--- a/枪锁控制板通信协议.docx
+++ b/枪锁控制板通信协议.docx
@@ -45,7 +45,6 @@
     <w:p>
       <w:pPr>
         <w:pStyle w:val="2"/>
-        <w:ind w:right="210"/>
       </w:pPr>
       <w:r>
         <w:t>RS</w:t>
@@ -548,7 +547,6 @@
     <w:p>
       <w:pPr>
         <w:pStyle w:val="2"/>
-        <w:ind w:right="210"/>
       </w:pPr>
       <w:r>
         <w:rPr>
@@ -606,9 +604,6 @@
           <w:p>
             <w:pPr>
               <w:jc w:val="center"/>
-              <w:rPr>
-                <w:rFonts w:hint="eastAsia"/>
-              </w:rPr>
             </w:pPr>
             <w:proofErr w:type="gramStart"/>
             <w:r>
@@ -628,9 +623,6 @@
           <w:p>
             <w:pPr>
               <w:jc w:val="center"/>
-              <w:rPr>
-                <w:rFonts w:hint="eastAsia"/>
-              </w:rPr>
             </w:pPr>
             <w:r>
               <w:rPr>
@@ -648,9 +640,6 @@
           <w:p>
             <w:pPr>
               <w:jc w:val="center"/>
-              <w:rPr>
-                <w:rFonts w:hint="eastAsia"/>
-              </w:rPr>
             </w:pPr>
             <w:r>
               <w:rPr>
@@ -668,9 +657,6 @@
           <w:p>
             <w:pPr>
               <w:jc w:val="center"/>
-              <w:rPr>
-                <w:rFonts w:hint="eastAsia"/>
-              </w:rPr>
             </w:pPr>
             <w:r>
               <w:rPr>
@@ -688,9 +674,6 @@
           <w:p>
             <w:pPr>
               <w:jc w:val="center"/>
-              <w:rPr>
-                <w:rFonts w:hint="eastAsia"/>
-              </w:rPr>
             </w:pPr>
             <w:r>
               <w:rPr>
@@ -708,9 +691,6 @@
           <w:p>
             <w:pPr>
               <w:jc w:val="center"/>
-              <w:rPr>
-                <w:rFonts w:hint="eastAsia"/>
-              </w:rPr>
             </w:pPr>
             <w:r>
               <w:rPr>
@@ -728,9 +708,6 @@
           <w:p>
             <w:pPr>
               <w:jc w:val="center"/>
-              <w:rPr>
-                <w:rFonts w:hint="eastAsia"/>
-              </w:rPr>
             </w:pPr>
             <w:proofErr w:type="gramStart"/>
             <w:r>
@@ -796,9 +773,6 @@
           <w:p>
             <w:pPr>
               <w:jc w:val="center"/>
-              <w:rPr>
-                <w:rFonts w:hint="eastAsia"/>
-              </w:rPr>
             </w:pPr>
             <w:r>
               <w:rPr>
@@ -816,9 +790,6 @@
           <w:p>
             <w:pPr>
               <w:jc w:val="center"/>
-              <w:rPr>
-                <w:rFonts w:hint="eastAsia"/>
-              </w:rPr>
             </w:pPr>
             <w:r>
               <w:rPr>
@@ -836,9 +807,6 @@
           <w:p>
             <w:pPr>
               <w:jc w:val="center"/>
-              <w:rPr>
-                <w:rFonts w:hint="eastAsia"/>
-              </w:rPr>
             </w:pPr>
             <w:r>
               <w:rPr>
@@ -856,9 +824,6 @@
           <w:p>
             <w:pPr>
               <w:jc w:val="center"/>
-              <w:rPr>
-                <w:rFonts w:hint="eastAsia"/>
-              </w:rPr>
             </w:pPr>
             <w:r>
               <w:rPr>
@@ -878,9 +843,6 @@
           <w:p>
             <w:pPr>
               <w:jc w:val="center"/>
-              <w:rPr>
-                <w:rFonts w:hint="eastAsia"/>
-              </w:rPr>
             </w:pPr>
             <w:proofErr w:type="gramStart"/>
             <w:r>
@@ -900,9 +862,6 @@
           <w:p>
             <w:pPr>
               <w:jc w:val="center"/>
-              <w:rPr>
-                <w:rFonts w:hint="eastAsia"/>
-              </w:rPr>
             </w:pPr>
             <w:r>
               <w:rPr>
@@ -920,9 +879,6 @@
           <w:p>
             <w:pPr>
               <w:jc w:val="center"/>
-              <w:rPr>
-                <w:rFonts w:hint="eastAsia"/>
-              </w:rPr>
             </w:pPr>
             <w:r>
               <w:t>uint</w:t>
@@ -946,9 +902,6 @@
           <w:p>
             <w:pPr>
               <w:jc w:val="center"/>
-              <w:rPr>
-                <w:rFonts w:hint="eastAsia"/>
-              </w:rPr>
             </w:pPr>
             <w:r>
               <w:rPr>
@@ -968,9 +921,6 @@
           <w:p>
             <w:pPr>
               <w:jc w:val="center"/>
-              <w:rPr>
-                <w:rFonts w:hint="eastAsia"/>
-              </w:rPr>
             </w:pPr>
             <w:r>
               <w:rPr>
@@ -988,9 +938,6 @@
           <w:p>
             <w:pPr>
               <w:jc w:val="center"/>
-              <w:rPr>
-                <w:rFonts w:hint="eastAsia"/>
-              </w:rPr>
             </w:pPr>
             <w:r>
               <w:rPr>
@@ -1025,9 +972,6 @@
           <w:p>
             <w:pPr>
               <w:jc w:val="center"/>
-              <w:rPr>
-                <w:rFonts w:hint="eastAsia"/>
-              </w:rPr>
             </w:pPr>
             <w:r>
               <w:rPr>
@@ -1047,9 +991,6 @@
           <w:p>
             <w:pPr>
               <w:jc w:val="center"/>
-              <w:rPr>
-                <w:rFonts w:hint="eastAsia"/>
-              </w:rPr>
             </w:pPr>
             <w:r>
               <w:rPr>
@@ -1067,9 +1008,6 @@
           <w:p>
             <w:pPr>
               <w:jc w:val="center"/>
-              <w:rPr>
-                <w:rFonts w:hint="eastAsia"/>
-              </w:rPr>
             </w:pPr>
           </w:p>
         </w:tc>
@@ -1095,9 +1033,6 @@
           <w:p>
             <w:pPr>
               <w:jc w:val="center"/>
-              <w:rPr>
-                <w:rFonts w:hint="eastAsia"/>
-              </w:rPr>
             </w:pPr>
             <w:r>
               <w:rPr>
@@ -1117,9 +1052,6 @@
           <w:p>
             <w:pPr>
               <w:jc w:val="center"/>
-              <w:rPr>
-                <w:rFonts w:hint="eastAsia"/>
-              </w:rPr>
             </w:pPr>
             <w:r>
               <w:rPr>
@@ -1137,9 +1069,6 @@
           <w:p>
             <w:pPr>
               <w:jc w:val="center"/>
-              <w:rPr>
-                <w:rFonts w:hint="eastAsia"/>
-              </w:rPr>
             </w:pPr>
           </w:p>
         </w:tc>
@@ -1168,9 +1097,6 @@
           <w:p>
             <w:pPr>
               <w:jc w:val="center"/>
-              <w:rPr>
-                <w:rFonts w:hint="eastAsia"/>
-              </w:rPr>
             </w:pPr>
             <w:r>
               <w:rPr>
@@ -1190,9 +1116,6 @@
           <w:p>
             <w:pPr>
               <w:jc w:val="center"/>
-              <w:rPr>
-                <w:rFonts w:hint="eastAsia"/>
-              </w:rPr>
             </w:pPr>
             <w:r>
               <w:rPr>
@@ -1210,9 +1133,6 @@
           <w:p>
             <w:pPr>
               <w:jc w:val="center"/>
-              <w:rPr>
-                <w:rFonts w:hint="eastAsia"/>
-              </w:rPr>
             </w:pPr>
           </w:p>
         </w:tc>
@@ -1244,9 +1164,6 @@
           <w:p>
             <w:pPr>
               <w:jc w:val="center"/>
-              <w:rPr>
-                <w:rFonts w:hint="eastAsia"/>
-              </w:rPr>
             </w:pPr>
             <w:r>
               <w:rPr>
@@ -1266,9 +1183,6 @@
           <w:p>
             <w:pPr>
               <w:jc w:val="center"/>
-              <w:rPr>
-                <w:rFonts w:hint="eastAsia"/>
-              </w:rPr>
             </w:pPr>
             <w:r>
               <w:rPr>
@@ -1286,9 +1200,6 @@
           <w:p>
             <w:pPr>
               <w:jc w:val="center"/>
-              <w:rPr>
-                <w:rFonts w:hint="eastAsia"/>
-              </w:rPr>
             </w:pPr>
           </w:p>
         </w:tc>
@@ -1320,9 +1231,6 @@
           <w:p>
             <w:pPr>
               <w:jc w:val="center"/>
-              <w:rPr>
-                <w:rFonts w:hint="eastAsia"/>
-              </w:rPr>
             </w:pPr>
             <w:r>
               <w:rPr>
@@ -1342,9 +1250,6 @@
           <w:p>
             <w:pPr>
               <w:jc w:val="center"/>
-              <w:rPr>
-                <w:rFonts w:hint="eastAsia"/>
-              </w:rPr>
             </w:pPr>
             <w:proofErr w:type="gramStart"/>
             <w:r>
@@ -1364,9 +1269,6 @@
           <w:p>
             <w:pPr>
               <w:jc w:val="center"/>
-              <w:rPr>
-                <w:rFonts w:hint="eastAsia"/>
-              </w:rPr>
             </w:pPr>
             <w:r>
               <w:rPr>
@@ -1407,9 +1309,6 @@
           <w:p>
             <w:pPr>
               <w:jc w:val="center"/>
-              <w:rPr>
-                <w:rFonts w:hint="eastAsia"/>
-              </w:rPr>
             </w:pPr>
             <w:r>
               <w:rPr>
@@ -1517,9 +1416,6 @@
               <w:pStyle w:val="a3"/>
               <w:ind w:firstLineChars="0" w:firstLine="0"/>
               <w:jc w:val="center"/>
-              <w:rPr>
-                <w:rFonts w:hint="eastAsia"/>
-              </w:rPr>
             </w:pPr>
             <w:r>
               <w:rPr>
@@ -1539,9 +1435,6 @@
               <w:pStyle w:val="a3"/>
               <w:ind w:firstLineChars="0" w:firstLine="0"/>
               <w:jc w:val="center"/>
-              <w:rPr>
-                <w:rFonts w:hint="eastAsia"/>
-              </w:rPr>
             </w:pPr>
             <w:r>
               <w:rPr>
@@ -1562,9 +1455,6 @@
               <w:pStyle w:val="a3"/>
               <w:ind w:firstLineChars="0" w:firstLine="0"/>
               <w:jc w:val="center"/>
-              <w:rPr>
-                <w:rFonts w:hint="eastAsia"/>
-              </w:rPr>
             </w:pPr>
             <w:r>
               <w:rPr>
@@ -1585,9 +1475,6 @@
             <w:pPr>
               <w:pStyle w:val="a3"/>
               <w:ind w:firstLineChars="0" w:firstLine="0"/>
-              <w:rPr>
-                <w:rFonts w:hint="eastAsia"/>
-              </w:rPr>
             </w:pPr>
             <w:proofErr w:type="gramStart"/>
             <w:r>
@@ -1616,9 +1503,6 @@
               <w:pStyle w:val="a3"/>
               <w:ind w:firstLineChars="0" w:firstLine="0"/>
               <w:jc w:val="center"/>
-              <w:rPr>
-                <w:rFonts w:hint="eastAsia"/>
-              </w:rPr>
             </w:pPr>
             <w:r>
               <w:rPr>
@@ -1637,9 +1521,6 @@
               <w:pStyle w:val="a3"/>
               <w:ind w:firstLineChars="0" w:firstLine="0"/>
               <w:jc w:val="center"/>
-              <w:rPr>
-                <w:rFonts w:hint="eastAsia"/>
-              </w:rPr>
             </w:pPr>
             <w:r>
               <w:rPr>
@@ -1668,9 +1549,6 @@
               <w:pStyle w:val="a3"/>
               <w:ind w:firstLineChars="0" w:firstLine="0"/>
               <w:jc w:val="center"/>
-              <w:rPr>
-                <w:rFonts w:hint="eastAsia"/>
-              </w:rPr>
             </w:pPr>
             <w:r>
               <w:rPr>
@@ -1689,9 +1567,6 @@
               <w:pStyle w:val="a3"/>
               <w:ind w:firstLineChars="0" w:firstLine="0"/>
               <w:jc w:val="center"/>
-              <w:rPr>
-                <w:rFonts w:hint="eastAsia"/>
-              </w:rPr>
             </w:pPr>
             <w:proofErr w:type="gramStart"/>
             <w:r>
@@ -1714,9 +1589,6 @@
               <w:pStyle w:val="a3"/>
               <w:ind w:firstLineChars="0" w:firstLine="0"/>
               <w:jc w:val="center"/>
-              <w:rPr>
-                <w:rFonts w:hint="eastAsia"/>
-              </w:rPr>
             </w:pPr>
             <w:r>
               <w:rPr>
@@ -1735,9 +1607,6 @@
               <w:pStyle w:val="a3"/>
               <w:ind w:firstLineChars="0" w:firstLine="0"/>
               <w:jc w:val="center"/>
-              <w:rPr>
-                <w:rFonts w:hint="eastAsia"/>
-              </w:rPr>
             </w:pPr>
             <w:r>
               <w:rPr>
@@ -1758,9 +1627,6 @@
               <w:pStyle w:val="a3"/>
               <w:ind w:firstLineChars="0" w:firstLine="0"/>
               <w:jc w:val="center"/>
-              <w:rPr>
-                <w:rFonts w:hint="eastAsia"/>
-              </w:rPr>
             </w:pPr>
             <w:r>
               <w:rPr>
@@ -1779,9 +1645,6 @@
               <w:pStyle w:val="a3"/>
               <w:ind w:firstLineChars="0" w:firstLine="0"/>
               <w:jc w:val="center"/>
-              <w:rPr>
-                <w:rFonts w:hint="eastAsia"/>
-              </w:rPr>
             </w:pPr>
             <w:proofErr w:type="gramStart"/>
             <w:r>
@@ -1810,9 +1673,6 @@
               <w:pStyle w:val="a3"/>
               <w:ind w:firstLineChars="0" w:firstLine="0"/>
               <w:jc w:val="center"/>
-              <w:rPr>
-                <w:rFonts w:hint="eastAsia"/>
-              </w:rPr>
             </w:pPr>
             <w:r>
               <w:rPr>
@@ -1831,9 +1691,6 @@
               <w:pStyle w:val="a3"/>
               <w:ind w:firstLineChars="0" w:firstLine="0"/>
               <w:jc w:val="center"/>
-              <w:rPr>
-                <w:rFonts w:hint="eastAsia"/>
-              </w:rPr>
             </w:pPr>
             <w:r>
               <w:rPr>
@@ -1854,9 +1711,6 @@
               <w:pStyle w:val="a3"/>
               <w:ind w:firstLineChars="0" w:firstLine="0"/>
               <w:jc w:val="center"/>
-              <w:rPr>
-                <w:rFonts w:hint="eastAsia"/>
-              </w:rPr>
             </w:pPr>
             <w:r>
               <w:rPr>
@@ -1875,9 +1729,6 @@
               <w:pStyle w:val="a3"/>
               <w:ind w:firstLineChars="0" w:firstLine="0"/>
               <w:jc w:val="center"/>
-              <w:rPr>
-                <w:rFonts w:hint="eastAsia"/>
-              </w:rPr>
             </w:pPr>
             <w:proofErr w:type="gramStart"/>
             <w:r>
@@ -1906,9 +1757,6 @@
               <w:pStyle w:val="a3"/>
               <w:ind w:firstLineChars="0" w:firstLine="0"/>
               <w:jc w:val="center"/>
-              <w:rPr>
-                <w:rFonts w:hint="eastAsia"/>
-              </w:rPr>
             </w:pPr>
             <w:r>
               <w:rPr>
@@ -1927,9 +1775,6 @@
               <w:pStyle w:val="a3"/>
               <w:ind w:firstLineChars="0" w:firstLine="0"/>
               <w:jc w:val="center"/>
-              <w:rPr>
-                <w:rFonts w:hint="eastAsia"/>
-              </w:rPr>
             </w:pPr>
             <w:r>
               <w:rPr>
@@ -1950,9 +1795,6 @@
               <w:pStyle w:val="a3"/>
               <w:ind w:firstLineChars="0" w:firstLine="0"/>
               <w:jc w:val="center"/>
-              <w:rPr>
-                <w:rFonts w:hint="eastAsia"/>
-              </w:rPr>
             </w:pPr>
             <w:r>
               <w:rPr>
@@ -1971,9 +1813,6 @@
               <w:pStyle w:val="a3"/>
               <w:ind w:firstLineChars="0" w:firstLine="0"/>
               <w:jc w:val="center"/>
-              <w:rPr>
-                <w:rFonts w:hint="eastAsia"/>
-              </w:rPr>
             </w:pPr>
             <w:proofErr w:type="gramStart"/>
             <w:r>
@@ -2002,9 +1841,6 @@
               <w:pStyle w:val="a3"/>
               <w:ind w:firstLineChars="0" w:firstLine="0"/>
               <w:jc w:val="center"/>
-              <w:rPr>
-                <w:rFonts w:hint="eastAsia"/>
-              </w:rPr>
             </w:pPr>
             <w:r>
               <w:rPr>
@@ -2023,9 +1859,6 @@
               <w:pStyle w:val="a3"/>
               <w:ind w:firstLineChars="0" w:firstLine="0"/>
               <w:jc w:val="center"/>
-              <w:rPr>
-                <w:rFonts w:hint="eastAsia"/>
-              </w:rPr>
             </w:pPr>
             <w:proofErr w:type="gramStart"/>
             <w:r>
@@ -2372,9 +2205,6 @@
     <w:p>
       <w:pPr>
         <w:ind w:leftChars="100" w:left="210"/>
-        <w:rPr>
-          <w:rFonts w:hint="eastAsia"/>
-        </w:rPr>
       </w:pPr>
       <w:r>
         <w:tab/>
@@ -2420,7 +2250,6 @@
     <w:p>
       <w:pPr>
         <w:pStyle w:val="2"/>
-        <w:ind w:right="210"/>
       </w:pPr>
       <w:proofErr w:type="gramStart"/>
       <w:r>
@@ -2572,7 +2401,6 @@
           <w:p>
             <w:pPr>
               <w:rPr>
-                <w:rFonts w:hint="eastAsia"/>
                 <w:sz w:val="10"/>
                 <w:szCs w:val="10"/>
               </w:rPr>
@@ -2612,7 +2440,6 @@
           <w:p>
             <w:pPr>
               <w:rPr>
-                <w:rFonts w:hint="eastAsia"/>
                 <w:sz w:val="10"/>
                 <w:szCs w:val="10"/>
               </w:rPr>
@@ -2637,7 +2464,6 @@
           <w:p>
             <w:pPr>
               <w:rPr>
-                <w:rFonts w:hint="eastAsia"/>
                 <w:sz w:val="10"/>
                 <w:szCs w:val="10"/>
               </w:rPr>
@@ -2660,7 +2486,6 @@
           <w:p>
             <w:pPr>
               <w:rPr>
-                <w:rFonts w:hint="eastAsia"/>
                 <w:sz w:val="10"/>
                 <w:szCs w:val="10"/>
               </w:rPr>
@@ -2683,7 +2508,6 @@
           <w:p>
             <w:pPr>
               <w:rPr>
-                <w:rFonts w:hint="eastAsia"/>
                 <w:sz w:val="10"/>
                 <w:szCs w:val="10"/>
               </w:rPr>
@@ -2707,7 +2531,6 @@
           <w:p>
             <w:pPr>
               <w:rPr>
-                <w:rFonts w:hint="eastAsia"/>
                 <w:sz w:val="10"/>
                 <w:szCs w:val="10"/>
               </w:rPr>
@@ -2737,7 +2560,6 @@
           <w:p>
             <w:pPr>
               <w:rPr>
-                <w:rFonts w:hint="eastAsia"/>
                 <w:sz w:val="10"/>
                 <w:szCs w:val="10"/>
               </w:rPr>
@@ -2760,7 +2582,6 @@
           <w:p>
             <w:pPr>
               <w:rPr>
-                <w:rFonts w:hint="eastAsia"/>
                 <w:sz w:val="10"/>
                 <w:szCs w:val="10"/>
               </w:rPr>
@@ -2787,7 +2608,6 @@
           <w:p>
             <w:pPr>
               <w:rPr>
-                <w:rFonts w:hint="eastAsia"/>
                 <w:sz w:val="10"/>
                 <w:szCs w:val="10"/>
               </w:rPr>
@@ -2810,7 +2630,6 @@
           <w:p>
             <w:pPr>
               <w:rPr>
-                <w:rFonts w:hint="eastAsia"/>
                 <w:sz w:val="10"/>
                 <w:szCs w:val="10"/>
               </w:rPr>
@@ -2833,7 +2652,6 @@
           <w:p>
             <w:pPr>
               <w:rPr>
-                <w:rFonts w:hint="eastAsia"/>
                 <w:sz w:val="10"/>
                 <w:szCs w:val="10"/>
               </w:rPr>
@@ -2856,7 +2674,6 @@
           <w:p>
             <w:pPr>
               <w:rPr>
-                <w:rFonts w:hint="eastAsia"/>
                 <w:sz w:val="10"/>
                 <w:szCs w:val="10"/>
               </w:rPr>
@@ -2880,7 +2697,6 @@
           <w:p>
             <w:pPr>
               <w:rPr>
-                <w:rFonts w:hint="eastAsia"/>
                 <w:sz w:val="10"/>
                 <w:szCs w:val="10"/>
               </w:rPr>
@@ -2903,7 +2719,6 @@
           <w:p>
             <w:pPr>
               <w:rPr>
-                <w:rFonts w:hint="eastAsia"/>
                 <w:sz w:val="10"/>
                 <w:szCs w:val="10"/>
               </w:rPr>
@@ -2926,7 +2741,6 @@
           <w:p>
             <w:pPr>
               <w:rPr>
-                <w:rFonts w:hint="eastAsia"/>
                 <w:sz w:val="10"/>
                 <w:szCs w:val="10"/>
               </w:rPr>
@@ -2950,7 +2764,6 @@
           <w:p>
             <w:pPr>
               <w:rPr>
-                <w:rFonts w:hint="eastAsia"/>
                 <w:sz w:val="10"/>
                 <w:szCs w:val="10"/>
               </w:rPr>
@@ -2979,7 +2792,6 @@
           <w:p>
             <w:pPr>
               <w:rPr>
-                <w:rFonts w:hint="eastAsia"/>
                 <w:sz w:val="10"/>
                 <w:szCs w:val="10"/>
               </w:rPr>
@@ -3009,7 +2821,6 @@
           <w:p>
             <w:pPr>
               <w:rPr>
-                <w:rFonts w:hint="eastAsia"/>
                 <w:sz w:val="10"/>
                 <w:szCs w:val="10"/>
               </w:rPr>
@@ -3031,7 +2842,6 @@
           <w:p>
             <w:pPr>
               <w:rPr>
-                <w:rFonts w:hint="eastAsia"/>
                 <w:sz w:val="10"/>
                 <w:szCs w:val="10"/>
               </w:rPr>
@@ -3061,7 +2871,6 @@
           <w:p>
             <w:pPr>
               <w:rPr>
-                <w:rFonts w:hint="eastAsia"/>
                 <w:sz w:val="10"/>
                 <w:szCs w:val="10"/>
               </w:rPr>
@@ -3082,7 +2891,6 @@
           <w:p>
             <w:pPr>
               <w:rPr>
-                <w:rFonts w:hint="eastAsia"/>
                 <w:sz w:val="10"/>
                 <w:szCs w:val="10"/>
               </w:rPr>
@@ -3104,7 +2912,6 @@
           <w:p>
             <w:pPr>
               <w:rPr>
-                <w:rFonts w:hint="eastAsia"/>
                 <w:sz w:val="10"/>
                 <w:szCs w:val="10"/>
               </w:rPr>
@@ -3130,7 +2937,6 @@
           <w:p>
             <w:pPr>
               <w:rPr>
-                <w:rFonts w:hint="eastAsia"/>
                 <w:sz w:val="10"/>
                 <w:szCs w:val="10"/>
               </w:rPr>
@@ -3170,7 +2976,6 @@
           <w:p>
             <w:pPr>
               <w:rPr>
-                <w:rFonts w:hint="eastAsia"/>
                 <w:sz w:val="10"/>
                 <w:szCs w:val="10"/>
               </w:rPr>
@@ -3195,7 +3000,6 @@
           <w:p>
             <w:pPr>
               <w:rPr>
-                <w:rFonts w:hint="eastAsia"/>
                 <w:sz w:val="10"/>
                 <w:szCs w:val="10"/>
               </w:rPr>
@@ -3218,7 +3022,6 @@
           <w:p>
             <w:pPr>
               <w:rPr>
-                <w:rFonts w:hint="eastAsia"/>
                 <w:sz w:val="10"/>
                 <w:szCs w:val="10"/>
               </w:rPr>
@@ -3241,7 +3044,6 @@
           <w:p>
             <w:pPr>
               <w:rPr>
-                <w:rFonts w:hint="eastAsia"/>
                 <w:sz w:val="10"/>
                 <w:szCs w:val="10"/>
               </w:rPr>
@@ -3264,7 +3066,6 @@
           <w:p>
             <w:pPr>
               <w:rPr>
-                <w:rFonts w:hint="eastAsia"/>
                 <w:sz w:val="10"/>
                 <w:szCs w:val="10"/>
               </w:rPr>
@@ -3287,7 +3088,6 @@
           <w:p>
             <w:pPr>
               <w:rPr>
-                <w:rFonts w:hint="eastAsia"/>
                 <w:sz w:val="10"/>
                 <w:szCs w:val="10"/>
               </w:rPr>
@@ -3312,7 +3112,6 @@
           <w:p>
             <w:pPr>
               <w:rPr>
-                <w:rFonts w:hint="eastAsia"/>
                 <w:sz w:val="10"/>
                 <w:szCs w:val="10"/>
               </w:rPr>
@@ -3337,7 +3136,6 @@
           <w:p>
             <w:pPr>
               <w:rPr>
-                <w:rFonts w:hint="eastAsia"/>
                 <w:sz w:val="10"/>
                 <w:szCs w:val="10"/>
               </w:rPr>
@@ -3360,7 +3158,6 @@
           <w:p>
             <w:pPr>
               <w:rPr>
-                <w:rFonts w:hint="eastAsia"/>
                 <w:sz w:val="10"/>
                 <w:szCs w:val="10"/>
               </w:rPr>
@@ -3383,7 +3180,6 @@
           <w:p>
             <w:pPr>
               <w:rPr>
-                <w:rFonts w:hint="eastAsia"/>
                 <w:sz w:val="10"/>
                 <w:szCs w:val="10"/>
               </w:rPr>
@@ -3406,7 +3202,6 @@
           <w:p>
             <w:pPr>
               <w:rPr>
-                <w:rFonts w:hint="eastAsia"/>
                 <w:sz w:val="10"/>
                 <w:szCs w:val="10"/>
               </w:rPr>
@@ -3429,7 +3224,6 @@
           <w:p>
             <w:pPr>
               <w:rPr>
-                <w:rFonts w:hint="eastAsia"/>
                 <w:sz w:val="10"/>
                 <w:szCs w:val="10"/>
               </w:rPr>
@@ -3452,7 +3246,6 @@
           <w:p>
             <w:pPr>
               <w:rPr>
-                <w:rFonts w:hint="eastAsia"/>
                 <w:sz w:val="10"/>
                 <w:szCs w:val="10"/>
               </w:rPr>
@@ -3482,7 +3275,6 @@
           <w:p>
             <w:pPr>
               <w:rPr>
-                <w:rFonts w:hint="eastAsia"/>
                 <w:sz w:val="10"/>
                 <w:szCs w:val="10"/>
               </w:rPr>
@@ -3505,7 +3297,6 @@
           <w:p>
             <w:pPr>
               <w:rPr>
-                <w:rFonts w:hint="eastAsia"/>
                 <w:sz w:val="10"/>
                 <w:szCs w:val="10"/>
               </w:rPr>
@@ -3532,7 +3323,6 @@
           <w:p>
             <w:pPr>
               <w:rPr>
-                <w:rFonts w:hint="eastAsia"/>
                 <w:sz w:val="10"/>
                 <w:szCs w:val="10"/>
               </w:rPr>
@@ -3555,7 +3345,6 @@
           <w:p>
             <w:pPr>
               <w:rPr>
-                <w:rFonts w:hint="eastAsia"/>
                 <w:sz w:val="10"/>
                 <w:szCs w:val="10"/>
               </w:rPr>
@@ -3578,7 +3367,6 @@
           <w:p>
             <w:pPr>
               <w:rPr>
-                <w:rFonts w:hint="eastAsia"/>
                 <w:sz w:val="10"/>
                 <w:szCs w:val="10"/>
               </w:rPr>
@@ -3601,7 +3389,6 @@
           <w:p>
             <w:pPr>
               <w:rPr>
-                <w:rFonts w:hint="eastAsia"/>
                 <w:sz w:val="10"/>
                 <w:szCs w:val="10"/>
               </w:rPr>
@@ -3624,7 +3411,6 @@
           <w:p>
             <w:pPr>
               <w:rPr>
-                <w:rFonts w:hint="eastAsia"/>
                 <w:sz w:val="10"/>
                 <w:szCs w:val="10"/>
               </w:rPr>
@@ -3647,7 +3433,6 @@
           <w:p>
             <w:pPr>
               <w:rPr>
-                <w:rFonts w:hint="eastAsia"/>
                 <w:sz w:val="10"/>
                 <w:szCs w:val="10"/>
               </w:rPr>
@@ -3670,7 +3455,6 @@
           <w:p>
             <w:pPr>
               <w:rPr>
-                <w:rFonts w:hint="eastAsia"/>
                 <w:sz w:val="10"/>
                 <w:szCs w:val="10"/>
               </w:rPr>
@@ -3693,7 +3477,6 @@
           <w:p>
             <w:pPr>
               <w:rPr>
-                <w:rFonts w:hint="eastAsia"/>
                 <w:sz w:val="10"/>
                 <w:szCs w:val="10"/>
               </w:rPr>
@@ -3716,7 +3499,6 @@
           <w:p>
             <w:pPr>
               <w:rPr>
-                <w:rFonts w:hint="eastAsia"/>
                 <w:sz w:val="10"/>
                 <w:szCs w:val="10"/>
               </w:rPr>
@@ -3739,7 +3521,6 @@
           <w:p>
             <w:pPr>
               <w:rPr>
-                <w:rFonts w:hint="eastAsia"/>
                 <w:sz w:val="10"/>
                 <w:szCs w:val="10"/>
               </w:rPr>
@@ -3762,7 +3543,6 @@
           <w:p>
             <w:pPr>
               <w:rPr>
-                <w:rFonts w:hint="eastAsia"/>
                 <w:sz w:val="10"/>
                 <w:szCs w:val="10"/>
               </w:rPr>
@@ -3785,7 +3565,6 @@
           <w:p>
             <w:pPr>
               <w:rPr>
-                <w:rFonts w:hint="eastAsia"/>
                 <w:sz w:val="10"/>
                 <w:szCs w:val="10"/>
               </w:rPr>
@@ -3808,7 +3587,6 @@
           <w:p>
             <w:pPr>
               <w:rPr>
-                <w:rFonts w:hint="eastAsia"/>
                 <w:sz w:val="10"/>
                 <w:szCs w:val="10"/>
               </w:rPr>
@@ -3831,7 +3609,6 @@
           <w:p>
             <w:pPr>
               <w:rPr>
-                <w:rFonts w:hint="eastAsia"/>
                 <w:sz w:val="10"/>
                 <w:szCs w:val="10"/>
               </w:rPr>
@@ -3854,7 +3631,6 @@
           <w:p>
             <w:pPr>
               <w:rPr>
-                <w:rFonts w:hint="eastAsia"/>
                 <w:sz w:val="10"/>
                 <w:szCs w:val="10"/>
               </w:rPr>
@@ -3879,7 +3655,6 @@
           <w:p>
             <w:pPr>
               <w:rPr>
-                <w:rFonts w:hint="eastAsia"/>
                 <w:sz w:val="10"/>
                 <w:szCs w:val="10"/>
               </w:rPr>
@@ -3909,7 +3684,6 @@
           <w:p>
             <w:pPr>
               <w:rPr>
-                <w:rFonts w:hint="eastAsia"/>
                 <w:sz w:val="10"/>
                 <w:szCs w:val="10"/>
               </w:rPr>
@@ -3932,7 +3706,6 @@
           <w:p>
             <w:pPr>
               <w:rPr>
-                <w:rFonts w:hint="eastAsia"/>
                 <w:sz w:val="10"/>
                 <w:szCs w:val="10"/>
               </w:rPr>
@@ -3955,7 +3728,6 @@
           <w:p>
             <w:pPr>
               <w:rPr>
-                <w:rFonts w:hint="eastAsia"/>
                 <w:sz w:val="10"/>
                 <w:szCs w:val="10"/>
               </w:rPr>
@@ -3978,7 +3750,6 @@
           <w:p>
             <w:pPr>
               <w:rPr>
-                <w:rFonts w:hint="eastAsia"/>
                 <w:sz w:val="10"/>
                 <w:szCs w:val="10"/>
               </w:rPr>
@@ -4032,7 +3803,6 @@
           <w:p>
             <w:pPr>
               <w:rPr>
-                <w:rFonts w:hint="eastAsia"/>
                 <w:sz w:val="10"/>
                 <w:szCs w:val="10"/>
               </w:rPr>
@@ -4101,7 +3871,6 @@
           <w:p>
             <w:pPr>
               <w:rPr>
-                <w:rFonts w:hint="eastAsia"/>
                 <w:sz w:val="10"/>
                 <w:szCs w:val="10"/>
               </w:rPr>
@@ -4139,7 +3908,6 @@
           <w:p>
             <w:pPr>
               <w:rPr>
-                <w:rFonts w:hint="eastAsia"/>
                 <w:sz w:val="10"/>
                 <w:szCs w:val="10"/>
               </w:rPr>
@@ -4162,7 +3930,6 @@
           <w:p>
             <w:pPr>
               <w:rPr>
-                <w:rFonts w:hint="eastAsia"/>
                 <w:sz w:val="10"/>
                 <w:szCs w:val="10"/>
               </w:rPr>
@@ -4216,7 +3983,6 @@
           <w:p>
             <w:pPr>
               <w:rPr>
-                <w:rFonts w:hint="eastAsia"/>
                 <w:sz w:val="10"/>
                 <w:szCs w:val="10"/>
               </w:rPr>
@@ -4239,7 +4005,6 @@
           <w:p>
             <w:pPr>
               <w:rPr>
-                <w:rFonts w:hint="eastAsia"/>
                 <w:sz w:val="10"/>
                 <w:szCs w:val="10"/>
               </w:rPr>
@@ -4270,7 +4035,6 @@
           <w:p>
             <w:pPr>
               <w:rPr>
-                <w:rFonts w:hint="eastAsia"/>
                 <w:sz w:val="10"/>
                 <w:szCs w:val="10"/>
               </w:rPr>
@@ -4293,7 +4057,6 @@
           <w:p>
             <w:pPr>
               <w:rPr>
-                <w:rFonts w:hint="eastAsia"/>
                 <w:sz w:val="10"/>
                 <w:szCs w:val="10"/>
               </w:rPr>
@@ -4316,7 +4079,6 @@
           <w:p>
             <w:pPr>
               <w:rPr>
-                <w:rFonts w:hint="eastAsia"/>
                 <w:sz w:val="10"/>
                 <w:szCs w:val="10"/>
               </w:rPr>
@@ -4331,7 +4093,6 @@
           <w:p>
             <w:pPr>
               <w:rPr>
-                <w:rFonts w:hint="eastAsia"/>
                 <w:sz w:val="10"/>
                 <w:szCs w:val="10"/>
               </w:rPr>
@@ -4347,7 +4108,6 @@
           <w:p>
             <w:pPr>
               <w:rPr>
-                <w:rFonts w:hint="eastAsia"/>
                 <w:sz w:val="10"/>
                 <w:szCs w:val="10"/>
               </w:rPr>
@@ -4371,7 +4131,6 @@
           <w:p>
             <w:pPr>
               <w:rPr>
-                <w:rFonts w:hint="eastAsia"/>
                 <w:sz w:val="10"/>
                 <w:szCs w:val="10"/>
               </w:rPr>
@@ -4393,7 +4152,6 @@
           <w:p>
             <w:pPr>
               <w:rPr>
-                <w:rFonts w:hint="eastAsia"/>
                 <w:sz w:val="10"/>
                 <w:szCs w:val="10"/>
               </w:rPr>
@@ -4415,7 +4173,6 @@
           <w:p>
             <w:pPr>
               <w:rPr>
-                <w:rFonts w:hint="eastAsia"/>
                 <w:sz w:val="10"/>
                 <w:szCs w:val="10"/>
               </w:rPr>
@@ -4437,7 +4194,6 @@
           <w:p>
             <w:pPr>
               <w:rPr>
-                <w:rFonts w:hint="eastAsia"/>
                 <w:sz w:val="10"/>
                 <w:szCs w:val="10"/>
               </w:rPr>
@@ -4459,7 +4215,6 @@
           <w:p>
             <w:pPr>
               <w:rPr>
-                <w:rFonts w:hint="eastAsia"/>
                 <w:sz w:val="10"/>
                 <w:szCs w:val="10"/>
               </w:rPr>
@@ -4473,7 +4228,6 @@
           <w:p>
             <w:pPr>
               <w:rPr>
-                <w:rFonts w:hint="eastAsia"/>
                 <w:sz w:val="10"/>
                 <w:szCs w:val="10"/>
               </w:rPr>
@@ -4487,7 +4241,6 @@
           <w:p>
             <w:pPr>
               <w:rPr>
-                <w:rFonts w:hint="eastAsia"/>
                 <w:sz w:val="10"/>
                 <w:szCs w:val="10"/>
               </w:rPr>
@@ -4501,7 +4254,6 @@
           <w:p>
             <w:pPr>
               <w:rPr>
-                <w:rFonts w:hint="eastAsia"/>
                 <w:sz w:val="10"/>
                 <w:szCs w:val="10"/>
               </w:rPr>
@@ -4515,7 +4267,6 @@
           <w:p>
             <w:pPr>
               <w:rPr>
-                <w:rFonts w:hint="eastAsia"/>
                 <w:sz w:val="10"/>
                 <w:szCs w:val="10"/>
               </w:rPr>
@@ -4529,7 +4280,6 @@
           <w:p>
             <w:pPr>
               <w:rPr>
-                <w:rFonts w:hint="eastAsia"/>
                 <w:sz w:val="10"/>
                 <w:szCs w:val="10"/>
               </w:rPr>
@@ -4551,7 +4301,6 @@
           <w:p>
             <w:pPr>
               <w:rPr>
-                <w:rFonts w:hint="eastAsia"/>
                 <w:sz w:val="10"/>
                 <w:szCs w:val="10"/>
               </w:rPr>
@@ -4573,7 +4322,6 @@
           <w:p>
             <w:pPr>
               <w:rPr>
-                <w:rFonts w:hint="eastAsia"/>
                 <w:sz w:val="10"/>
                 <w:szCs w:val="10"/>
               </w:rPr>
@@ -4594,7 +4342,6 @@
           <w:p>
             <w:pPr>
               <w:rPr>
-                <w:rFonts w:hint="eastAsia"/>
                 <w:sz w:val="10"/>
                 <w:szCs w:val="10"/>
               </w:rPr>
@@ -4623,7 +4370,6 @@
           <w:p>
             <w:pPr>
               <w:rPr>
-                <w:rFonts w:hint="eastAsia"/>
                 <w:sz w:val="10"/>
                 <w:szCs w:val="10"/>
               </w:rPr>
@@ -4708,7 +4454,6 @@
     <w:p>
       <w:pPr>
         <w:pStyle w:val="2"/>
-        <w:ind w:right="210"/>
       </w:pPr>
       <w:r>
         <w:rPr>
@@ -4792,13 +4537,40 @@
             <w:pPr>
               <w:spacing w:beforeLines="50" w:before="156" w:afterLines="50" w:after="156" w:line="360" w:lineRule="exact"/>
               <w:rPr>
+                <w:rFonts w:ascii="Times New Roman" w:eastAsia="宋体" w:hAnsi="Times New Roman"/>
+                <w:bCs/>
+                <w:sz w:val="16"/>
+                <w:szCs w:val="16"/>
+              </w:rPr>
+            </w:pPr>
+            <w:proofErr w:type="gramStart"/>
+            <w:r>
+              <w:rPr>
                 <w:rFonts w:ascii="Times New Roman" w:eastAsia="宋体" w:hAnsi="Times New Roman" w:hint="eastAsia"/>
                 <w:bCs/>
                 <w:sz w:val="16"/>
                 <w:szCs w:val="16"/>
               </w:rPr>
-            </w:pPr>
-            <w:proofErr w:type="gramStart"/>
+              <w:t>帧头</w:t>
+            </w:r>
+            <w:proofErr w:type="gramEnd"/>
+          </w:p>
+        </w:tc>
+        <w:tc>
+          <w:tcPr>
+            <w:tcW w:w="0" w:type="auto"/>
+            <w:shd w:val="clear" w:color="auto" w:fill="8DB3E2" w:themeFill="text2" w:themeFillTint="66"/>
+          </w:tcPr>
+          <w:p>
+            <w:pPr>
+              <w:spacing w:beforeLines="50" w:before="156" w:afterLines="50" w:after="156" w:line="360" w:lineRule="exact"/>
+              <w:rPr>
+                <w:rFonts w:ascii="Times New Roman" w:eastAsia="宋体" w:hAnsi="Times New Roman"/>
+                <w:bCs/>
+                <w:sz w:val="16"/>
+                <w:szCs w:val="16"/>
+              </w:rPr>
+            </w:pPr>
             <w:r>
               <w:rPr>
                 <w:rFonts w:ascii="Times New Roman" w:eastAsia="宋体" w:hAnsi="Times New Roman" w:hint="eastAsia"/>
@@ -4806,9 +4578,8 @@
                 <w:sz w:val="16"/>
                 <w:szCs w:val="16"/>
               </w:rPr>
-              <w:t>帧头</w:t>
-            </w:r>
-            <w:proofErr w:type="gramEnd"/>
+              <w:t>指令</w:t>
+            </w:r>
           </w:p>
         </w:tc>
         <w:tc>
@@ -4820,11 +4591,37 @@
             <w:pPr>
               <w:spacing w:beforeLines="50" w:before="156" w:afterLines="50" w:after="156" w:line="360" w:lineRule="exact"/>
               <w:rPr>
+                <w:rFonts w:ascii="Times New Roman" w:eastAsia="宋体" w:hAnsi="Times New Roman"/>
+                <w:bCs/>
+                <w:sz w:val="16"/>
+                <w:szCs w:val="16"/>
+              </w:rPr>
+            </w:pPr>
+            <w:r>
+              <w:rPr>
                 <w:rFonts w:ascii="Times New Roman" w:eastAsia="宋体" w:hAnsi="Times New Roman" w:hint="eastAsia"/>
                 <w:bCs/>
                 <w:sz w:val="16"/>
                 <w:szCs w:val="16"/>
               </w:rPr>
+              <w:t>操作码</w:t>
+            </w:r>
+          </w:p>
+        </w:tc>
+        <w:tc>
+          <w:tcPr>
+            <w:tcW w:w="0" w:type="auto"/>
+            <w:shd w:val="clear" w:color="auto" w:fill="8DB3E2" w:themeFill="text2" w:themeFillTint="66"/>
+          </w:tcPr>
+          <w:p>
+            <w:pPr>
+              <w:spacing w:beforeLines="50" w:before="156" w:afterLines="50" w:after="156" w:line="360" w:lineRule="exact"/>
+              <w:rPr>
+                <w:rFonts w:ascii="Times New Roman" w:eastAsia="宋体" w:hAnsi="Times New Roman"/>
+                <w:bCs/>
+                <w:sz w:val="16"/>
+                <w:szCs w:val="16"/>
+              </w:rPr>
             </w:pPr>
             <w:r>
               <w:rPr>
@@ -4833,7 +4630,7 @@
                 <w:sz w:val="16"/>
                 <w:szCs w:val="16"/>
               </w:rPr>
-              <w:t>指令</w:t>
+              <w:t>数据区长度</w:t>
             </w:r>
           </w:p>
         </w:tc>
@@ -4846,12 +4643,21 @@
             <w:pPr>
               <w:spacing w:beforeLines="50" w:before="156" w:afterLines="50" w:after="156" w:line="360" w:lineRule="exact"/>
               <w:rPr>
+                <w:rFonts w:ascii="Times New Roman" w:eastAsia="宋体" w:hAnsi="Times New Roman"/>
+                <w:bCs/>
+                <w:sz w:val="16"/>
+                <w:szCs w:val="16"/>
+              </w:rPr>
+            </w:pPr>
+            <w:r>
+              <w:rPr>
                 <w:rFonts w:ascii="Times New Roman" w:eastAsia="宋体" w:hAnsi="Times New Roman" w:hint="eastAsia"/>
                 <w:bCs/>
                 <w:sz w:val="16"/>
                 <w:szCs w:val="16"/>
               </w:rPr>
-            </w:pPr>
+              <w:t>开</w:t>
+            </w:r>
             <w:r>
               <w:rPr>
                 <w:rFonts w:ascii="Times New Roman" w:eastAsia="宋体" w:hAnsi="Times New Roman" w:hint="eastAsia"/>
@@ -4859,7 +4665,16 @@
                 <w:sz w:val="16"/>
                 <w:szCs w:val="16"/>
               </w:rPr>
-              <w:t>操作码</w:t>
+              <w:t>/</w:t>
+            </w:r>
+            <w:r>
+              <w:rPr>
+                <w:rFonts w:ascii="Times New Roman" w:eastAsia="宋体" w:hAnsi="Times New Roman" w:hint="eastAsia"/>
+                <w:bCs/>
+                <w:sz w:val="16"/>
+                <w:szCs w:val="16"/>
+              </w:rPr>
+              <w:t>关锁</w:t>
             </w:r>
           </w:p>
         </w:tc>
@@ -4872,20 +4687,20 @@
             <w:pPr>
               <w:spacing w:beforeLines="50" w:before="156" w:afterLines="50" w:after="156" w:line="360" w:lineRule="exact"/>
               <w:rPr>
+                <w:rFonts w:ascii="Times New Roman" w:eastAsia="宋体" w:hAnsi="Times New Roman"/>
+                <w:bCs/>
+                <w:sz w:val="16"/>
+                <w:szCs w:val="16"/>
+              </w:rPr>
+            </w:pPr>
+            <w:r>
+              <w:rPr>
                 <w:rFonts w:ascii="Times New Roman" w:eastAsia="宋体" w:hAnsi="Times New Roman" w:hint="eastAsia"/>
                 <w:bCs/>
                 <w:sz w:val="16"/>
                 <w:szCs w:val="16"/>
               </w:rPr>
-            </w:pPr>
-            <w:r>
-              <w:rPr>
-                <w:rFonts w:ascii="Times New Roman" w:eastAsia="宋体" w:hAnsi="Times New Roman" w:hint="eastAsia"/>
-                <w:bCs/>
-                <w:sz w:val="16"/>
-                <w:szCs w:val="16"/>
-              </w:rPr>
-              <w:t>数据区长度</w:t>
+              <w:t>校验码</w:t>
             </w:r>
           </w:p>
         </w:tc>
@@ -4898,77 +4713,7 @@
             <w:pPr>
               <w:spacing w:beforeLines="50" w:before="156" w:afterLines="50" w:after="156" w:line="360" w:lineRule="exact"/>
               <w:rPr>
-                <w:rFonts w:ascii="Times New Roman" w:eastAsia="宋体" w:hAnsi="Times New Roman" w:hint="eastAsia"/>
-                <w:bCs/>
-                <w:sz w:val="16"/>
-                <w:szCs w:val="16"/>
-              </w:rPr>
-            </w:pPr>
-            <w:r>
-              <w:rPr>
-                <w:rFonts w:ascii="Times New Roman" w:eastAsia="宋体" w:hAnsi="Times New Roman" w:hint="eastAsia"/>
-                <w:bCs/>
-                <w:sz w:val="16"/>
-                <w:szCs w:val="16"/>
-              </w:rPr>
-              <w:t>开</w:t>
-            </w:r>
-            <w:r>
-              <w:rPr>
-                <w:rFonts w:ascii="Times New Roman" w:eastAsia="宋体" w:hAnsi="Times New Roman" w:hint="eastAsia"/>
-                <w:bCs/>
-                <w:sz w:val="16"/>
-                <w:szCs w:val="16"/>
-              </w:rPr>
-              <w:t>/</w:t>
-            </w:r>
-            <w:r>
-              <w:rPr>
-                <w:rFonts w:ascii="Times New Roman" w:eastAsia="宋体" w:hAnsi="Times New Roman" w:hint="eastAsia"/>
-                <w:bCs/>
-                <w:sz w:val="16"/>
-                <w:szCs w:val="16"/>
-              </w:rPr>
-              <w:t>关锁</w:t>
-            </w:r>
-          </w:p>
-        </w:tc>
-        <w:tc>
-          <w:tcPr>
-            <w:tcW w:w="0" w:type="auto"/>
-            <w:shd w:val="clear" w:color="auto" w:fill="8DB3E2" w:themeFill="text2" w:themeFillTint="66"/>
-          </w:tcPr>
-          <w:p>
-            <w:pPr>
-              <w:spacing w:beforeLines="50" w:before="156" w:afterLines="50" w:after="156" w:line="360" w:lineRule="exact"/>
-              <w:rPr>
-                <w:rFonts w:ascii="Times New Roman" w:eastAsia="宋体" w:hAnsi="Times New Roman" w:hint="eastAsia"/>
-                <w:bCs/>
-                <w:sz w:val="16"/>
-                <w:szCs w:val="16"/>
-              </w:rPr>
-            </w:pPr>
-            <w:r>
-              <w:rPr>
-                <w:rFonts w:ascii="Times New Roman" w:eastAsia="宋体" w:hAnsi="Times New Roman" w:hint="eastAsia"/>
-                <w:bCs/>
-                <w:sz w:val="16"/>
-                <w:szCs w:val="16"/>
-              </w:rPr>
-              <w:t>校验码</w:t>
-            </w:r>
-          </w:p>
-        </w:tc>
-        <w:tc>
-          <w:tcPr>
-            <w:tcW w:w="0" w:type="auto"/>
-            <w:shd w:val="clear" w:color="auto" w:fill="8DB3E2" w:themeFill="text2" w:themeFillTint="66"/>
-          </w:tcPr>
-          <w:p>
-            <w:pPr>
-              <w:spacing w:beforeLines="50" w:before="156" w:afterLines="50" w:after="156" w:line="360" w:lineRule="exact"/>
-              <w:rPr>
-                <w:rFonts w:ascii="Times New Roman" w:eastAsia="宋体" w:hAnsi="Times New Roman" w:hint="eastAsia"/>
+                <w:rFonts w:ascii="Times New Roman" w:eastAsia="宋体" w:hAnsi="Times New Roman"/>
                 <w:bCs/>
                 <w:sz w:val="16"/>
                 <w:szCs w:val="16"/>
@@ -4998,12 +4743,21 @@
             <w:pPr>
               <w:spacing w:beforeLines="50" w:before="156" w:afterLines="50" w:after="156" w:line="360" w:lineRule="exact"/>
               <w:rPr>
+                <w:rFonts w:ascii="Times New Roman" w:eastAsia="宋体" w:hAnsi="Times New Roman"/>
+                <w:bCs/>
+                <w:sz w:val="16"/>
+                <w:szCs w:val="16"/>
+              </w:rPr>
+            </w:pPr>
+            <w:r>
+              <w:rPr>
                 <w:rFonts w:ascii="Times New Roman" w:eastAsia="宋体" w:hAnsi="Times New Roman" w:hint="eastAsia"/>
                 <w:bCs/>
                 <w:sz w:val="16"/>
                 <w:szCs w:val="16"/>
               </w:rPr>
-            </w:pPr>
+              <w:t>1</w:t>
+            </w:r>
             <w:r>
               <w:rPr>
                 <w:rFonts w:ascii="Times New Roman" w:eastAsia="宋体" w:hAnsi="Times New Roman" w:hint="eastAsia"/>
@@ -5011,6 +4765,32 @@
                 <w:sz w:val="16"/>
                 <w:szCs w:val="16"/>
               </w:rPr>
+              <w:t>字节</w:t>
+            </w:r>
+          </w:p>
+        </w:tc>
+        <w:tc>
+          <w:tcPr>
+            <w:tcW w:w="0" w:type="auto"/>
+            <w:shd w:val="clear" w:color="auto" w:fill="8DB3E2" w:themeFill="text2" w:themeFillTint="66"/>
+          </w:tcPr>
+          <w:p>
+            <w:pPr>
+              <w:spacing w:beforeLines="50" w:before="156" w:afterLines="50" w:after="156" w:line="360" w:lineRule="exact"/>
+              <w:rPr>
+                <w:rFonts w:ascii="Times New Roman" w:eastAsia="宋体" w:hAnsi="Times New Roman"/>
+                <w:bCs/>
+                <w:sz w:val="16"/>
+                <w:szCs w:val="16"/>
+              </w:rPr>
+            </w:pPr>
+            <w:r>
+              <w:rPr>
+                <w:rFonts w:ascii="Times New Roman" w:eastAsia="宋体" w:hAnsi="Times New Roman" w:hint="eastAsia"/>
+                <w:bCs/>
+                <w:sz w:val="16"/>
+                <w:szCs w:val="16"/>
+              </w:rPr>
               <w:t>1</w:t>
             </w:r>
             <w:r>
@@ -5033,12 +4813,21 @@
             <w:pPr>
               <w:spacing w:beforeLines="50" w:before="156" w:afterLines="50" w:after="156" w:line="360" w:lineRule="exact"/>
               <w:rPr>
+                <w:rFonts w:ascii="Times New Roman" w:eastAsia="宋体" w:hAnsi="Times New Roman"/>
+                <w:bCs/>
+                <w:sz w:val="16"/>
+                <w:szCs w:val="16"/>
+              </w:rPr>
+            </w:pPr>
+            <w:r>
+              <w:rPr>
                 <w:rFonts w:ascii="Times New Roman" w:eastAsia="宋体" w:hAnsi="Times New Roman" w:hint="eastAsia"/>
                 <w:bCs/>
                 <w:sz w:val="16"/>
                 <w:szCs w:val="16"/>
               </w:rPr>
-            </w:pPr>
+              <w:t>1</w:t>
+            </w:r>
             <w:r>
               <w:rPr>
                 <w:rFonts w:ascii="Times New Roman" w:eastAsia="宋体" w:hAnsi="Times New Roman" w:hint="eastAsia"/>
@@ -5046,6 +4835,67 @@
                 <w:sz w:val="16"/>
                 <w:szCs w:val="16"/>
               </w:rPr>
+              <w:t>字节</w:t>
+            </w:r>
+          </w:p>
+        </w:tc>
+        <w:tc>
+          <w:tcPr>
+            <w:tcW w:w="0" w:type="auto"/>
+            <w:shd w:val="clear" w:color="auto" w:fill="8DB3E2" w:themeFill="text2" w:themeFillTint="66"/>
+          </w:tcPr>
+          <w:p>
+            <w:pPr>
+              <w:spacing w:beforeLines="50" w:before="156" w:afterLines="50" w:after="156" w:line="360" w:lineRule="exact"/>
+              <w:rPr>
+                <w:rFonts w:ascii="Times New Roman" w:eastAsia="宋体" w:hAnsi="Times New Roman"/>
+                <w:bCs/>
+                <w:sz w:val="16"/>
+                <w:szCs w:val="16"/>
+              </w:rPr>
+            </w:pPr>
+            <w:r>
+              <w:rPr>
+                <w:rFonts w:ascii="Times New Roman" w:eastAsia="宋体" w:hAnsi="Times New Roman" w:hint="eastAsia"/>
+                <w:bCs/>
+                <w:sz w:val="16"/>
+                <w:szCs w:val="16"/>
+              </w:rPr>
+              <w:t>2</w:t>
+            </w:r>
+            <w:r>
+              <w:rPr>
+                <w:rFonts w:ascii="Times New Roman" w:eastAsia="宋体" w:hAnsi="Times New Roman" w:hint="eastAsia"/>
+                <w:bCs/>
+                <w:sz w:val="16"/>
+                <w:szCs w:val="16"/>
+              </w:rPr>
+              <w:t>字节</w:t>
+            </w:r>
+          </w:p>
+        </w:tc>
+        <w:tc>
+          <w:tcPr>
+            <w:tcW w:w="0" w:type="auto"/>
+            <w:shd w:val="clear" w:color="auto" w:fill="8DB3E2" w:themeFill="text2" w:themeFillTint="66"/>
+          </w:tcPr>
+          <w:p>
+            <w:pPr>
+              <w:spacing w:beforeLines="50" w:before="156" w:afterLines="50" w:after="156" w:line="360" w:lineRule="exact"/>
+              <w:rPr>
+                <w:rFonts w:ascii="Times New Roman" w:eastAsia="宋体" w:hAnsi="Times New Roman"/>
+                <w:bCs/>
+                <w:sz w:val="16"/>
+                <w:szCs w:val="16"/>
+              </w:rPr>
+            </w:pPr>
+            <w:r>
+              <w:rPr>
+                <w:rFonts w:ascii="Times New Roman" w:eastAsia="宋体" w:hAnsi="Times New Roman" w:hint="eastAsia"/>
+                <w:bCs/>
+                <w:sz w:val="16"/>
+                <w:szCs w:val="16"/>
+              </w:rPr>
               <w:t>1</w:t>
             </w:r>
             <w:r>
@@ -5068,12 +4918,21 @@
             <w:pPr>
               <w:spacing w:beforeLines="50" w:before="156" w:afterLines="50" w:after="156" w:line="360" w:lineRule="exact"/>
               <w:rPr>
+                <w:rFonts w:ascii="Times New Roman" w:eastAsia="宋体" w:hAnsi="Times New Roman"/>
+                <w:bCs/>
+                <w:sz w:val="16"/>
+                <w:szCs w:val="16"/>
+              </w:rPr>
+            </w:pPr>
+            <w:r>
+              <w:rPr>
                 <w:rFonts w:ascii="Times New Roman" w:eastAsia="宋体" w:hAnsi="Times New Roman" w:hint="eastAsia"/>
                 <w:bCs/>
                 <w:sz w:val="16"/>
                 <w:szCs w:val="16"/>
               </w:rPr>
-            </w:pPr>
+              <w:t>2</w:t>
+            </w:r>
             <w:r>
               <w:rPr>
                 <w:rFonts w:ascii="Times New Roman" w:eastAsia="宋体" w:hAnsi="Times New Roman" w:hint="eastAsia"/>
@@ -5081,15 +4940,6 @@
                 <w:sz w:val="16"/>
                 <w:szCs w:val="16"/>
               </w:rPr>
-              <w:t>1</w:t>
-            </w:r>
-            <w:r>
-              <w:rPr>
-                <w:rFonts w:ascii="Times New Roman" w:eastAsia="宋体" w:hAnsi="Times New Roman" w:hint="eastAsia"/>
-                <w:bCs/>
-                <w:sz w:val="16"/>
-                <w:szCs w:val="16"/>
-              </w:rPr>
               <w:t>字节</w:t>
             </w:r>
           </w:p>
@@ -5103,112 +4953,7 @@
             <w:pPr>
               <w:spacing w:beforeLines="50" w:before="156" w:afterLines="50" w:after="156" w:line="360" w:lineRule="exact"/>
               <w:rPr>
-                <w:rFonts w:ascii="Times New Roman" w:eastAsia="宋体" w:hAnsi="Times New Roman" w:hint="eastAsia"/>
-                <w:bCs/>
-                <w:sz w:val="16"/>
-                <w:szCs w:val="16"/>
-              </w:rPr>
-            </w:pPr>
-            <w:r>
-              <w:rPr>
-                <w:rFonts w:ascii="Times New Roman" w:eastAsia="宋体" w:hAnsi="Times New Roman" w:hint="eastAsia"/>
-                <w:bCs/>
-                <w:sz w:val="16"/>
-                <w:szCs w:val="16"/>
-              </w:rPr>
-              <w:t>2</w:t>
-            </w:r>
-            <w:r>
-              <w:rPr>
-                <w:rFonts w:ascii="Times New Roman" w:eastAsia="宋体" w:hAnsi="Times New Roman" w:hint="eastAsia"/>
-                <w:bCs/>
-                <w:sz w:val="16"/>
-                <w:szCs w:val="16"/>
-              </w:rPr>
-              <w:t>字节</w:t>
-            </w:r>
-          </w:p>
-        </w:tc>
-        <w:tc>
-          <w:tcPr>
-            <w:tcW w:w="0" w:type="auto"/>
-            <w:shd w:val="clear" w:color="auto" w:fill="8DB3E2" w:themeFill="text2" w:themeFillTint="66"/>
-          </w:tcPr>
-          <w:p>
-            <w:pPr>
-              <w:spacing w:beforeLines="50" w:before="156" w:afterLines="50" w:after="156" w:line="360" w:lineRule="exact"/>
-              <w:rPr>
-                <w:rFonts w:ascii="Times New Roman" w:eastAsia="宋体" w:hAnsi="Times New Roman" w:hint="eastAsia"/>
-                <w:bCs/>
-                <w:sz w:val="16"/>
-                <w:szCs w:val="16"/>
-              </w:rPr>
-            </w:pPr>
-            <w:r>
-              <w:rPr>
-                <w:rFonts w:ascii="Times New Roman" w:eastAsia="宋体" w:hAnsi="Times New Roman" w:hint="eastAsia"/>
-                <w:bCs/>
-                <w:sz w:val="16"/>
-                <w:szCs w:val="16"/>
-              </w:rPr>
-              <w:t>1</w:t>
-            </w:r>
-            <w:r>
-              <w:rPr>
-                <w:rFonts w:ascii="Times New Roman" w:eastAsia="宋体" w:hAnsi="Times New Roman" w:hint="eastAsia"/>
-                <w:bCs/>
-                <w:sz w:val="16"/>
-                <w:szCs w:val="16"/>
-              </w:rPr>
-              <w:t>字节</w:t>
-            </w:r>
-          </w:p>
-        </w:tc>
-        <w:tc>
-          <w:tcPr>
-            <w:tcW w:w="0" w:type="auto"/>
-            <w:shd w:val="clear" w:color="auto" w:fill="8DB3E2" w:themeFill="text2" w:themeFillTint="66"/>
-          </w:tcPr>
-          <w:p>
-            <w:pPr>
-              <w:spacing w:beforeLines="50" w:before="156" w:afterLines="50" w:after="156" w:line="360" w:lineRule="exact"/>
-              <w:rPr>
-                <w:rFonts w:ascii="Times New Roman" w:eastAsia="宋体" w:hAnsi="Times New Roman" w:hint="eastAsia"/>
-                <w:bCs/>
-                <w:sz w:val="16"/>
-                <w:szCs w:val="16"/>
-              </w:rPr>
-            </w:pPr>
-            <w:r>
-              <w:rPr>
-                <w:rFonts w:ascii="Times New Roman" w:eastAsia="宋体" w:hAnsi="Times New Roman" w:hint="eastAsia"/>
-                <w:bCs/>
-                <w:sz w:val="16"/>
-                <w:szCs w:val="16"/>
-              </w:rPr>
-              <w:t>2</w:t>
-            </w:r>
-            <w:r>
-              <w:rPr>
-                <w:rFonts w:ascii="Times New Roman" w:eastAsia="宋体" w:hAnsi="Times New Roman" w:hint="eastAsia"/>
-                <w:bCs/>
-                <w:sz w:val="16"/>
-                <w:szCs w:val="16"/>
-              </w:rPr>
-              <w:t>字节</w:t>
-            </w:r>
-          </w:p>
-        </w:tc>
-        <w:tc>
-          <w:tcPr>
-            <w:tcW w:w="0" w:type="auto"/>
-            <w:shd w:val="clear" w:color="auto" w:fill="8DB3E2" w:themeFill="text2" w:themeFillTint="66"/>
-          </w:tcPr>
-          <w:p>
-            <w:pPr>
-              <w:spacing w:beforeLines="50" w:before="156" w:afterLines="50" w:after="156" w:line="360" w:lineRule="exact"/>
-              <w:rPr>
-                <w:rFonts w:ascii="Times New Roman" w:eastAsia="宋体" w:hAnsi="Times New Roman" w:hint="eastAsia"/>
+                <w:rFonts w:ascii="Times New Roman" w:eastAsia="宋体" w:hAnsi="Times New Roman"/>
                 <w:bCs/>
                 <w:sz w:val="16"/>
                 <w:szCs w:val="16"/>
@@ -5244,13 +4989,39 @@
             <w:pPr>
               <w:spacing w:beforeLines="50" w:before="156" w:afterLines="50" w:after="156" w:line="360" w:lineRule="exact"/>
               <w:rPr>
+                <w:rFonts w:ascii="Times New Roman" w:eastAsia="宋体" w:hAnsi="Times New Roman"/>
+                <w:bCs/>
+                <w:sz w:val="16"/>
+                <w:szCs w:val="16"/>
+              </w:rPr>
+            </w:pPr>
+            <w:proofErr w:type="spellStart"/>
+            <w:r>
+              <w:rPr>
                 <w:rFonts w:ascii="Times New Roman" w:eastAsia="宋体" w:hAnsi="Times New Roman" w:hint="eastAsia"/>
                 <w:bCs/>
                 <w:sz w:val="16"/>
                 <w:szCs w:val="16"/>
               </w:rPr>
-            </w:pPr>
-            <w:proofErr w:type="spellStart"/>
+              <w:t>aa</w:t>
+            </w:r>
+            <w:proofErr w:type="spellEnd"/>
+          </w:p>
+        </w:tc>
+        <w:tc>
+          <w:tcPr>
+            <w:tcW w:w="0" w:type="auto"/>
+          </w:tcPr>
+          <w:p>
+            <w:pPr>
+              <w:spacing w:beforeLines="50" w:before="156" w:afterLines="50" w:after="156" w:line="360" w:lineRule="exact"/>
+              <w:rPr>
+                <w:rFonts w:ascii="Times New Roman" w:eastAsia="宋体" w:hAnsi="Times New Roman"/>
+                <w:bCs/>
+                <w:sz w:val="16"/>
+                <w:szCs w:val="16"/>
+              </w:rPr>
+            </w:pPr>
             <w:r>
               <w:rPr>
                 <w:rFonts w:ascii="Times New Roman" w:eastAsia="宋体" w:hAnsi="Times New Roman" w:hint="eastAsia"/>
@@ -5258,9 +5029,8 @@
                 <w:sz w:val="16"/>
                 <w:szCs w:val="16"/>
               </w:rPr>
-              <w:t>aa</w:t>
-            </w:r>
-            <w:proofErr w:type="spellEnd"/>
+              <w:t>b0</w:t>
+            </w:r>
           </w:p>
         </w:tc>
         <w:tc>
@@ -5271,11 +5041,36 @@
             <w:pPr>
               <w:spacing w:beforeLines="50" w:before="156" w:afterLines="50" w:after="156" w:line="360" w:lineRule="exact"/>
               <w:rPr>
+                <w:rFonts w:ascii="Times New Roman" w:eastAsia="宋体" w:hAnsi="Times New Roman"/>
+                <w:bCs/>
+                <w:sz w:val="16"/>
+                <w:szCs w:val="16"/>
+              </w:rPr>
+            </w:pPr>
+            <w:r>
+              <w:rPr>
                 <w:rFonts w:ascii="Times New Roman" w:eastAsia="宋体" w:hAnsi="Times New Roman" w:hint="eastAsia"/>
                 <w:bCs/>
                 <w:sz w:val="16"/>
                 <w:szCs w:val="16"/>
               </w:rPr>
+              <w:t>01</w:t>
+            </w:r>
+          </w:p>
+        </w:tc>
+        <w:tc>
+          <w:tcPr>
+            <w:tcW w:w="0" w:type="auto"/>
+          </w:tcPr>
+          <w:p>
+            <w:pPr>
+              <w:spacing w:beforeLines="50" w:before="156" w:afterLines="50" w:after="156" w:line="360" w:lineRule="exact"/>
+              <w:rPr>
+                <w:rFonts w:ascii="Times New Roman" w:eastAsia="宋体" w:hAnsi="Times New Roman"/>
+                <w:bCs/>
+                <w:sz w:val="16"/>
+                <w:szCs w:val="16"/>
+              </w:rPr>
             </w:pPr>
             <w:r>
               <w:rPr>
@@ -5284,7 +5079,16 @@
                 <w:sz w:val="16"/>
                 <w:szCs w:val="16"/>
               </w:rPr>
-              <w:t>b0</w:t>
+              <w:t xml:space="preserve">00 </w:t>
+            </w:r>
+            <w:r>
+              <w:rPr>
+                <w:rFonts w:ascii="Times New Roman" w:eastAsia="宋体" w:hAnsi="Times New Roman" w:hint="eastAsia"/>
+                <w:bCs/>
+                <w:sz w:val="16"/>
+                <w:szCs w:val="16"/>
+              </w:rPr>
+              <w:t>01</w:t>
             </w:r>
           </w:p>
         </w:tc>
@@ -5296,12 +5100,21 @@
             <w:pPr>
               <w:spacing w:beforeLines="50" w:before="156" w:afterLines="50" w:after="156" w:line="360" w:lineRule="exact"/>
               <w:rPr>
+                <w:rFonts w:ascii="Times New Roman" w:eastAsia="宋体" w:hAnsi="Times New Roman"/>
+                <w:bCs/>
+                <w:sz w:val="16"/>
+                <w:szCs w:val="16"/>
+              </w:rPr>
+            </w:pPr>
+            <w:r>
+              <w:rPr>
                 <w:rFonts w:ascii="Times New Roman" w:eastAsia="宋体" w:hAnsi="Times New Roman" w:hint="eastAsia"/>
                 <w:bCs/>
                 <w:sz w:val="16"/>
                 <w:szCs w:val="16"/>
               </w:rPr>
-            </w:pPr>
+              <w:t>01</w:t>
+            </w:r>
             <w:r>
               <w:rPr>
                 <w:rFonts w:ascii="Times New Roman" w:eastAsia="宋体" w:hAnsi="Times New Roman" w:hint="eastAsia"/>
@@ -5309,23 +5122,61 @@
                 <w:sz w:val="16"/>
                 <w:szCs w:val="16"/>
               </w:rPr>
-              <w:t>01</w:t>
-            </w:r>
-          </w:p>
-        </w:tc>
-        <w:tc>
-          <w:tcPr>
-            <w:tcW w:w="0" w:type="auto"/>
-          </w:tcPr>
+              <w:t>=</w:t>
+            </w:r>
+            <w:r>
+              <w:rPr>
+                <w:rFonts w:ascii="Times New Roman" w:eastAsia="宋体" w:hAnsi="Times New Roman" w:hint="eastAsia"/>
+                <w:bCs/>
+                <w:sz w:val="16"/>
+                <w:szCs w:val="16"/>
+              </w:rPr>
+              <w:t>关</w:t>
+            </w:r>
+          </w:p>
           <w:p>
             <w:pPr>
               <w:spacing w:beforeLines="50" w:before="156" w:afterLines="50" w:after="156" w:line="360" w:lineRule="exact"/>
               <w:rPr>
+                <w:rFonts w:ascii="Times New Roman" w:eastAsia="宋体" w:hAnsi="Times New Roman"/>
+                <w:bCs/>
+                <w:sz w:val="16"/>
+                <w:szCs w:val="16"/>
+              </w:rPr>
+            </w:pPr>
+            <w:r>
+              <w:rPr>
+                <w:rFonts w:ascii="Times New Roman" w:eastAsia="宋体" w:hAnsi="Times New Roman"/>
+                <w:bCs/>
+                <w:sz w:val="16"/>
+                <w:szCs w:val="16"/>
+              </w:rPr>
+              <w:t>00=</w:t>
+            </w:r>
+            <w:r>
+              <w:rPr>
                 <w:rFonts w:ascii="Times New Roman" w:eastAsia="宋体" w:hAnsi="Times New Roman" w:hint="eastAsia"/>
                 <w:bCs/>
                 <w:sz w:val="16"/>
                 <w:szCs w:val="16"/>
               </w:rPr>
+              <w:t>开</w:t>
+            </w:r>
+          </w:p>
+        </w:tc>
+        <w:tc>
+          <w:tcPr>
+            <w:tcW w:w="0" w:type="auto"/>
+          </w:tcPr>
+          <w:p>
+            <w:pPr>
+              <w:spacing w:beforeLines="50" w:before="156" w:afterLines="50" w:after="156" w:line="360" w:lineRule="exact"/>
+              <w:rPr>
+                <w:rFonts w:ascii="Times New Roman" w:eastAsia="宋体" w:hAnsi="Times New Roman"/>
+                <w:bCs/>
+                <w:sz w:val="16"/>
+                <w:szCs w:val="16"/>
+              </w:rPr>
             </w:pPr>
             <w:r>
               <w:rPr>
@@ -5334,7 +5185,7 @@
                 <w:sz w:val="16"/>
                 <w:szCs w:val="16"/>
               </w:rPr>
-              <w:t xml:space="preserve">00 </w:t>
+              <w:t xml:space="preserve">6b </w:t>
             </w:r>
             <w:r>
               <w:rPr>
@@ -5343,7 +5194,7 @@
                 <w:sz w:val="16"/>
                 <w:szCs w:val="16"/>
               </w:rPr>
-              <w:t>01</w:t>
+              <w:t>bb</w:t>
             </w:r>
           </w:p>
         </w:tc>
@@ -5356,112 +5207,6 @@
               <w:spacing w:beforeLines="50" w:before="156" w:afterLines="50" w:after="156" w:line="360" w:lineRule="exact"/>
               <w:rPr>
                 <w:rFonts w:ascii="Times New Roman" w:eastAsia="宋体" w:hAnsi="Times New Roman"/>
-                <w:bCs/>
-                <w:sz w:val="16"/>
-                <w:szCs w:val="16"/>
-              </w:rPr>
-            </w:pPr>
-            <w:r>
-              <w:rPr>
-                <w:rFonts w:ascii="Times New Roman" w:eastAsia="宋体" w:hAnsi="Times New Roman" w:hint="eastAsia"/>
-                <w:bCs/>
-                <w:sz w:val="16"/>
-                <w:szCs w:val="16"/>
-              </w:rPr>
-              <w:t>01</w:t>
-            </w:r>
-            <w:r>
-              <w:rPr>
-                <w:rFonts w:ascii="Times New Roman" w:eastAsia="宋体" w:hAnsi="Times New Roman" w:hint="eastAsia"/>
-                <w:bCs/>
-                <w:sz w:val="16"/>
-                <w:szCs w:val="16"/>
-              </w:rPr>
-              <w:t>=</w:t>
-            </w:r>
-            <w:r>
-              <w:rPr>
-                <w:rFonts w:ascii="Times New Roman" w:eastAsia="宋体" w:hAnsi="Times New Roman" w:hint="eastAsia"/>
-                <w:bCs/>
-                <w:sz w:val="16"/>
-                <w:szCs w:val="16"/>
-              </w:rPr>
-              <w:t>关</w:t>
-            </w:r>
-          </w:p>
-          <w:p>
-            <w:pPr>
-              <w:spacing w:beforeLines="50" w:before="156" w:afterLines="50" w:after="156" w:line="360" w:lineRule="exact"/>
-              <w:rPr>
-                <w:rFonts w:ascii="Times New Roman" w:eastAsia="宋体" w:hAnsi="Times New Roman" w:hint="eastAsia"/>
-                <w:bCs/>
-                <w:sz w:val="16"/>
-                <w:szCs w:val="16"/>
-              </w:rPr>
-            </w:pPr>
-            <w:r>
-              <w:rPr>
-                <w:rFonts w:ascii="Times New Roman" w:eastAsia="宋体" w:hAnsi="Times New Roman"/>
-                <w:bCs/>
-                <w:sz w:val="16"/>
-                <w:szCs w:val="16"/>
-              </w:rPr>
-              <w:t>00=</w:t>
-            </w:r>
-            <w:r>
-              <w:rPr>
-                <w:rFonts w:ascii="Times New Roman" w:eastAsia="宋体" w:hAnsi="Times New Roman" w:hint="eastAsia"/>
-                <w:bCs/>
-                <w:sz w:val="16"/>
-                <w:szCs w:val="16"/>
-              </w:rPr>
-              <w:t>开</w:t>
-            </w:r>
-          </w:p>
-        </w:tc>
-        <w:tc>
-          <w:tcPr>
-            <w:tcW w:w="0" w:type="auto"/>
-          </w:tcPr>
-          <w:p>
-            <w:pPr>
-              <w:spacing w:beforeLines="50" w:before="156" w:afterLines="50" w:after="156" w:line="360" w:lineRule="exact"/>
-              <w:rPr>
-                <w:rFonts w:ascii="Times New Roman" w:eastAsia="宋体" w:hAnsi="Times New Roman" w:hint="eastAsia"/>
-                <w:bCs/>
-                <w:sz w:val="16"/>
-                <w:szCs w:val="16"/>
-              </w:rPr>
-            </w:pPr>
-            <w:r>
-              <w:rPr>
-                <w:rFonts w:ascii="Times New Roman" w:eastAsia="宋体" w:hAnsi="Times New Roman" w:hint="eastAsia"/>
-                <w:bCs/>
-                <w:sz w:val="16"/>
-                <w:szCs w:val="16"/>
-              </w:rPr>
-              <w:t xml:space="preserve">6b </w:t>
-            </w:r>
-            <w:r>
-              <w:rPr>
-                <w:rFonts w:ascii="Times New Roman" w:eastAsia="宋体" w:hAnsi="Times New Roman" w:hint="eastAsia"/>
-                <w:bCs/>
-                <w:sz w:val="16"/>
-                <w:szCs w:val="16"/>
-              </w:rPr>
-              <w:t>bb</w:t>
-            </w:r>
-          </w:p>
-        </w:tc>
-        <w:tc>
-          <w:tcPr>
-            <w:tcW w:w="0" w:type="auto"/>
-          </w:tcPr>
-          <w:p>
-            <w:pPr>
-              <w:spacing w:beforeLines="50" w:before="156" w:afterLines="50" w:after="156" w:line="360" w:lineRule="exact"/>
-              <w:rPr>
-                <w:rFonts w:ascii="Times New Roman" w:eastAsia="宋体" w:hAnsi="Times New Roman" w:hint="eastAsia"/>
                 <w:bCs/>
                 <w:sz w:val="16"/>
                 <w:szCs w:val="16"/>
@@ -5556,19 +5301,19 @@
         <w:spacing w:beforeLines="50" w:before="156" w:afterLines="50" w:after="156" w:line="360" w:lineRule="exact"/>
         <w:ind w:firstLineChars="0"/>
         <w:rPr>
+          <w:rFonts w:ascii="Times New Roman" w:eastAsia="宋体" w:hAnsi="Times New Roman"/>
+          <w:bCs/>
+          <w:sz w:val="24"/>
+          <w:szCs w:val="24"/>
+        </w:rPr>
+      </w:pPr>
+      <w:r>
+        <w:rPr>
           <w:rFonts w:ascii="Times New Roman" w:eastAsia="宋体" w:hAnsi="Times New Roman" w:hint="eastAsia"/>
           <w:bCs/>
           <w:sz w:val="24"/>
           <w:szCs w:val="24"/>
         </w:rPr>
-      </w:pPr>
-      <w:r>
-        <w:rPr>
-          <w:rFonts w:ascii="Times New Roman" w:eastAsia="宋体" w:hAnsi="Times New Roman" w:hint="eastAsia"/>
-          <w:bCs/>
-          <w:sz w:val="24"/>
-          <w:szCs w:val="24"/>
-        </w:rPr>
         <w:t>应答帧：无</w:t>
       </w:r>
     </w:p>
@@ -5576,7 +5321,6 @@
     <w:p>
       <w:pPr>
         <w:pStyle w:val="2"/>
-        <w:ind w:right="210"/>
       </w:pPr>
       <w:proofErr w:type="gramStart"/>
       <w:r>
@@ -5685,7 +5429,6 @@
           <w:p>
             <w:pPr>
               <w:rPr>
-                <w:rFonts w:hint="eastAsia"/>
                 <w:sz w:val="16"/>
                 <w:szCs w:val="16"/>
               </w:rPr>
@@ -5725,7 +5468,6 @@
           <w:p>
             <w:pPr>
               <w:rPr>
-                <w:rFonts w:hint="eastAsia"/>
                 <w:sz w:val="16"/>
                 <w:szCs w:val="16"/>
               </w:rPr>
@@ -5750,7 +5492,6 @@
           <w:p>
             <w:pPr>
               <w:rPr>
-                <w:rFonts w:hint="eastAsia"/>
                 <w:sz w:val="16"/>
                 <w:szCs w:val="16"/>
               </w:rPr>
@@ -5773,7 +5514,6 @@
           <w:p>
             <w:pPr>
               <w:rPr>
-                <w:rFonts w:hint="eastAsia"/>
                 <w:sz w:val="16"/>
                 <w:szCs w:val="16"/>
               </w:rPr>
@@ -5796,7 +5536,6 @@
           <w:p>
             <w:pPr>
               <w:rPr>
-                <w:rFonts w:hint="eastAsia"/>
                 <w:sz w:val="16"/>
                 <w:szCs w:val="16"/>
               </w:rPr>
@@ -5819,7 +5558,6 @@
           <w:p>
             <w:pPr>
               <w:rPr>
-                <w:rFonts w:hint="eastAsia"/>
                 <w:sz w:val="16"/>
                 <w:szCs w:val="16"/>
               </w:rPr>
@@ -5843,7 +5581,6 @@
           <w:p>
             <w:pPr>
               <w:rPr>
-                <w:rFonts w:hint="eastAsia"/>
                 <w:sz w:val="16"/>
                 <w:szCs w:val="16"/>
               </w:rPr>
@@ -5866,7 +5603,6 @@
           <w:p>
             <w:pPr>
               <w:rPr>
-                <w:rFonts w:hint="eastAsia"/>
                 <w:sz w:val="16"/>
                 <w:szCs w:val="16"/>
               </w:rPr>
@@ -5889,7 +5625,6 @@
           <w:p>
             <w:pPr>
               <w:rPr>
-                <w:rFonts w:hint="eastAsia"/>
                 <w:sz w:val="16"/>
                 <w:szCs w:val="16"/>
               </w:rPr>
@@ -5916,7 +5651,6 @@
           <w:p>
             <w:pPr>
               <w:rPr>
-                <w:rFonts w:hint="eastAsia"/>
                 <w:sz w:val="16"/>
                 <w:szCs w:val="16"/>
               </w:rPr>
@@ -5939,7 +5673,6 @@
           <w:p>
             <w:pPr>
               <w:rPr>
-                <w:rFonts w:hint="eastAsia"/>
                 <w:sz w:val="16"/>
                 <w:szCs w:val="16"/>
               </w:rPr>
@@ -5962,7 +5695,6 @@
           <w:p>
             <w:pPr>
               <w:rPr>
-                <w:rFonts w:hint="eastAsia"/>
                 <w:sz w:val="16"/>
                 <w:szCs w:val="16"/>
               </w:rPr>
@@ -5985,7 +5717,6 @@
           <w:p>
             <w:pPr>
               <w:rPr>
-                <w:rFonts w:hint="eastAsia"/>
                 <w:sz w:val="16"/>
                 <w:szCs w:val="16"/>
               </w:rPr>
@@ -6008,7 +5739,6 @@
           <w:p>
             <w:pPr>
               <w:rPr>
-                <w:rFonts w:hint="eastAsia"/>
                 <w:sz w:val="16"/>
                 <w:szCs w:val="16"/>
               </w:rPr>
@@ -6032,7 +5762,6 @@
           <w:p>
             <w:pPr>
               <w:rPr>
-                <w:rFonts w:hint="eastAsia"/>
                 <w:sz w:val="16"/>
                 <w:szCs w:val="16"/>
               </w:rPr>
@@ -6055,7 +5784,6 @@
           <w:p>
             <w:pPr>
               <w:rPr>
-                <w:rFonts w:hint="eastAsia"/>
                 <w:sz w:val="16"/>
                 <w:szCs w:val="16"/>
               </w:rPr>
@@ -6078,7 +5806,6 @@
           <w:p>
             <w:pPr>
               <w:rPr>
-                <w:rFonts w:hint="eastAsia"/>
                 <w:sz w:val="16"/>
                 <w:szCs w:val="16"/>
               </w:rPr>
@@ -6102,7 +5829,6 @@
           <w:p>
             <w:pPr>
               <w:rPr>
-                <w:rFonts w:hint="eastAsia"/>
                 <w:sz w:val="16"/>
                 <w:szCs w:val="16"/>
               </w:rPr>
@@ -6126,7 +5852,6 @@
           <w:p>
             <w:pPr>
               <w:rPr>
-                <w:rFonts w:hint="eastAsia"/>
                 <w:sz w:val="16"/>
                 <w:szCs w:val="16"/>
               </w:rPr>
@@ -6148,7 +5873,6 @@
           <w:p>
             <w:pPr>
               <w:rPr>
-                <w:rFonts w:hint="eastAsia"/>
                 <w:sz w:val="16"/>
                 <w:szCs w:val="16"/>
               </w:rPr>
@@ -6170,7 +5894,6 @@
           <w:p>
             <w:pPr>
               <w:rPr>
-                <w:rFonts w:hint="eastAsia"/>
                 <w:sz w:val="16"/>
                 <w:szCs w:val="16"/>
               </w:rPr>
@@ -6216,7 +5939,6 @@
           <w:p>
             <w:pPr>
               <w:rPr>
-                <w:rFonts w:hint="eastAsia"/>
                 <w:sz w:val="16"/>
                 <w:szCs w:val="16"/>
               </w:rPr>
@@ -6239,7 +5961,6 @@
           <w:p>
             <w:pPr>
               <w:rPr>
-                <w:rFonts w:hint="eastAsia"/>
                 <w:sz w:val="16"/>
                 <w:szCs w:val="16"/>
               </w:rPr>
@@ -6260,7 +5981,6 @@
           <w:p>
             <w:pPr>
               <w:rPr>
-                <w:rFonts w:hint="eastAsia"/>
                 <w:sz w:val="16"/>
                 <w:szCs w:val="16"/>
               </w:rPr>
@@ -6292,7 +6012,6 @@
           <w:p>
             <w:pPr>
               <w:rPr>
-                <w:rFonts w:hint="eastAsia"/>
                 <w:sz w:val="16"/>
                 <w:szCs w:val="16"/>
               </w:rPr>
@@ -6318,7 +6037,6 @@
           <w:p>
             <w:pPr>
               <w:rPr>
-                <w:rFonts w:hint="eastAsia"/>
                 <w:sz w:val="16"/>
                 <w:szCs w:val="16"/>
               </w:rPr>
@@ -6358,7 +6076,6 @@
           <w:p>
             <w:pPr>
               <w:rPr>
-                <w:rFonts w:hint="eastAsia"/>
                 <w:sz w:val="16"/>
                 <w:szCs w:val="16"/>
               </w:rPr>
@@ -6383,7 +6100,6 @@
           <w:p>
             <w:pPr>
               <w:rPr>
-                <w:rFonts w:hint="eastAsia"/>
                 <w:sz w:val="16"/>
                 <w:szCs w:val="16"/>
               </w:rPr>
@@ -6406,7 +6122,6 @@
           <w:p>
             <w:pPr>
               <w:rPr>
-                <w:rFonts w:hint="eastAsia"/>
                 <w:sz w:val="16"/>
                 <w:szCs w:val="16"/>
               </w:rPr>
@@ -6429,7 +6144,6 @@
           <w:p>
             <w:pPr>
               <w:rPr>
-                <w:rFonts w:hint="eastAsia"/>
                 <w:sz w:val="16"/>
                 <w:szCs w:val="16"/>
               </w:rPr>
@@ -6452,7 +6166,6 @@
           <w:p>
             <w:pPr>
               <w:rPr>
-                <w:rFonts w:hint="eastAsia"/>
                 <w:sz w:val="16"/>
                 <w:szCs w:val="16"/>
               </w:rPr>
@@ -6475,7 +6188,6 @@
           <w:p>
             <w:pPr>
               <w:rPr>
-                <w:rFonts w:hint="eastAsia"/>
                 <w:sz w:val="16"/>
                 <w:szCs w:val="16"/>
               </w:rPr>
@@ -6500,7 +6212,6 @@
           <w:p>
             <w:pPr>
               <w:rPr>
-                <w:rFonts w:hint="eastAsia"/>
                 <w:sz w:val="16"/>
                 <w:szCs w:val="16"/>
               </w:rPr>
@@ -6530,7 +6241,6 @@
           <w:p>
             <w:pPr>
               <w:rPr>
-                <w:rFonts w:hint="eastAsia"/>
                 <w:sz w:val="16"/>
                 <w:szCs w:val="16"/>
               </w:rPr>
@@ -6553,7 +6263,6 @@
           <w:p>
             <w:pPr>
               <w:rPr>
-                <w:rFonts w:hint="eastAsia"/>
                 <w:sz w:val="16"/>
                 <w:szCs w:val="16"/>
               </w:rPr>
@@ -6580,7 +6289,6 @@
           <w:p>
             <w:pPr>
               <w:rPr>
-                <w:rFonts w:hint="eastAsia"/>
                 <w:sz w:val="16"/>
                 <w:szCs w:val="16"/>
               </w:rPr>
@@ -6603,7 +6311,6 @@
           <w:p>
             <w:pPr>
               <w:rPr>
-                <w:rFonts w:hint="eastAsia"/>
                 <w:sz w:val="16"/>
                 <w:szCs w:val="16"/>
               </w:rPr>
@@ -6626,7 +6333,6 @@
           <w:p>
             <w:pPr>
               <w:rPr>
-                <w:rFonts w:hint="eastAsia"/>
                 <w:sz w:val="16"/>
                 <w:szCs w:val="16"/>
               </w:rPr>
@@ -6649,7 +6355,6 @@
           <w:p>
             <w:pPr>
               <w:rPr>
-                <w:rFonts w:hint="eastAsia"/>
                 <w:sz w:val="16"/>
                 <w:szCs w:val="16"/>
               </w:rPr>
@@ -6680,7 +6385,6 @@
           <w:p>
             <w:pPr>
               <w:rPr>
-                <w:rFonts w:hint="eastAsia"/>
                 <w:sz w:val="16"/>
                 <w:szCs w:val="16"/>
               </w:rPr>
@@ -6703,7 +6407,6 @@
           <w:p>
             <w:pPr>
               <w:rPr>
-                <w:rFonts w:hint="eastAsia"/>
                 <w:sz w:val="16"/>
                 <w:szCs w:val="16"/>
               </w:rPr>
@@ -6726,7 +6429,6 @@
           <w:p>
             <w:pPr>
               <w:rPr>
-                <w:rFonts w:hint="eastAsia"/>
                 <w:sz w:val="16"/>
                 <w:szCs w:val="16"/>
               </w:rPr>
@@ -6764,7 +6466,6 @@
           <w:p>
             <w:pPr>
               <w:rPr>
-                <w:rFonts w:hint="eastAsia"/>
                 <w:sz w:val="16"/>
                 <w:szCs w:val="16"/>
               </w:rPr>
@@ -6795,7 +6496,6 @@
           <w:p>
             <w:pPr>
               <w:rPr>
-                <w:rFonts w:hint="eastAsia"/>
                 <w:sz w:val="16"/>
                 <w:szCs w:val="16"/>
               </w:rPr>
@@ -6819,7 +6519,6 @@
           <w:p>
             <w:pPr>
               <w:rPr>
-                <w:rFonts w:hint="eastAsia"/>
                 <w:sz w:val="16"/>
                 <w:szCs w:val="16"/>
               </w:rPr>
@@ -6843,7 +6542,6 @@
           <w:p>
             <w:pPr>
               <w:rPr>
-                <w:rFonts w:hint="eastAsia"/>
                 <w:sz w:val="16"/>
                 <w:szCs w:val="16"/>
               </w:rPr>
@@ -6865,7 +6563,6 @@
           <w:p>
             <w:pPr>
               <w:rPr>
-                <w:rFonts w:hint="eastAsia"/>
                 <w:sz w:val="16"/>
                 <w:szCs w:val="16"/>
               </w:rPr>
@@ -6887,7 +6584,6 @@
           <w:p>
             <w:pPr>
               <w:rPr>
-                <w:rFonts w:hint="eastAsia"/>
                 <w:sz w:val="16"/>
                 <w:szCs w:val="16"/>
               </w:rPr>
@@ -6909,7 +6605,6 @@
           <w:p>
             <w:pPr>
               <w:rPr>
-                <w:rFonts w:hint="eastAsia"/>
                 <w:sz w:val="16"/>
                 <w:szCs w:val="16"/>
               </w:rPr>
@@ -6931,7 +6626,6 @@
           <w:p>
             <w:pPr>
               <w:rPr>
-                <w:rFonts w:hint="eastAsia"/>
                 <w:sz w:val="16"/>
                 <w:szCs w:val="16"/>
               </w:rPr>
@@ -6953,7 +6647,6 @@
           <w:p>
             <w:pPr>
               <w:rPr>
-                <w:rFonts w:hint="eastAsia"/>
                 <w:sz w:val="16"/>
                 <w:szCs w:val="16"/>
               </w:rPr>
@@ -6974,7 +6667,6 @@
           <w:p>
             <w:pPr>
               <w:rPr>
-                <w:rFonts w:hint="eastAsia"/>
                 <w:sz w:val="16"/>
                 <w:szCs w:val="16"/>
               </w:rPr>
@@ -6996,7 +6688,6 @@
           <w:p>
             <w:pPr>
               <w:rPr>
-                <w:rFonts w:hint="eastAsia"/>
                 <w:sz w:val="16"/>
                 <w:szCs w:val="16"/>
               </w:rPr>
@@ -7087,7 +6778,6 @@
     <w:p>
       <w:pPr>
         <w:pStyle w:val="2"/>
-        <w:ind w:right="210"/>
       </w:pPr>
       <w:r>
         <w:rPr>
@@ -7235,7 +6925,7 @@
             <w:pPr>
               <w:spacing w:beforeLines="50" w:before="156" w:afterLines="50" w:after="156" w:line="360" w:lineRule="exact"/>
               <w:rPr>
-                <w:rFonts w:ascii="Times New Roman" w:eastAsia="宋体" w:hAnsi="Times New Roman" w:hint="eastAsia"/>
+                <w:rFonts w:ascii="Times New Roman" w:eastAsia="宋体" w:hAnsi="Times New Roman"/>
                 <w:bCs/>
                 <w:sz w:val="16"/>
                 <w:szCs w:val="16"/>
@@ -7290,13 +6980,40 @@
             <w:pPr>
               <w:spacing w:beforeLines="50" w:before="156" w:afterLines="50" w:after="156" w:line="360" w:lineRule="exact"/>
               <w:rPr>
+                <w:rFonts w:ascii="Times New Roman" w:eastAsia="宋体" w:hAnsi="Times New Roman"/>
+                <w:bCs/>
+                <w:sz w:val="16"/>
+                <w:szCs w:val="16"/>
+              </w:rPr>
+            </w:pPr>
+            <w:proofErr w:type="gramStart"/>
+            <w:r>
+              <w:rPr>
                 <w:rFonts w:ascii="Times New Roman" w:eastAsia="宋体" w:hAnsi="Times New Roman" w:hint="eastAsia"/>
                 <w:bCs/>
                 <w:sz w:val="16"/>
                 <w:szCs w:val="16"/>
               </w:rPr>
-            </w:pPr>
-            <w:proofErr w:type="gramStart"/>
+              <w:t>帧头</w:t>
+            </w:r>
+            <w:proofErr w:type="gramEnd"/>
+          </w:p>
+        </w:tc>
+        <w:tc>
+          <w:tcPr>
+            <w:tcW w:w="0" w:type="auto"/>
+            <w:shd w:val="clear" w:color="auto" w:fill="8DB3E2" w:themeFill="text2" w:themeFillTint="66"/>
+          </w:tcPr>
+          <w:p>
+            <w:pPr>
+              <w:spacing w:beforeLines="50" w:before="156" w:afterLines="50" w:after="156" w:line="360" w:lineRule="exact"/>
+              <w:rPr>
+                <w:rFonts w:ascii="Times New Roman" w:eastAsia="宋体" w:hAnsi="Times New Roman"/>
+                <w:bCs/>
+                <w:sz w:val="16"/>
+                <w:szCs w:val="16"/>
+              </w:rPr>
+            </w:pPr>
             <w:r>
               <w:rPr>
                 <w:rFonts w:ascii="Times New Roman" w:eastAsia="宋体" w:hAnsi="Times New Roman" w:hint="eastAsia"/>
@@ -7304,9 +7021,8 @@
                 <w:sz w:val="16"/>
                 <w:szCs w:val="16"/>
               </w:rPr>
-              <w:t>帧头</w:t>
-            </w:r>
-            <w:proofErr w:type="gramEnd"/>
+              <w:t>指令</w:t>
+            </w:r>
           </w:p>
         </w:tc>
         <w:tc>
@@ -7318,11 +7034,37 @@
             <w:pPr>
               <w:spacing w:beforeLines="50" w:before="156" w:afterLines="50" w:after="156" w:line="360" w:lineRule="exact"/>
               <w:rPr>
+                <w:rFonts w:ascii="Times New Roman" w:eastAsia="宋体" w:hAnsi="Times New Roman"/>
+                <w:bCs/>
+                <w:sz w:val="16"/>
+                <w:szCs w:val="16"/>
+              </w:rPr>
+            </w:pPr>
+            <w:r>
+              <w:rPr>
                 <w:rFonts w:ascii="Times New Roman" w:eastAsia="宋体" w:hAnsi="Times New Roman" w:hint="eastAsia"/>
                 <w:bCs/>
                 <w:sz w:val="16"/>
                 <w:szCs w:val="16"/>
               </w:rPr>
+              <w:t>操作码</w:t>
+            </w:r>
+          </w:p>
+        </w:tc>
+        <w:tc>
+          <w:tcPr>
+            <w:tcW w:w="0" w:type="auto"/>
+            <w:shd w:val="clear" w:color="auto" w:fill="8DB3E2" w:themeFill="text2" w:themeFillTint="66"/>
+          </w:tcPr>
+          <w:p>
+            <w:pPr>
+              <w:spacing w:beforeLines="50" w:before="156" w:afterLines="50" w:after="156" w:line="360" w:lineRule="exact"/>
+              <w:rPr>
+                <w:rFonts w:ascii="Times New Roman" w:eastAsia="宋体" w:hAnsi="Times New Roman"/>
+                <w:bCs/>
+                <w:sz w:val="16"/>
+                <w:szCs w:val="16"/>
+              </w:rPr>
             </w:pPr>
             <w:r>
               <w:rPr>
@@ -7331,7 +7073,7 @@
                 <w:sz w:val="16"/>
                 <w:szCs w:val="16"/>
               </w:rPr>
-              <w:t>指令</w:t>
+              <w:t>数据长度</w:t>
             </w:r>
           </w:p>
         </w:tc>
@@ -7344,11 +7086,37 @@
             <w:pPr>
               <w:spacing w:beforeLines="50" w:before="156" w:afterLines="50" w:after="156" w:line="360" w:lineRule="exact"/>
               <w:rPr>
+                <w:rFonts w:ascii="Times New Roman" w:eastAsia="宋体" w:hAnsi="Times New Roman"/>
+                <w:bCs/>
+                <w:sz w:val="16"/>
+                <w:szCs w:val="16"/>
+              </w:rPr>
+            </w:pPr>
+            <w:r>
+              <w:rPr>
                 <w:rFonts w:ascii="Times New Roman" w:eastAsia="宋体" w:hAnsi="Times New Roman" w:hint="eastAsia"/>
                 <w:bCs/>
                 <w:sz w:val="16"/>
                 <w:szCs w:val="16"/>
               </w:rPr>
+              <w:t>关锁延时</w:t>
+            </w:r>
+          </w:p>
+        </w:tc>
+        <w:tc>
+          <w:tcPr>
+            <w:tcW w:w="0" w:type="auto"/>
+            <w:shd w:val="clear" w:color="auto" w:fill="8DB3E2" w:themeFill="text2" w:themeFillTint="66"/>
+          </w:tcPr>
+          <w:p>
+            <w:pPr>
+              <w:spacing w:beforeLines="50" w:before="156" w:afterLines="50" w:after="156" w:line="360" w:lineRule="exact"/>
+              <w:rPr>
+                <w:rFonts w:ascii="Times New Roman" w:eastAsia="宋体" w:hAnsi="Times New Roman"/>
+                <w:bCs/>
+                <w:sz w:val="16"/>
+                <w:szCs w:val="16"/>
+              </w:rPr>
             </w:pPr>
             <w:r>
               <w:rPr>
@@ -7357,7 +7125,7 @@
                 <w:sz w:val="16"/>
                 <w:szCs w:val="16"/>
               </w:rPr>
-              <w:t>操作码</w:t>
+              <w:t>锁开关回复延时</w:t>
             </w:r>
           </w:p>
         </w:tc>
@@ -7370,11 +7138,37 @@
             <w:pPr>
               <w:spacing w:beforeLines="50" w:before="156" w:afterLines="50" w:after="156" w:line="360" w:lineRule="exact"/>
               <w:rPr>
+                <w:rFonts w:ascii="Times New Roman" w:eastAsia="宋体" w:hAnsi="Times New Roman"/>
+                <w:bCs/>
+                <w:sz w:val="16"/>
+                <w:szCs w:val="16"/>
+              </w:rPr>
+            </w:pPr>
+            <w:r>
+              <w:rPr>
                 <w:rFonts w:ascii="Times New Roman" w:eastAsia="宋体" w:hAnsi="Times New Roman" w:hint="eastAsia"/>
                 <w:bCs/>
                 <w:sz w:val="16"/>
                 <w:szCs w:val="16"/>
               </w:rPr>
+              <w:t>是否开启主动上报</w:t>
+            </w:r>
+          </w:p>
+        </w:tc>
+        <w:tc>
+          <w:tcPr>
+            <w:tcW w:w="0" w:type="auto"/>
+            <w:shd w:val="clear" w:color="auto" w:fill="8DB3E2" w:themeFill="text2" w:themeFillTint="66"/>
+          </w:tcPr>
+          <w:p>
+            <w:pPr>
+              <w:spacing w:beforeLines="50" w:before="156" w:afterLines="50" w:after="156" w:line="360" w:lineRule="exact"/>
+              <w:rPr>
+                <w:rFonts w:ascii="Times New Roman" w:eastAsia="宋体" w:hAnsi="Times New Roman"/>
+                <w:bCs/>
+                <w:sz w:val="16"/>
+                <w:szCs w:val="16"/>
+              </w:rPr>
             </w:pPr>
             <w:r>
               <w:rPr>
@@ -7383,7 +7177,7 @@
                 <w:sz w:val="16"/>
                 <w:szCs w:val="16"/>
               </w:rPr>
-              <w:t>数据长度</w:t>
+              <w:t>校验码</w:t>
             </w:r>
           </w:p>
         </w:tc>
@@ -7396,111 +7190,7 @@
             <w:pPr>
               <w:spacing w:beforeLines="50" w:before="156" w:afterLines="50" w:after="156" w:line="360" w:lineRule="exact"/>
               <w:rPr>
-                <w:rFonts w:ascii="Times New Roman" w:eastAsia="宋体" w:hAnsi="Times New Roman" w:hint="eastAsia"/>
-                <w:bCs/>
-                <w:sz w:val="16"/>
-                <w:szCs w:val="16"/>
-              </w:rPr>
-            </w:pPr>
-            <w:r>
-              <w:rPr>
-                <w:rFonts w:ascii="Times New Roman" w:eastAsia="宋体" w:hAnsi="Times New Roman" w:hint="eastAsia"/>
-                <w:bCs/>
-                <w:sz w:val="16"/>
-                <w:szCs w:val="16"/>
-              </w:rPr>
-              <w:t>关锁延时</w:t>
-            </w:r>
-          </w:p>
-        </w:tc>
-        <w:tc>
-          <w:tcPr>
-            <w:tcW w:w="0" w:type="auto"/>
-            <w:shd w:val="clear" w:color="auto" w:fill="8DB3E2" w:themeFill="text2" w:themeFillTint="66"/>
-          </w:tcPr>
-          <w:p>
-            <w:pPr>
-              <w:spacing w:beforeLines="50" w:before="156" w:afterLines="50" w:after="156" w:line="360" w:lineRule="exact"/>
-              <w:rPr>
-                <w:rFonts w:ascii="Times New Roman" w:eastAsia="宋体" w:hAnsi="Times New Roman" w:hint="eastAsia"/>
-                <w:bCs/>
-                <w:sz w:val="16"/>
-                <w:szCs w:val="16"/>
-              </w:rPr>
-            </w:pPr>
-            <w:r>
-              <w:rPr>
-                <w:rFonts w:ascii="Times New Roman" w:eastAsia="宋体" w:hAnsi="Times New Roman" w:hint="eastAsia"/>
-                <w:bCs/>
-                <w:sz w:val="16"/>
-                <w:szCs w:val="16"/>
-              </w:rPr>
-              <w:t>锁开关回复延时</w:t>
-            </w:r>
-          </w:p>
-        </w:tc>
-        <w:tc>
-          <w:tcPr>
-            <w:tcW w:w="0" w:type="auto"/>
-            <w:shd w:val="clear" w:color="auto" w:fill="8DB3E2" w:themeFill="text2" w:themeFillTint="66"/>
-          </w:tcPr>
-          <w:p>
-            <w:pPr>
-              <w:spacing w:beforeLines="50" w:before="156" w:afterLines="50" w:after="156" w:line="360" w:lineRule="exact"/>
-              <w:rPr>
-                <w:rFonts w:ascii="Times New Roman" w:eastAsia="宋体" w:hAnsi="Times New Roman" w:hint="eastAsia"/>
-                <w:bCs/>
-                <w:sz w:val="16"/>
-                <w:szCs w:val="16"/>
-              </w:rPr>
-            </w:pPr>
-            <w:r>
-              <w:rPr>
-                <w:rFonts w:ascii="Times New Roman" w:eastAsia="宋体" w:hAnsi="Times New Roman" w:hint="eastAsia"/>
-                <w:bCs/>
-                <w:sz w:val="16"/>
-                <w:szCs w:val="16"/>
-              </w:rPr>
-              <w:t>是否开启主动上报</w:t>
-            </w:r>
-          </w:p>
-        </w:tc>
-        <w:tc>
-          <w:tcPr>
-            <w:tcW w:w="0" w:type="auto"/>
-            <w:shd w:val="clear" w:color="auto" w:fill="8DB3E2" w:themeFill="text2" w:themeFillTint="66"/>
-          </w:tcPr>
-          <w:p>
-            <w:pPr>
-              <w:spacing w:beforeLines="50" w:before="156" w:afterLines="50" w:after="156" w:line="360" w:lineRule="exact"/>
-              <w:rPr>
-                <w:rFonts w:ascii="Times New Roman" w:eastAsia="宋体" w:hAnsi="Times New Roman" w:hint="eastAsia"/>
-                <w:bCs/>
-                <w:sz w:val="16"/>
-                <w:szCs w:val="16"/>
-              </w:rPr>
-            </w:pPr>
-            <w:r>
-              <w:rPr>
-                <w:rFonts w:ascii="Times New Roman" w:eastAsia="宋体" w:hAnsi="Times New Roman" w:hint="eastAsia"/>
-                <w:bCs/>
-                <w:sz w:val="16"/>
-                <w:szCs w:val="16"/>
-              </w:rPr>
-              <w:t>校验码</w:t>
-            </w:r>
-          </w:p>
-        </w:tc>
-        <w:tc>
-          <w:tcPr>
-            <w:tcW w:w="0" w:type="auto"/>
-            <w:shd w:val="clear" w:color="auto" w:fill="8DB3E2" w:themeFill="text2" w:themeFillTint="66"/>
-          </w:tcPr>
-          <w:p>
-            <w:pPr>
-              <w:spacing w:beforeLines="50" w:before="156" w:afterLines="50" w:after="156" w:line="360" w:lineRule="exact"/>
-              <w:rPr>
-                <w:rFonts w:ascii="Times New Roman" w:eastAsia="宋体" w:hAnsi="Times New Roman" w:hint="eastAsia"/>
+                <w:rFonts w:ascii="Times New Roman" w:eastAsia="宋体" w:hAnsi="Times New Roman"/>
                 <w:bCs/>
                 <w:sz w:val="16"/>
                 <w:szCs w:val="16"/>
@@ -7530,19 +7220,19 @@
             <w:pPr>
               <w:spacing w:beforeLines="50" w:before="156" w:afterLines="50" w:after="156" w:line="360" w:lineRule="exact"/>
               <w:rPr>
-                <w:rFonts w:ascii="Times New Roman" w:eastAsia="宋体" w:hAnsi="Times New Roman" w:hint="eastAsia"/>
-                <w:bCs/>
-                <w:sz w:val="16"/>
-                <w:szCs w:val="16"/>
-              </w:rPr>
-            </w:pPr>
-            <w:r>
-              <w:rPr>
                 <w:rFonts w:ascii="Times New Roman" w:eastAsia="宋体" w:hAnsi="Times New Roman"/>
                 <w:bCs/>
                 <w:sz w:val="16"/>
                 <w:szCs w:val="16"/>
               </w:rPr>
+            </w:pPr>
+            <w:r>
+              <w:rPr>
+                <w:rFonts w:ascii="Times New Roman" w:eastAsia="宋体" w:hAnsi="Times New Roman"/>
+                <w:bCs/>
+                <w:sz w:val="16"/>
+                <w:szCs w:val="16"/>
+              </w:rPr>
               <w:t>1</w:t>
             </w:r>
             <w:r>
@@ -7565,19 +7255,19 @@
             <w:pPr>
               <w:spacing w:beforeLines="50" w:before="156" w:afterLines="50" w:after="156" w:line="360" w:lineRule="exact"/>
               <w:rPr>
-                <w:rFonts w:ascii="Times New Roman" w:eastAsia="宋体" w:hAnsi="Times New Roman" w:hint="eastAsia"/>
-                <w:bCs/>
-                <w:sz w:val="16"/>
-                <w:szCs w:val="16"/>
-              </w:rPr>
-            </w:pPr>
-            <w:r>
-              <w:rPr>
                 <w:rFonts w:ascii="Times New Roman" w:eastAsia="宋体" w:hAnsi="Times New Roman"/>
                 <w:bCs/>
                 <w:sz w:val="16"/>
                 <w:szCs w:val="16"/>
               </w:rPr>
+            </w:pPr>
+            <w:r>
+              <w:rPr>
+                <w:rFonts w:ascii="Times New Roman" w:eastAsia="宋体" w:hAnsi="Times New Roman"/>
+                <w:bCs/>
+                <w:sz w:val="16"/>
+                <w:szCs w:val="16"/>
+              </w:rPr>
               <w:t>1</w:t>
             </w:r>
             <w:r>
@@ -7600,19 +7290,19 @@
             <w:pPr>
               <w:spacing w:beforeLines="50" w:before="156" w:afterLines="50" w:after="156" w:line="360" w:lineRule="exact"/>
               <w:rPr>
-                <w:rFonts w:ascii="Times New Roman" w:eastAsia="宋体" w:hAnsi="Times New Roman" w:hint="eastAsia"/>
-                <w:bCs/>
-                <w:sz w:val="16"/>
-                <w:szCs w:val="16"/>
-              </w:rPr>
-            </w:pPr>
-            <w:r>
-              <w:rPr>
                 <w:rFonts w:ascii="Times New Roman" w:eastAsia="宋体" w:hAnsi="Times New Roman"/>
                 <w:bCs/>
                 <w:sz w:val="16"/>
                 <w:szCs w:val="16"/>
               </w:rPr>
+            </w:pPr>
+            <w:r>
+              <w:rPr>
+                <w:rFonts w:ascii="Times New Roman" w:eastAsia="宋体" w:hAnsi="Times New Roman"/>
+                <w:bCs/>
+                <w:sz w:val="16"/>
+                <w:szCs w:val="16"/>
+              </w:rPr>
               <w:t>1</w:t>
             </w:r>
             <w:r>
@@ -7635,19 +7325,19 @@
             <w:pPr>
               <w:spacing w:beforeLines="50" w:before="156" w:afterLines="50" w:after="156" w:line="360" w:lineRule="exact"/>
               <w:rPr>
-                <w:rFonts w:ascii="Times New Roman" w:eastAsia="宋体" w:hAnsi="Times New Roman" w:hint="eastAsia"/>
-                <w:bCs/>
-                <w:sz w:val="16"/>
-                <w:szCs w:val="16"/>
-              </w:rPr>
-            </w:pPr>
-            <w:r>
-              <w:rPr>
                 <w:rFonts w:ascii="Times New Roman" w:eastAsia="宋体" w:hAnsi="Times New Roman"/>
                 <w:bCs/>
                 <w:sz w:val="16"/>
                 <w:szCs w:val="16"/>
               </w:rPr>
+            </w:pPr>
+            <w:r>
+              <w:rPr>
+                <w:rFonts w:ascii="Times New Roman" w:eastAsia="宋体" w:hAnsi="Times New Roman"/>
+                <w:bCs/>
+                <w:sz w:val="16"/>
+                <w:szCs w:val="16"/>
+              </w:rPr>
               <w:t>2</w:t>
             </w:r>
             <w:r>
@@ -7670,19 +7360,19 @@
             <w:pPr>
               <w:spacing w:beforeLines="50" w:before="156" w:afterLines="50" w:after="156" w:line="360" w:lineRule="exact"/>
               <w:rPr>
-                <w:rFonts w:ascii="Times New Roman" w:eastAsia="宋体" w:hAnsi="Times New Roman" w:hint="eastAsia"/>
-                <w:bCs/>
-                <w:sz w:val="16"/>
-                <w:szCs w:val="16"/>
-              </w:rPr>
-            </w:pPr>
-            <w:r>
-              <w:rPr>
                 <w:rFonts w:ascii="Times New Roman" w:eastAsia="宋体" w:hAnsi="Times New Roman"/>
                 <w:bCs/>
                 <w:sz w:val="16"/>
                 <w:szCs w:val="16"/>
               </w:rPr>
+            </w:pPr>
+            <w:r>
+              <w:rPr>
+                <w:rFonts w:ascii="Times New Roman" w:eastAsia="宋体" w:hAnsi="Times New Roman"/>
+                <w:bCs/>
+                <w:sz w:val="16"/>
+                <w:szCs w:val="16"/>
+              </w:rPr>
               <w:t>3</w:t>
             </w:r>
             <w:r>
@@ -7705,19 +7395,19 @@
             <w:pPr>
               <w:spacing w:beforeLines="50" w:before="156" w:afterLines="50" w:after="156" w:line="360" w:lineRule="exact"/>
               <w:rPr>
-                <w:rFonts w:ascii="Times New Roman" w:eastAsia="宋体" w:hAnsi="Times New Roman" w:hint="eastAsia"/>
-                <w:bCs/>
-                <w:sz w:val="16"/>
-                <w:szCs w:val="16"/>
-              </w:rPr>
-            </w:pPr>
-            <w:r>
-              <w:rPr>
                 <w:rFonts w:ascii="Times New Roman" w:eastAsia="宋体" w:hAnsi="Times New Roman"/>
                 <w:bCs/>
                 <w:sz w:val="16"/>
                 <w:szCs w:val="16"/>
               </w:rPr>
+            </w:pPr>
+            <w:r>
+              <w:rPr>
+                <w:rFonts w:ascii="Times New Roman" w:eastAsia="宋体" w:hAnsi="Times New Roman"/>
+                <w:bCs/>
+                <w:sz w:val="16"/>
+                <w:szCs w:val="16"/>
+              </w:rPr>
               <w:t>2</w:t>
             </w:r>
             <w:r>
@@ -7740,19 +7430,19 @@
             <w:pPr>
               <w:spacing w:beforeLines="50" w:before="156" w:afterLines="50" w:after="156" w:line="360" w:lineRule="exact"/>
               <w:rPr>
-                <w:rFonts w:ascii="Times New Roman" w:eastAsia="宋体" w:hAnsi="Times New Roman" w:hint="eastAsia"/>
-                <w:bCs/>
-                <w:sz w:val="16"/>
-                <w:szCs w:val="16"/>
-              </w:rPr>
-            </w:pPr>
-            <w:r>
-              <w:rPr>
                 <w:rFonts w:ascii="Times New Roman" w:eastAsia="宋体" w:hAnsi="Times New Roman"/>
                 <w:bCs/>
                 <w:sz w:val="16"/>
                 <w:szCs w:val="16"/>
               </w:rPr>
+            </w:pPr>
+            <w:r>
+              <w:rPr>
+                <w:rFonts w:ascii="Times New Roman" w:eastAsia="宋体" w:hAnsi="Times New Roman"/>
+                <w:bCs/>
+                <w:sz w:val="16"/>
+                <w:szCs w:val="16"/>
+              </w:rPr>
               <w:t>1</w:t>
             </w:r>
             <w:r>
@@ -7775,19 +7465,19 @@
             <w:pPr>
               <w:spacing w:beforeLines="50" w:before="156" w:afterLines="50" w:after="156" w:line="360" w:lineRule="exact"/>
               <w:rPr>
-                <w:rFonts w:ascii="Times New Roman" w:eastAsia="宋体" w:hAnsi="Times New Roman" w:hint="eastAsia"/>
-                <w:bCs/>
-                <w:sz w:val="16"/>
-                <w:szCs w:val="16"/>
-              </w:rPr>
-            </w:pPr>
-            <w:r>
-              <w:rPr>
                 <w:rFonts w:ascii="Times New Roman" w:eastAsia="宋体" w:hAnsi="Times New Roman"/>
                 <w:bCs/>
                 <w:sz w:val="16"/>
                 <w:szCs w:val="16"/>
               </w:rPr>
+            </w:pPr>
+            <w:r>
+              <w:rPr>
+                <w:rFonts w:ascii="Times New Roman" w:eastAsia="宋体" w:hAnsi="Times New Roman"/>
+                <w:bCs/>
+                <w:sz w:val="16"/>
+                <w:szCs w:val="16"/>
+              </w:rPr>
               <w:t>2</w:t>
             </w:r>
             <w:r>
@@ -7810,7 +7500,7 @@
             <w:pPr>
               <w:spacing w:beforeLines="50" w:before="156" w:afterLines="50" w:after="156" w:line="360" w:lineRule="exact"/>
               <w:rPr>
-                <w:rFonts w:ascii="Times New Roman" w:eastAsia="宋体" w:hAnsi="Times New Roman" w:hint="eastAsia"/>
+                <w:rFonts w:ascii="Times New Roman" w:eastAsia="宋体" w:hAnsi="Times New Roman"/>
                 <w:bCs/>
                 <w:sz w:val="16"/>
                 <w:szCs w:val="16"/>
@@ -7846,13 +7536,39 @@
             <w:pPr>
               <w:spacing w:beforeLines="50" w:before="156" w:afterLines="50" w:after="156" w:line="360" w:lineRule="exact"/>
               <w:rPr>
+                <w:rFonts w:ascii="Times New Roman" w:eastAsia="宋体" w:hAnsi="Times New Roman"/>
+                <w:bCs/>
+                <w:sz w:val="16"/>
+                <w:szCs w:val="16"/>
+              </w:rPr>
+            </w:pPr>
+            <w:proofErr w:type="spellStart"/>
+            <w:r>
+              <w:rPr>
                 <w:rFonts w:ascii="Times New Roman" w:eastAsia="宋体" w:hAnsi="Times New Roman" w:hint="eastAsia"/>
                 <w:bCs/>
                 <w:sz w:val="16"/>
                 <w:szCs w:val="16"/>
               </w:rPr>
-            </w:pPr>
-            <w:proofErr w:type="spellStart"/>
+              <w:t>aa</w:t>
+            </w:r>
+            <w:proofErr w:type="spellEnd"/>
+          </w:p>
+        </w:tc>
+        <w:tc>
+          <w:tcPr>
+            <w:tcW w:w="0" w:type="auto"/>
+          </w:tcPr>
+          <w:p>
+            <w:pPr>
+              <w:spacing w:beforeLines="50" w:before="156" w:afterLines="50" w:after="156" w:line="360" w:lineRule="exact"/>
+              <w:rPr>
+                <w:rFonts w:ascii="Times New Roman" w:eastAsia="宋体" w:hAnsi="Times New Roman"/>
+                <w:bCs/>
+                <w:sz w:val="16"/>
+                <w:szCs w:val="16"/>
+              </w:rPr>
+            </w:pPr>
             <w:r>
               <w:rPr>
                 <w:rFonts w:ascii="Times New Roman" w:eastAsia="宋体" w:hAnsi="Times New Roman" w:hint="eastAsia"/>
@@ -7860,9 +7576,8 @@
                 <w:sz w:val="16"/>
                 <w:szCs w:val="16"/>
               </w:rPr>
-              <w:t>aa</w:t>
-            </w:r>
-            <w:proofErr w:type="spellEnd"/>
+              <w:t>b0</w:t>
+            </w:r>
           </w:p>
         </w:tc>
         <w:tc>
@@ -7873,11 +7588,36 @@
             <w:pPr>
               <w:spacing w:beforeLines="50" w:before="156" w:afterLines="50" w:after="156" w:line="360" w:lineRule="exact"/>
               <w:rPr>
+                <w:rFonts w:ascii="Times New Roman" w:eastAsia="宋体" w:hAnsi="Times New Roman"/>
+                <w:bCs/>
+                <w:sz w:val="16"/>
+                <w:szCs w:val="16"/>
+              </w:rPr>
+            </w:pPr>
+            <w:r>
+              <w:rPr>
                 <w:rFonts w:ascii="Times New Roman" w:eastAsia="宋体" w:hAnsi="Times New Roman" w:hint="eastAsia"/>
                 <w:bCs/>
                 <w:sz w:val="16"/>
                 <w:szCs w:val="16"/>
               </w:rPr>
+              <w:t>03</w:t>
+            </w:r>
+          </w:p>
+        </w:tc>
+        <w:tc>
+          <w:tcPr>
+            <w:tcW w:w="0" w:type="auto"/>
+          </w:tcPr>
+          <w:p>
+            <w:pPr>
+              <w:spacing w:beforeLines="50" w:before="156" w:afterLines="50" w:after="156" w:line="360" w:lineRule="exact"/>
+              <w:rPr>
+                <w:rFonts w:ascii="Times New Roman" w:eastAsia="宋体" w:hAnsi="Times New Roman"/>
+                <w:bCs/>
+                <w:sz w:val="16"/>
+                <w:szCs w:val="16"/>
+              </w:rPr>
             </w:pPr>
             <w:r>
               <w:rPr>
@@ -7886,7 +7626,7 @@
                 <w:sz w:val="16"/>
                 <w:szCs w:val="16"/>
               </w:rPr>
-              <w:t>b0</w:t>
+              <w:t>00 06</w:t>
             </w:r>
           </w:p>
         </w:tc>
@@ -7898,11 +7638,36 @@
             <w:pPr>
               <w:spacing w:beforeLines="50" w:before="156" w:afterLines="50" w:after="156" w:line="360" w:lineRule="exact"/>
               <w:rPr>
+                <w:rFonts w:ascii="Times New Roman" w:eastAsia="宋体" w:hAnsi="Times New Roman"/>
+                <w:bCs/>
+                <w:sz w:val="16"/>
+                <w:szCs w:val="16"/>
+              </w:rPr>
+            </w:pPr>
+            <w:r>
+              <w:rPr>
                 <w:rFonts w:ascii="Times New Roman" w:eastAsia="宋体" w:hAnsi="Times New Roman" w:hint="eastAsia"/>
                 <w:bCs/>
                 <w:sz w:val="16"/>
                 <w:szCs w:val="16"/>
               </w:rPr>
+              <w:t>00 00 1f</w:t>
+            </w:r>
+          </w:p>
+        </w:tc>
+        <w:tc>
+          <w:tcPr>
+            <w:tcW w:w="0" w:type="auto"/>
+          </w:tcPr>
+          <w:p>
+            <w:pPr>
+              <w:spacing w:beforeLines="50" w:before="156" w:afterLines="50" w:after="156" w:line="360" w:lineRule="exact"/>
+              <w:rPr>
+                <w:rFonts w:ascii="Times New Roman" w:eastAsia="宋体" w:hAnsi="Times New Roman"/>
+                <w:bCs/>
+                <w:sz w:val="16"/>
+                <w:szCs w:val="16"/>
+              </w:rPr>
             </w:pPr>
             <w:r>
               <w:rPr>
@@ -7911,7 +7676,7 @@
                 <w:sz w:val="16"/>
                 <w:szCs w:val="16"/>
               </w:rPr>
-              <w:t>03</w:t>
+              <w:t>00 03</w:t>
             </w:r>
           </w:p>
         </w:tc>
@@ -7923,11 +7688,49 @@
             <w:pPr>
               <w:spacing w:beforeLines="50" w:before="156" w:afterLines="50" w:after="156" w:line="360" w:lineRule="exact"/>
               <w:rPr>
+                <w:rFonts w:ascii="Times New Roman" w:eastAsia="宋体" w:hAnsi="Times New Roman"/>
+                <w:bCs/>
+                <w:sz w:val="16"/>
+                <w:szCs w:val="16"/>
+              </w:rPr>
+            </w:pPr>
+            <w:r>
+              <w:rPr>
                 <w:rFonts w:ascii="Times New Roman" w:eastAsia="宋体" w:hAnsi="Times New Roman" w:hint="eastAsia"/>
                 <w:bCs/>
                 <w:sz w:val="16"/>
                 <w:szCs w:val="16"/>
               </w:rPr>
+              <w:t>01</w:t>
+            </w:r>
+            <w:r>
+              <w:rPr>
+                <w:rFonts w:ascii="Times New Roman" w:eastAsia="宋体" w:hAnsi="Times New Roman"/>
+                <w:bCs/>
+                <w:sz w:val="16"/>
+                <w:szCs w:val="16"/>
+              </w:rPr>
+              <w:t>=</w:t>
+            </w:r>
+            <w:r>
+              <w:rPr>
+                <w:rFonts w:ascii="Times New Roman" w:eastAsia="宋体" w:hAnsi="Times New Roman"/>
+                <w:bCs/>
+                <w:sz w:val="16"/>
+                <w:szCs w:val="16"/>
+              </w:rPr>
+              <w:t>是</w:t>
+            </w:r>
+          </w:p>
+          <w:p>
+            <w:pPr>
+              <w:spacing w:beforeLines="50" w:before="156" w:afterLines="50" w:after="156" w:line="360" w:lineRule="exact"/>
+              <w:rPr>
+                <w:rFonts w:ascii="Times New Roman" w:eastAsia="宋体" w:hAnsi="Times New Roman"/>
+                <w:bCs/>
+                <w:sz w:val="16"/>
+                <w:szCs w:val="16"/>
+              </w:rPr>
             </w:pPr>
             <w:r>
               <w:rPr>
@@ -7936,7 +7739,16 @@
                 <w:sz w:val="16"/>
                 <w:szCs w:val="16"/>
               </w:rPr>
-              <w:t>00 06</w:t>
+              <w:t>00=</w:t>
+            </w:r>
+            <w:r>
+              <w:rPr>
+                <w:rFonts w:ascii="Times New Roman" w:eastAsia="宋体" w:hAnsi="Times New Roman" w:hint="eastAsia"/>
+                <w:bCs/>
+                <w:sz w:val="16"/>
+                <w:szCs w:val="16"/>
+              </w:rPr>
+              <w:t>否</w:t>
             </w:r>
           </w:p>
         </w:tc>
@@ -7948,20 +7760,29 @@
             <w:pPr>
               <w:spacing w:beforeLines="50" w:before="156" w:afterLines="50" w:after="156" w:line="360" w:lineRule="exact"/>
               <w:rPr>
+                <w:rFonts w:ascii="Times New Roman" w:eastAsia="宋体" w:hAnsi="Times New Roman"/>
+                <w:bCs/>
+                <w:sz w:val="16"/>
+                <w:szCs w:val="16"/>
+              </w:rPr>
+            </w:pPr>
+            <w:r>
+              <w:rPr>
                 <w:rFonts w:ascii="Times New Roman" w:eastAsia="宋体" w:hAnsi="Times New Roman" w:hint="eastAsia"/>
                 <w:bCs/>
                 <w:sz w:val="16"/>
                 <w:szCs w:val="16"/>
               </w:rPr>
-            </w:pPr>
-            <w:r>
-              <w:rPr>
-                <w:rFonts w:ascii="Times New Roman" w:eastAsia="宋体" w:hAnsi="Times New Roman" w:hint="eastAsia"/>
-                <w:bCs/>
-                <w:sz w:val="16"/>
-                <w:szCs w:val="16"/>
-              </w:rPr>
-              <w:t>00 00 1f</w:t>
+              <w:t>4</w:t>
+            </w:r>
+            <w:r>
+              <w:rPr>
+                <w:rFonts w:ascii="Times New Roman" w:eastAsia="宋体" w:hAnsi="Times New Roman"/>
+                <w:bCs/>
+                <w:sz w:val="16"/>
+                <w:szCs w:val="16"/>
+              </w:rPr>
+              <w:t>f f5</w:t>
             </w:r>
           </w:p>
         </w:tc>
@@ -7973,138 +7794,7 @@
             <w:pPr>
               <w:spacing w:beforeLines="50" w:before="156" w:afterLines="50" w:after="156" w:line="360" w:lineRule="exact"/>
               <w:rPr>
-                <w:rFonts w:ascii="Times New Roman" w:eastAsia="宋体" w:hAnsi="Times New Roman" w:hint="eastAsia"/>
-                <w:bCs/>
-                <w:sz w:val="16"/>
-                <w:szCs w:val="16"/>
-              </w:rPr>
-            </w:pPr>
-            <w:r>
-              <w:rPr>
-                <w:rFonts w:ascii="Times New Roman" w:eastAsia="宋体" w:hAnsi="Times New Roman" w:hint="eastAsia"/>
-                <w:bCs/>
-                <w:sz w:val="16"/>
-                <w:szCs w:val="16"/>
-              </w:rPr>
-              <w:t>00 03</w:t>
-            </w:r>
-          </w:p>
-        </w:tc>
-        <w:tc>
-          <w:tcPr>
-            <w:tcW w:w="0" w:type="auto"/>
-          </w:tcPr>
-          <w:p>
-            <w:pPr>
-              <w:spacing w:beforeLines="50" w:before="156" w:afterLines="50" w:after="156" w:line="360" w:lineRule="exact"/>
-              <w:rPr>
                 <w:rFonts w:ascii="Times New Roman" w:eastAsia="宋体" w:hAnsi="Times New Roman"/>
-                <w:bCs/>
-                <w:sz w:val="16"/>
-                <w:szCs w:val="16"/>
-              </w:rPr>
-            </w:pPr>
-            <w:r>
-              <w:rPr>
-                <w:rFonts w:ascii="Times New Roman" w:eastAsia="宋体" w:hAnsi="Times New Roman" w:hint="eastAsia"/>
-                <w:bCs/>
-                <w:sz w:val="16"/>
-                <w:szCs w:val="16"/>
-              </w:rPr>
-              <w:t>01</w:t>
-            </w:r>
-            <w:r>
-              <w:rPr>
-                <w:rFonts w:ascii="Times New Roman" w:eastAsia="宋体" w:hAnsi="Times New Roman"/>
-                <w:bCs/>
-                <w:sz w:val="16"/>
-                <w:szCs w:val="16"/>
-              </w:rPr>
-              <w:t>=</w:t>
-            </w:r>
-            <w:r>
-              <w:rPr>
-                <w:rFonts w:ascii="Times New Roman" w:eastAsia="宋体" w:hAnsi="Times New Roman"/>
-                <w:bCs/>
-                <w:sz w:val="16"/>
-                <w:szCs w:val="16"/>
-              </w:rPr>
-              <w:t>是</w:t>
-            </w:r>
-          </w:p>
-          <w:p>
-            <w:pPr>
-              <w:spacing w:beforeLines="50" w:before="156" w:afterLines="50" w:after="156" w:line="360" w:lineRule="exact"/>
-              <w:rPr>
-                <w:rFonts w:ascii="Times New Roman" w:eastAsia="宋体" w:hAnsi="Times New Roman" w:hint="eastAsia"/>
-                <w:bCs/>
-                <w:sz w:val="16"/>
-                <w:szCs w:val="16"/>
-              </w:rPr>
-            </w:pPr>
-            <w:r>
-              <w:rPr>
-                <w:rFonts w:ascii="Times New Roman" w:eastAsia="宋体" w:hAnsi="Times New Roman" w:hint="eastAsia"/>
-                <w:bCs/>
-                <w:sz w:val="16"/>
-                <w:szCs w:val="16"/>
-              </w:rPr>
-              <w:t>00=</w:t>
-            </w:r>
-            <w:r>
-              <w:rPr>
-                <w:rFonts w:ascii="Times New Roman" w:eastAsia="宋体" w:hAnsi="Times New Roman" w:hint="eastAsia"/>
-                <w:bCs/>
-                <w:sz w:val="16"/>
-                <w:szCs w:val="16"/>
-              </w:rPr>
-              <w:t>否</w:t>
-            </w:r>
-          </w:p>
-        </w:tc>
-        <w:tc>
-          <w:tcPr>
-            <w:tcW w:w="0" w:type="auto"/>
-          </w:tcPr>
-          <w:p>
-            <w:pPr>
-              <w:spacing w:beforeLines="50" w:before="156" w:afterLines="50" w:after="156" w:line="360" w:lineRule="exact"/>
-              <w:rPr>
-                <w:rFonts w:ascii="Times New Roman" w:eastAsia="宋体" w:hAnsi="Times New Roman" w:hint="eastAsia"/>
-                <w:bCs/>
-                <w:sz w:val="16"/>
-                <w:szCs w:val="16"/>
-              </w:rPr>
-            </w:pPr>
-            <w:r>
-              <w:rPr>
-                <w:rFonts w:ascii="Times New Roman" w:eastAsia="宋体" w:hAnsi="Times New Roman" w:hint="eastAsia"/>
-                <w:bCs/>
-                <w:sz w:val="16"/>
-                <w:szCs w:val="16"/>
-              </w:rPr>
-              <w:t>4</w:t>
-            </w:r>
-            <w:r>
-              <w:rPr>
-                <w:rFonts w:ascii="Times New Roman" w:eastAsia="宋体" w:hAnsi="Times New Roman"/>
-                <w:bCs/>
-                <w:sz w:val="16"/>
-                <w:szCs w:val="16"/>
-              </w:rPr>
-              <w:t>f f5</w:t>
-            </w:r>
-          </w:p>
-        </w:tc>
-        <w:tc>
-          <w:tcPr>
-            <w:tcW w:w="0" w:type="auto"/>
-          </w:tcPr>
-          <w:p>
-            <w:pPr>
-              <w:spacing w:beforeLines="50" w:before="156" w:afterLines="50" w:after="156" w:line="360" w:lineRule="exact"/>
-              <w:rPr>
-                <w:rFonts w:ascii="Times New Roman" w:eastAsia="宋体" w:hAnsi="Times New Roman" w:hint="eastAsia"/>
                 <w:bCs/>
                 <w:sz w:val="16"/>
                 <w:szCs w:val="16"/>
@@ -8199,19 +7889,19 @@
         <w:spacing w:beforeLines="50" w:before="156" w:afterLines="50" w:after="156" w:line="360" w:lineRule="exact"/>
         <w:ind w:firstLineChars="0"/>
         <w:rPr>
-          <w:rFonts w:ascii="Times New Roman" w:eastAsia="宋体" w:hAnsi="Times New Roman" w:hint="eastAsia"/>
-          <w:bCs/>
-          <w:sz w:val="24"/>
-          <w:szCs w:val="24"/>
-        </w:rPr>
-      </w:pPr>
-      <w:r>
-        <w:rPr>
           <w:rFonts w:ascii="Times New Roman" w:eastAsia="宋体" w:hAnsi="Times New Roman"/>
           <w:bCs/>
           <w:sz w:val="24"/>
           <w:szCs w:val="24"/>
         </w:rPr>
+      </w:pPr>
+      <w:r>
+        <w:rPr>
+          <w:rFonts w:ascii="Times New Roman" w:eastAsia="宋体" w:hAnsi="Times New Roman"/>
+          <w:bCs/>
+          <w:sz w:val="24"/>
+          <w:szCs w:val="24"/>
+        </w:rPr>
         <w:t>应答帧：无</w:t>
       </w:r>
     </w:p>
@@ -8219,7 +7909,6 @@
     <w:p>
       <w:pPr>
         <w:pStyle w:val="2"/>
-        <w:ind w:right="210"/>
       </w:pPr>
       <w:proofErr w:type="gramStart"/>
       <w:r>
@@ -8330,7 +8019,6 @@
           <w:p>
             <w:pPr>
               <w:rPr>
-                <w:rFonts w:hint="eastAsia"/>
                 <w:sz w:val="16"/>
                 <w:szCs w:val="16"/>
               </w:rPr>
@@ -8370,7 +8058,6 @@
           <w:p>
             <w:pPr>
               <w:rPr>
-                <w:rFonts w:hint="eastAsia"/>
                 <w:sz w:val="16"/>
                 <w:szCs w:val="16"/>
               </w:rPr>
@@ -8395,7 +8082,6 @@
           <w:p>
             <w:pPr>
               <w:rPr>
-                <w:rFonts w:hint="eastAsia"/>
                 <w:sz w:val="16"/>
                 <w:szCs w:val="16"/>
               </w:rPr>
@@ -8418,7 +8104,6 @@
           <w:p>
             <w:pPr>
               <w:rPr>
-                <w:rFonts w:hint="eastAsia"/>
                 <w:sz w:val="16"/>
                 <w:szCs w:val="16"/>
               </w:rPr>
@@ -8441,7 +8126,6 @@
           <w:p>
             <w:pPr>
               <w:rPr>
-                <w:rFonts w:hint="eastAsia"/>
                 <w:sz w:val="16"/>
                 <w:szCs w:val="16"/>
               </w:rPr>
@@ -8464,7 +8148,6 @@
           <w:p>
             <w:pPr>
               <w:rPr>
-                <w:rFonts w:hint="eastAsia"/>
                 <w:sz w:val="16"/>
                 <w:szCs w:val="16"/>
               </w:rPr>
@@ -8487,7 +8170,6 @@
           <w:p>
             <w:pPr>
               <w:rPr>
-                <w:rFonts w:hint="eastAsia"/>
                 <w:sz w:val="16"/>
                 <w:szCs w:val="16"/>
               </w:rPr>
@@ -8510,7 +8192,6 @@
           <w:p>
             <w:pPr>
               <w:rPr>
-                <w:rFonts w:hint="eastAsia"/>
                 <w:sz w:val="16"/>
                 <w:szCs w:val="16"/>
               </w:rPr>
@@ -8533,7 +8214,6 @@
           <w:p>
             <w:pPr>
               <w:rPr>
-                <w:rFonts w:hint="eastAsia"/>
                 <w:sz w:val="16"/>
                 <w:szCs w:val="16"/>
               </w:rPr>
@@ -8556,7 +8236,6 @@
           <w:p>
             <w:pPr>
               <w:rPr>
-                <w:rFonts w:hint="eastAsia"/>
                 <w:sz w:val="16"/>
                 <w:szCs w:val="16"/>
               </w:rPr>
@@ -8586,7 +8265,6 @@
           <w:p>
             <w:pPr>
               <w:rPr>
-                <w:rFonts w:hint="eastAsia"/>
                 <w:sz w:val="16"/>
                 <w:szCs w:val="16"/>
               </w:rPr>
@@ -8609,7 +8287,6 @@
           <w:p>
             <w:pPr>
               <w:rPr>
-                <w:rFonts w:hint="eastAsia"/>
                 <w:sz w:val="16"/>
                 <w:szCs w:val="16"/>
               </w:rPr>
@@ -8636,7 +8313,6 @@
           <w:p>
             <w:pPr>
               <w:rPr>
-                <w:rFonts w:hint="eastAsia"/>
                 <w:sz w:val="16"/>
                 <w:szCs w:val="16"/>
               </w:rPr>
@@ -8659,7 +8335,6 @@
           <w:p>
             <w:pPr>
               <w:rPr>
-                <w:rFonts w:hint="eastAsia"/>
                 <w:sz w:val="16"/>
                 <w:szCs w:val="16"/>
               </w:rPr>
@@ -8682,7 +8357,6 @@
           <w:p>
             <w:pPr>
               <w:rPr>
-                <w:rFonts w:hint="eastAsia"/>
                 <w:sz w:val="16"/>
                 <w:szCs w:val="16"/>
               </w:rPr>
@@ -8705,14 +8379,130 @@
           <w:p>
             <w:pPr>
               <w:rPr>
-                <w:rFonts w:hint="eastAsia"/>
-                <w:sz w:val="16"/>
-                <w:szCs w:val="16"/>
-              </w:rPr>
-            </w:pPr>
-            <w:r>
-              <w:rPr>
-                <w:rFonts w:hint="eastAsia"/>
+                <w:sz w:val="16"/>
+                <w:szCs w:val="16"/>
+              </w:rPr>
+            </w:pPr>
+            <w:r>
+              <w:rPr>
+                <w:rFonts w:hint="eastAsia"/>
+                <w:sz w:val="16"/>
+                <w:szCs w:val="16"/>
+              </w:rPr>
+              <w:t>2字节</w:t>
+            </w:r>
+          </w:p>
+        </w:tc>
+        <w:tc>
+          <w:tcPr>
+            <w:tcW w:w="0" w:type="auto"/>
+            <w:shd w:val="clear" w:color="auto" w:fill="8DB3E2" w:themeFill="text2" w:themeFillTint="66"/>
+          </w:tcPr>
+          <w:p>
+            <w:pPr>
+              <w:rPr>
+                <w:sz w:val="16"/>
+                <w:szCs w:val="16"/>
+              </w:rPr>
+            </w:pPr>
+            <w:r>
+              <w:rPr>
+                <w:rFonts w:hint="eastAsia"/>
+                <w:sz w:val="16"/>
+                <w:szCs w:val="16"/>
+              </w:rPr>
+              <w:t>1字节</w:t>
+            </w:r>
+          </w:p>
+        </w:tc>
+        <w:tc>
+          <w:tcPr>
+            <w:tcW w:w="0" w:type="auto"/>
+            <w:shd w:val="clear" w:color="auto" w:fill="8DB3E2" w:themeFill="text2" w:themeFillTint="66"/>
+          </w:tcPr>
+          <w:p>
+            <w:pPr>
+              <w:rPr>
+                <w:sz w:val="16"/>
+                <w:szCs w:val="16"/>
+              </w:rPr>
+            </w:pPr>
+            <w:r>
+              <w:rPr>
+                <w:rFonts w:hint="eastAsia"/>
+                <w:sz w:val="16"/>
+                <w:szCs w:val="16"/>
+              </w:rPr>
+              <w:t>3字节</w:t>
+            </w:r>
+          </w:p>
+        </w:tc>
+        <w:tc>
+          <w:tcPr>
+            <w:tcW w:w="0" w:type="auto"/>
+            <w:shd w:val="clear" w:color="auto" w:fill="8DB3E2" w:themeFill="text2" w:themeFillTint="66"/>
+          </w:tcPr>
+          <w:p>
+            <w:pPr>
+              <w:rPr>
+                <w:sz w:val="16"/>
+                <w:szCs w:val="16"/>
+              </w:rPr>
+            </w:pPr>
+            <w:r>
+              <w:rPr>
+                <w:rFonts w:hint="eastAsia"/>
+                <w:sz w:val="16"/>
+                <w:szCs w:val="16"/>
+              </w:rPr>
+              <w:t>2字节</w:t>
+            </w:r>
+          </w:p>
+        </w:tc>
+        <w:tc>
+          <w:tcPr>
+            <w:tcW w:w="0" w:type="auto"/>
+            <w:shd w:val="clear" w:color="auto" w:fill="8DB3E2" w:themeFill="text2" w:themeFillTint="66"/>
+          </w:tcPr>
+          <w:p>
+            <w:pPr>
+              <w:rPr>
+                <w:sz w:val="16"/>
+                <w:szCs w:val="16"/>
+              </w:rPr>
+            </w:pPr>
+            <w:r>
+              <w:rPr>
+                <w:rFonts w:hint="eastAsia"/>
+                <w:sz w:val="16"/>
+                <w:szCs w:val="16"/>
+              </w:rPr>
+              <w:t>1字节</w:t>
+            </w:r>
+          </w:p>
+        </w:tc>
+        <w:tc>
+          <w:tcPr>
+            <w:tcW w:w="0" w:type="auto"/>
+            <w:shd w:val="clear" w:color="auto" w:fill="8DB3E2" w:themeFill="text2" w:themeFillTint="66"/>
+          </w:tcPr>
+          <w:p>
+            <w:pPr>
+              <w:rPr>
+                <w:sz w:val="16"/>
+                <w:szCs w:val="16"/>
+              </w:rPr>
+            </w:pPr>
+            <w:r>
+              <w:rPr>
+                <w:rFonts w:hint="eastAsia"/>
+                <w:sz w:val="16"/>
+                <w:szCs w:val="16"/>
+              </w:rPr>
+              <w:t>1</w:t>
+            </w:r>
+            <w:r>
+              <w:rPr>
                 <w:sz w:val="16"/>
                 <w:szCs w:val="16"/>
               </w:rPr>
@@ -8736,184 +8526,28 @@
           <w:p>
             <w:pPr>
               <w:rPr>
-                <w:rFonts w:hint="eastAsia"/>
-                <w:sz w:val="16"/>
-                <w:szCs w:val="16"/>
-              </w:rPr>
-            </w:pPr>
-            <w:r>
-              <w:rPr>
-                <w:rFonts w:hint="eastAsia"/>
-                <w:sz w:val="16"/>
-                <w:szCs w:val="16"/>
-              </w:rPr>
-              <w:t>1字节</w:t>
-            </w:r>
-          </w:p>
-        </w:tc>
-        <w:tc>
-          <w:tcPr>
-            <w:tcW w:w="0" w:type="auto"/>
-            <w:shd w:val="clear" w:color="auto" w:fill="8DB3E2" w:themeFill="text2" w:themeFillTint="66"/>
-          </w:tcPr>
-          <w:p>
-            <w:pPr>
-              <w:rPr>
-                <w:rFonts w:hint="eastAsia"/>
-                <w:sz w:val="16"/>
-                <w:szCs w:val="16"/>
-              </w:rPr>
-            </w:pPr>
-            <w:r>
-              <w:rPr>
-                <w:rFonts w:hint="eastAsia"/>
-                <w:sz w:val="16"/>
-                <w:szCs w:val="16"/>
-              </w:rPr>
-              <w:t>3</w:t>
-            </w:r>
-            <w:r>
-              <w:rPr>
-                <w:rFonts w:hint="eastAsia"/>
-                <w:sz w:val="16"/>
-                <w:szCs w:val="16"/>
-              </w:rPr>
-              <w:t>字节</w:t>
-            </w:r>
-          </w:p>
-        </w:tc>
-        <w:tc>
-          <w:tcPr>
-            <w:tcW w:w="0" w:type="auto"/>
-            <w:shd w:val="clear" w:color="auto" w:fill="8DB3E2" w:themeFill="text2" w:themeFillTint="66"/>
-          </w:tcPr>
-          <w:p>
-            <w:pPr>
-              <w:rPr>
-                <w:rFonts w:hint="eastAsia"/>
-                <w:sz w:val="16"/>
-                <w:szCs w:val="16"/>
-              </w:rPr>
-            </w:pPr>
-            <w:r>
-              <w:rPr>
-                <w:rFonts w:hint="eastAsia"/>
-                <w:sz w:val="16"/>
-                <w:szCs w:val="16"/>
-              </w:rPr>
-              <w:t>2</w:t>
-            </w:r>
-            <w:r>
-              <w:rPr>
-                <w:rFonts w:hint="eastAsia"/>
-                <w:sz w:val="16"/>
-                <w:szCs w:val="16"/>
-              </w:rPr>
-              <w:t>字节</w:t>
-            </w:r>
-          </w:p>
-        </w:tc>
-        <w:tc>
-          <w:tcPr>
-            <w:tcW w:w="0" w:type="auto"/>
-            <w:shd w:val="clear" w:color="auto" w:fill="8DB3E2" w:themeFill="text2" w:themeFillTint="66"/>
-          </w:tcPr>
-          <w:p>
-            <w:pPr>
-              <w:rPr>
-                <w:rFonts w:hint="eastAsia"/>
-                <w:sz w:val="16"/>
-                <w:szCs w:val="16"/>
-              </w:rPr>
-            </w:pPr>
-            <w:r>
-              <w:rPr>
-                <w:rFonts w:hint="eastAsia"/>
-                <w:sz w:val="16"/>
-                <w:szCs w:val="16"/>
-              </w:rPr>
-              <w:t>1字节</w:t>
-            </w:r>
-          </w:p>
-        </w:tc>
-        <w:tc>
-          <w:tcPr>
-            <w:tcW w:w="0" w:type="auto"/>
-            <w:shd w:val="clear" w:color="auto" w:fill="8DB3E2" w:themeFill="text2" w:themeFillTint="66"/>
-          </w:tcPr>
-          <w:p>
-            <w:pPr>
-              <w:rPr>
-                <w:rFonts w:hint="eastAsia"/>
-                <w:sz w:val="16"/>
-                <w:szCs w:val="16"/>
-              </w:rPr>
-            </w:pPr>
-            <w:r>
-              <w:rPr>
-                <w:rFonts w:hint="eastAsia"/>
-                <w:sz w:val="16"/>
-                <w:szCs w:val="16"/>
-              </w:rPr>
-              <w:t>1</w:t>
-            </w:r>
-            <w:r>
-              <w:rPr>
-                <w:sz w:val="16"/>
-                <w:szCs w:val="16"/>
-              </w:rPr>
-              <w:t>2</w:t>
-            </w:r>
-            <w:r>
-              <w:rPr>
-                <w:rFonts w:hint="eastAsia"/>
-                <w:sz w:val="16"/>
-                <w:szCs w:val="16"/>
-              </w:rPr>
-              <w:t>字节</w:t>
-            </w:r>
-          </w:p>
-        </w:tc>
-        <w:tc>
-          <w:tcPr>
-            <w:tcW w:w="0" w:type="auto"/>
-            <w:shd w:val="clear" w:color="auto" w:fill="8DB3E2" w:themeFill="text2" w:themeFillTint="66"/>
-          </w:tcPr>
-          <w:p>
-            <w:pPr>
-              <w:rPr>
-                <w:rFonts w:hint="eastAsia"/>
-                <w:sz w:val="16"/>
-                <w:szCs w:val="16"/>
-              </w:rPr>
-            </w:pPr>
-            <w:r>
-              <w:rPr>
-                <w:rFonts w:hint="eastAsia"/>
-                <w:sz w:val="16"/>
-                <w:szCs w:val="16"/>
-              </w:rPr>
-              <w:t>2</w:t>
-            </w:r>
-            <w:r>
-              <w:rPr>
-                <w:rFonts w:hint="eastAsia"/>
-                <w:sz w:val="16"/>
-                <w:szCs w:val="16"/>
-              </w:rPr>
-              <w:t>字节</w:t>
-            </w:r>
-          </w:p>
-        </w:tc>
-        <w:tc>
-          <w:tcPr>
-            <w:tcW w:w="0" w:type="auto"/>
-            <w:shd w:val="clear" w:color="auto" w:fill="8DB3E2" w:themeFill="text2" w:themeFillTint="66"/>
-          </w:tcPr>
-          <w:p>
-            <w:pPr>
-              <w:rPr>
-                <w:rFonts w:hint="eastAsia"/>
+                <w:sz w:val="16"/>
+                <w:szCs w:val="16"/>
+              </w:rPr>
+            </w:pPr>
+            <w:r>
+              <w:rPr>
+                <w:rFonts w:hint="eastAsia"/>
+                <w:sz w:val="16"/>
+                <w:szCs w:val="16"/>
+              </w:rPr>
+              <w:t>2字节</w:t>
+            </w:r>
+          </w:p>
+        </w:tc>
+        <w:tc>
+          <w:tcPr>
+            <w:tcW w:w="0" w:type="auto"/>
+            <w:shd w:val="clear" w:color="auto" w:fill="8DB3E2" w:themeFill="text2" w:themeFillTint="66"/>
+          </w:tcPr>
+          <w:p>
+            <w:pPr>
+              <w:rPr>
                 <w:sz w:val="16"/>
                 <w:szCs w:val="16"/>
               </w:rPr>
@@ -8937,7 +8571,6 @@
           <w:p>
             <w:pPr>
               <w:rPr>
-                <w:rFonts w:hint="eastAsia"/>
                 <w:sz w:val="16"/>
                 <w:szCs w:val="16"/>
               </w:rPr>
@@ -8961,7 +8594,6 @@
           <w:p>
             <w:pPr>
               <w:rPr>
-                <w:rFonts w:hint="eastAsia"/>
                 <w:sz w:val="16"/>
                 <w:szCs w:val="16"/>
               </w:rPr>
@@ -8983,7 +8615,6 @@
           <w:p>
             <w:pPr>
               <w:rPr>
-                <w:rFonts w:hint="eastAsia"/>
                 <w:sz w:val="16"/>
                 <w:szCs w:val="16"/>
               </w:rPr>
@@ -9005,7 +8636,6 @@
           <w:p>
             <w:pPr>
               <w:rPr>
-                <w:rFonts w:hint="eastAsia"/>
                 <w:sz w:val="16"/>
                 <w:szCs w:val="16"/>
               </w:rPr>
@@ -9034,7 +8664,6 @@
           <w:p>
             <w:pPr>
               <w:rPr>
-                <w:rFonts w:hint="eastAsia"/>
                 <w:sz w:val="16"/>
                 <w:szCs w:val="16"/>
               </w:rPr>
@@ -9056,7 +8685,6 @@
           <w:p>
             <w:pPr>
               <w:rPr>
-                <w:rFonts w:hint="eastAsia"/>
                 <w:sz w:val="16"/>
                 <w:szCs w:val="16"/>
               </w:rPr>
@@ -9078,7 +8706,6 @@
           <w:p>
             <w:pPr>
               <w:rPr>
-                <w:rFonts w:hint="eastAsia"/>
                 <w:sz w:val="16"/>
                 <w:szCs w:val="16"/>
               </w:rPr>
@@ -9116,7 +8743,6 @@
           <w:p>
             <w:pPr>
               <w:rPr>
-                <w:rFonts w:hint="eastAsia"/>
                 <w:sz w:val="16"/>
                 <w:szCs w:val="16"/>
               </w:rPr>
@@ -9138,7 +8764,6 @@
           <w:p>
             <w:pPr>
               <w:rPr>
-                <w:rFonts w:hint="eastAsia"/>
                 <w:sz w:val="16"/>
                 <w:szCs w:val="16"/>
               </w:rPr>
@@ -9159,7 +8784,6 @@
           <w:p>
             <w:pPr>
               <w:rPr>
-                <w:rFonts w:hint="eastAsia"/>
                 <w:sz w:val="16"/>
                 <w:szCs w:val="16"/>
               </w:rPr>
@@ -9181,7 +8805,6 @@
           <w:p>
             <w:pPr>
               <w:rPr>
-                <w:rFonts w:hint="eastAsia"/>
                 <w:sz w:val="16"/>
                 <w:szCs w:val="16"/>
               </w:rPr>
@@ -9207,7 +8830,6 @@
           <w:p>
             <w:pPr>
               <w:rPr>
-                <w:rFonts w:hint="eastAsia"/>
                 <w:sz w:val="16"/>
                 <w:szCs w:val="16"/>
               </w:rPr>
@@ -9247,7 +8869,6 @@
           <w:p>
             <w:pPr>
               <w:rPr>
-                <w:rFonts w:hint="eastAsia"/>
                 <w:sz w:val="16"/>
                 <w:szCs w:val="16"/>
               </w:rPr>
@@ -9272,7 +8893,6 @@
           <w:p>
             <w:pPr>
               <w:rPr>
-                <w:rFonts w:hint="eastAsia"/>
                 <w:sz w:val="16"/>
                 <w:szCs w:val="16"/>
               </w:rPr>
@@ -9295,7 +8915,6 @@
           <w:p>
             <w:pPr>
               <w:rPr>
-                <w:rFonts w:hint="eastAsia"/>
                 <w:sz w:val="16"/>
                 <w:szCs w:val="16"/>
               </w:rPr>
@@ -9318,7 +8937,6 @@
           <w:p>
             <w:pPr>
               <w:rPr>
-                <w:rFonts w:hint="eastAsia"/>
                 <w:sz w:val="16"/>
                 <w:szCs w:val="16"/>
               </w:rPr>
@@ -9341,7 +8959,6 @@
           <w:p>
             <w:pPr>
               <w:rPr>
-                <w:rFonts w:hint="eastAsia"/>
                 <w:sz w:val="16"/>
                 <w:szCs w:val="16"/>
               </w:rPr>
@@ -9364,7 +8981,6 @@
           <w:p>
             <w:pPr>
               <w:rPr>
-                <w:rFonts w:hint="eastAsia"/>
                 <w:sz w:val="16"/>
                 <w:szCs w:val="16"/>
               </w:rPr>
@@ -9387,7 +9003,6 @@
           <w:p>
             <w:pPr>
               <w:rPr>
-                <w:rFonts w:hint="eastAsia"/>
                 <w:sz w:val="16"/>
                 <w:szCs w:val="16"/>
               </w:rPr>
@@ -9410,7 +9025,6 @@
           <w:p>
             <w:pPr>
               <w:rPr>
-                <w:rFonts w:hint="eastAsia"/>
                 <w:sz w:val="16"/>
                 <w:szCs w:val="16"/>
               </w:rPr>
@@ -9433,7 +9047,6 @@
           <w:p>
             <w:pPr>
               <w:rPr>
-                <w:rFonts w:hint="eastAsia"/>
                 <w:sz w:val="16"/>
                 <w:szCs w:val="16"/>
               </w:rPr>
@@ -9463,7 +9076,6 @@
           <w:p>
             <w:pPr>
               <w:rPr>
-                <w:rFonts w:hint="eastAsia"/>
                 <w:sz w:val="16"/>
                 <w:szCs w:val="16"/>
               </w:rPr>
@@ -9486,7 +9098,6 @@
           <w:p>
             <w:pPr>
               <w:rPr>
-                <w:rFonts w:hint="eastAsia"/>
                 <w:sz w:val="16"/>
                 <w:szCs w:val="16"/>
               </w:rPr>
@@ -9513,7 +9124,6 @@
           <w:p>
             <w:pPr>
               <w:rPr>
-                <w:rFonts w:hint="eastAsia"/>
                 <w:sz w:val="16"/>
                 <w:szCs w:val="16"/>
               </w:rPr>
@@ -9536,7 +9146,6 @@
           <w:p>
             <w:pPr>
               <w:rPr>
-                <w:rFonts w:hint="eastAsia"/>
                 <w:sz w:val="16"/>
                 <w:szCs w:val="16"/>
               </w:rPr>
@@ -9559,7 +9168,6 @@
           <w:p>
             <w:pPr>
               <w:rPr>
-                <w:rFonts w:hint="eastAsia"/>
                 <w:sz w:val="16"/>
                 <w:szCs w:val="16"/>
               </w:rPr>
@@ -9582,14 +9190,130 @@
           <w:p>
             <w:pPr>
               <w:rPr>
-                <w:rFonts w:hint="eastAsia"/>
-                <w:sz w:val="16"/>
-                <w:szCs w:val="16"/>
-              </w:rPr>
-            </w:pPr>
-            <w:r>
-              <w:rPr>
-                <w:rFonts w:hint="eastAsia"/>
+                <w:sz w:val="16"/>
+                <w:szCs w:val="16"/>
+              </w:rPr>
+            </w:pPr>
+            <w:r>
+              <w:rPr>
+                <w:rFonts w:hint="eastAsia"/>
+                <w:sz w:val="16"/>
+                <w:szCs w:val="16"/>
+              </w:rPr>
+              <w:t>2字节</w:t>
+            </w:r>
+          </w:p>
+        </w:tc>
+        <w:tc>
+          <w:tcPr>
+            <w:tcW w:w="0" w:type="auto"/>
+            <w:shd w:val="clear" w:color="auto" w:fill="8DB3E2" w:themeFill="text2" w:themeFillTint="66"/>
+          </w:tcPr>
+          <w:p>
+            <w:pPr>
+              <w:rPr>
+                <w:sz w:val="16"/>
+                <w:szCs w:val="16"/>
+              </w:rPr>
+            </w:pPr>
+            <w:r>
+              <w:rPr>
+                <w:rFonts w:hint="eastAsia"/>
+                <w:sz w:val="16"/>
+                <w:szCs w:val="16"/>
+              </w:rPr>
+              <w:t>1字节</w:t>
+            </w:r>
+          </w:p>
+        </w:tc>
+        <w:tc>
+          <w:tcPr>
+            <w:tcW w:w="0" w:type="auto"/>
+            <w:shd w:val="clear" w:color="auto" w:fill="8DB3E2" w:themeFill="text2" w:themeFillTint="66"/>
+          </w:tcPr>
+          <w:p>
+            <w:pPr>
+              <w:rPr>
+                <w:sz w:val="16"/>
+                <w:szCs w:val="16"/>
+              </w:rPr>
+            </w:pPr>
+            <w:r>
+              <w:rPr>
+                <w:rFonts w:hint="eastAsia"/>
+                <w:sz w:val="16"/>
+                <w:szCs w:val="16"/>
+              </w:rPr>
+              <w:t>3字节</w:t>
+            </w:r>
+          </w:p>
+        </w:tc>
+        <w:tc>
+          <w:tcPr>
+            <w:tcW w:w="0" w:type="auto"/>
+            <w:shd w:val="clear" w:color="auto" w:fill="8DB3E2" w:themeFill="text2" w:themeFillTint="66"/>
+          </w:tcPr>
+          <w:p>
+            <w:pPr>
+              <w:rPr>
+                <w:sz w:val="16"/>
+                <w:szCs w:val="16"/>
+              </w:rPr>
+            </w:pPr>
+            <w:r>
+              <w:rPr>
+                <w:rFonts w:hint="eastAsia"/>
+                <w:sz w:val="16"/>
+                <w:szCs w:val="16"/>
+              </w:rPr>
+              <w:t>2字节</w:t>
+            </w:r>
+          </w:p>
+        </w:tc>
+        <w:tc>
+          <w:tcPr>
+            <w:tcW w:w="0" w:type="auto"/>
+            <w:shd w:val="clear" w:color="auto" w:fill="8DB3E2" w:themeFill="text2" w:themeFillTint="66"/>
+          </w:tcPr>
+          <w:p>
+            <w:pPr>
+              <w:rPr>
+                <w:sz w:val="16"/>
+                <w:szCs w:val="16"/>
+              </w:rPr>
+            </w:pPr>
+            <w:r>
+              <w:rPr>
+                <w:rFonts w:hint="eastAsia"/>
+                <w:sz w:val="16"/>
+                <w:szCs w:val="16"/>
+              </w:rPr>
+              <w:t>1字节</w:t>
+            </w:r>
+          </w:p>
+        </w:tc>
+        <w:tc>
+          <w:tcPr>
+            <w:tcW w:w="0" w:type="auto"/>
+            <w:shd w:val="clear" w:color="auto" w:fill="8DB3E2" w:themeFill="text2" w:themeFillTint="66"/>
+          </w:tcPr>
+          <w:p>
+            <w:pPr>
+              <w:rPr>
+                <w:sz w:val="16"/>
+                <w:szCs w:val="16"/>
+              </w:rPr>
+            </w:pPr>
+            <w:r>
+              <w:rPr>
+                <w:rFonts w:hint="eastAsia"/>
+                <w:sz w:val="16"/>
+                <w:szCs w:val="16"/>
+              </w:rPr>
+              <w:t>1</w:t>
+            </w:r>
+            <w:r>
+              <w:rPr>
                 <w:sz w:val="16"/>
                 <w:szCs w:val="16"/>
               </w:rPr>
@@ -9613,184 +9337,28 @@
           <w:p>
             <w:pPr>
               <w:rPr>
-                <w:rFonts w:hint="eastAsia"/>
-                <w:sz w:val="16"/>
-                <w:szCs w:val="16"/>
-              </w:rPr>
-            </w:pPr>
-            <w:r>
-              <w:rPr>
-                <w:rFonts w:hint="eastAsia"/>
-                <w:sz w:val="16"/>
-                <w:szCs w:val="16"/>
-              </w:rPr>
-              <w:t>1字节</w:t>
-            </w:r>
-          </w:p>
-        </w:tc>
-        <w:tc>
-          <w:tcPr>
-            <w:tcW w:w="0" w:type="auto"/>
-            <w:shd w:val="clear" w:color="auto" w:fill="8DB3E2" w:themeFill="text2" w:themeFillTint="66"/>
-          </w:tcPr>
-          <w:p>
-            <w:pPr>
-              <w:rPr>
-                <w:rFonts w:hint="eastAsia"/>
-                <w:sz w:val="16"/>
-                <w:szCs w:val="16"/>
-              </w:rPr>
-            </w:pPr>
-            <w:r>
-              <w:rPr>
-                <w:rFonts w:hint="eastAsia"/>
-                <w:sz w:val="16"/>
-                <w:szCs w:val="16"/>
-              </w:rPr>
-              <w:t>3</w:t>
-            </w:r>
-            <w:r>
-              <w:rPr>
-                <w:rFonts w:hint="eastAsia"/>
-                <w:sz w:val="16"/>
-                <w:szCs w:val="16"/>
-              </w:rPr>
-              <w:t>字节</w:t>
-            </w:r>
-          </w:p>
-        </w:tc>
-        <w:tc>
-          <w:tcPr>
-            <w:tcW w:w="0" w:type="auto"/>
-            <w:shd w:val="clear" w:color="auto" w:fill="8DB3E2" w:themeFill="text2" w:themeFillTint="66"/>
-          </w:tcPr>
-          <w:p>
-            <w:pPr>
-              <w:rPr>
-                <w:rFonts w:hint="eastAsia"/>
-                <w:sz w:val="16"/>
-                <w:szCs w:val="16"/>
-              </w:rPr>
-            </w:pPr>
-            <w:r>
-              <w:rPr>
-                <w:rFonts w:hint="eastAsia"/>
-                <w:sz w:val="16"/>
-                <w:szCs w:val="16"/>
-              </w:rPr>
-              <w:t>2</w:t>
-            </w:r>
-            <w:r>
-              <w:rPr>
-                <w:rFonts w:hint="eastAsia"/>
-                <w:sz w:val="16"/>
-                <w:szCs w:val="16"/>
-              </w:rPr>
-              <w:t>字节</w:t>
-            </w:r>
-          </w:p>
-        </w:tc>
-        <w:tc>
-          <w:tcPr>
-            <w:tcW w:w="0" w:type="auto"/>
-            <w:shd w:val="clear" w:color="auto" w:fill="8DB3E2" w:themeFill="text2" w:themeFillTint="66"/>
-          </w:tcPr>
-          <w:p>
-            <w:pPr>
-              <w:rPr>
-                <w:rFonts w:hint="eastAsia"/>
-                <w:sz w:val="16"/>
-                <w:szCs w:val="16"/>
-              </w:rPr>
-            </w:pPr>
-            <w:r>
-              <w:rPr>
-                <w:rFonts w:hint="eastAsia"/>
-                <w:sz w:val="16"/>
-                <w:szCs w:val="16"/>
-              </w:rPr>
-              <w:t>1字节</w:t>
-            </w:r>
-          </w:p>
-        </w:tc>
-        <w:tc>
-          <w:tcPr>
-            <w:tcW w:w="0" w:type="auto"/>
-            <w:shd w:val="clear" w:color="auto" w:fill="8DB3E2" w:themeFill="text2" w:themeFillTint="66"/>
-          </w:tcPr>
-          <w:p>
-            <w:pPr>
-              <w:rPr>
-                <w:rFonts w:hint="eastAsia"/>
-                <w:sz w:val="16"/>
-                <w:szCs w:val="16"/>
-              </w:rPr>
-            </w:pPr>
-            <w:r>
-              <w:rPr>
-                <w:rFonts w:hint="eastAsia"/>
-                <w:sz w:val="16"/>
-                <w:szCs w:val="16"/>
-              </w:rPr>
-              <w:t>1</w:t>
-            </w:r>
-            <w:r>
-              <w:rPr>
-                <w:sz w:val="16"/>
-                <w:szCs w:val="16"/>
-              </w:rPr>
-              <w:t>2</w:t>
-            </w:r>
-            <w:r>
-              <w:rPr>
-                <w:rFonts w:hint="eastAsia"/>
-                <w:sz w:val="16"/>
-                <w:szCs w:val="16"/>
-              </w:rPr>
-              <w:t>字节</w:t>
-            </w:r>
-          </w:p>
-        </w:tc>
-        <w:tc>
-          <w:tcPr>
-            <w:tcW w:w="0" w:type="auto"/>
-            <w:shd w:val="clear" w:color="auto" w:fill="8DB3E2" w:themeFill="text2" w:themeFillTint="66"/>
-          </w:tcPr>
-          <w:p>
-            <w:pPr>
-              <w:rPr>
-                <w:rFonts w:hint="eastAsia"/>
-                <w:sz w:val="16"/>
-                <w:szCs w:val="16"/>
-              </w:rPr>
-            </w:pPr>
-            <w:r>
-              <w:rPr>
-                <w:rFonts w:hint="eastAsia"/>
-                <w:sz w:val="16"/>
-                <w:szCs w:val="16"/>
-              </w:rPr>
-              <w:t>2</w:t>
-            </w:r>
-            <w:r>
-              <w:rPr>
-                <w:rFonts w:hint="eastAsia"/>
-                <w:sz w:val="16"/>
-                <w:szCs w:val="16"/>
-              </w:rPr>
-              <w:t>字节</w:t>
-            </w:r>
-          </w:p>
-        </w:tc>
-        <w:tc>
-          <w:tcPr>
-            <w:tcW w:w="0" w:type="auto"/>
-            <w:shd w:val="clear" w:color="auto" w:fill="8DB3E2" w:themeFill="text2" w:themeFillTint="66"/>
-          </w:tcPr>
-          <w:p>
-            <w:pPr>
-              <w:rPr>
-                <w:rFonts w:hint="eastAsia"/>
+                <w:sz w:val="16"/>
+                <w:szCs w:val="16"/>
+              </w:rPr>
+            </w:pPr>
+            <w:r>
+              <w:rPr>
+                <w:rFonts w:hint="eastAsia"/>
+                <w:sz w:val="16"/>
+                <w:szCs w:val="16"/>
+              </w:rPr>
+              <w:t>2字节</w:t>
+            </w:r>
+          </w:p>
+        </w:tc>
+        <w:tc>
+          <w:tcPr>
+            <w:tcW w:w="0" w:type="auto"/>
+            <w:shd w:val="clear" w:color="auto" w:fill="8DB3E2" w:themeFill="text2" w:themeFillTint="66"/>
+          </w:tcPr>
+          <w:p>
+            <w:pPr>
+              <w:rPr>
                 <w:sz w:val="16"/>
                 <w:szCs w:val="16"/>
               </w:rPr>
@@ -9814,7 +9382,6 @@
           <w:p>
             <w:pPr>
               <w:rPr>
-                <w:rFonts w:hint="eastAsia"/>
                 <w:sz w:val="16"/>
                 <w:szCs w:val="16"/>
               </w:rPr>
@@ -9838,7 +9405,6 @@
           <w:p>
             <w:pPr>
               <w:rPr>
-                <w:rFonts w:hint="eastAsia"/>
                 <w:sz w:val="16"/>
                 <w:szCs w:val="16"/>
               </w:rPr>
@@ -9860,7 +9426,6 @@
           <w:p>
             <w:pPr>
               <w:rPr>
-                <w:rFonts w:hint="eastAsia"/>
                 <w:sz w:val="16"/>
                 <w:szCs w:val="16"/>
               </w:rPr>
@@ -9882,7 +9447,6 @@
           <w:p>
             <w:pPr>
               <w:rPr>
-                <w:rFonts w:hint="eastAsia"/>
                 <w:sz w:val="16"/>
                 <w:szCs w:val="16"/>
               </w:rPr>
@@ -9904,7 +9468,6 @@
           <w:p>
             <w:pPr>
               <w:rPr>
-                <w:rFonts w:hint="eastAsia"/>
                 <w:sz w:val="16"/>
                 <w:szCs w:val="16"/>
               </w:rPr>
@@ -9926,7 +9489,6 @@
           <w:p>
             <w:pPr>
               <w:rPr>
-                <w:rFonts w:hint="eastAsia"/>
                 <w:sz w:val="16"/>
                 <w:szCs w:val="16"/>
               </w:rPr>
@@ -9948,7 +9510,6 @@
           <w:p>
             <w:pPr>
               <w:rPr>
-                <w:rFonts w:hint="eastAsia"/>
                 <w:sz w:val="16"/>
                 <w:szCs w:val="16"/>
               </w:rPr>
@@ -9970,7 +9531,6 @@
           <w:p>
             <w:pPr>
               <w:rPr>
-                <w:rFonts w:hint="eastAsia"/>
                 <w:sz w:val="16"/>
                 <w:szCs w:val="16"/>
               </w:rPr>
@@ -9992,7 +9552,6 @@
           <w:p>
             <w:pPr>
               <w:rPr>
-                <w:rFonts w:hint="eastAsia"/>
                 <w:sz w:val="16"/>
                 <w:szCs w:val="16"/>
               </w:rPr>
@@ -10013,7 +9572,6 @@
           <w:p>
             <w:pPr>
               <w:rPr>
-                <w:rFonts w:hint="eastAsia"/>
                 <w:sz w:val="16"/>
                 <w:szCs w:val="16"/>
               </w:rPr>
@@ -10035,7 +9593,6 @@
           <w:p>
             <w:pPr>
               <w:rPr>
-                <w:rFonts w:hint="eastAsia"/>
                 <w:sz w:val="16"/>
                 <w:szCs w:val="16"/>
               </w:rPr>
@@ -10111,7 +9668,6 @@
     <w:p>
       <w:pPr>
         <w:pStyle w:val="2"/>
-        <w:ind w:right="210"/>
       </w:pPr>
       <w:r>
         <w:rPr>
@@ -10175,7 +9731,6 @@
           <w:p>
             <w:pPr>
               <w:rPr>
-                <w:rFonts w:hint="eastAsia"/>
                 <w:sz w:val="16"/>
                 <w:szCs w:val="16"/>
               </w:rPr>
@@ -10200,7 +9755,6 @@
           <w:p>
             <w:pPr>
               <w:rPr>
-                <w:rFonts w:hint="eastAsia"/>
                 <w:sz w:val="16"/>
                 <w:szCs w:val="16"/>
               </w:rPr>
@@ -10225,7 +9779,6 @@
           <w:p>
             <w:pPr>
               <w:rPr>
-                <w:rFonts w:hint="eastAsia"/>
                 <w:sz w:val="16"/>
                 <w:szCs w:val="16"/>
               </w:rPr>
@@ -10248,7 +9801,6 @@
           <w:p>
             <w:pPr>
               <w:rPr>
-                <w:rFonts w:hint="eastAsia"/>
                 <w:sz w:val="16"/>
                 <w:szCs w:val="16"/>
               </w:rPr>
@@ -10271,7 +9823,6 @@
           <w:p>
             <w:pPr>
               <w:rPr>
-                <w:rFonts w:hint="eastAsia"/>
                 <w:sz w:val="16"/>
                 <w:szCs w:val="16"/>
               </w:rPr>
@@ -10294,7 +9845,6 @@
           <w:p>
             <w:pPr>
               <w:rPr>
-                <w:rFonts w:hint="eastAsia"/>
                 <w:sz w:val="16"/>
                 <w:szCs w:val="16"/>
               </w:rPr>
@@ -10317,7 +9867,6 @@
           <w:p>
             <w:pPr>
               <w:rPr>
-                <w:rFonts w:hint="eastAsia"/>
                 <w:sz w:val="16"/>
                 <w:szCs w:val="16"/>
               </w:rPr>
@@ -10340,7 +9889,6 @@
           <w:p>
             <w:pPr>
               <w:rPr>
-                <w:rFonts w:hint="eastAsia"/>
                 <w:sz w:val="16"/>
                 <w:szCs w:val="16"/>
               </w:rPr>
@@ -10367,7 +9915,6 @@
           <w:p>
             <w:pPr>
               <w:rPr>
-                <w:rFonts w:hint="eastAsia"/>
                 <w:sz w:val="16"/>
                 <w:szCs w:val="16"/>
               </w:rPr>
@@ -10390,7 +9937,6 @@
           <w:p>
             <w:pPr>
               <w:rPr>
-                <w:rFonts w:hint="eastAsia"/>
                 <w:sz w:val="16"/>
                 <w:szCs w:val="16"/>
               </w:rPr>
@@ -10413,7 +9959,6 @@
           <w:p>
             <w:pPr>
               <w:rPr>
-                <w:rFonts w:hint="eastAsia"/>
                 <w:sz w:val="16"/>
                 <w:szCs w:val="16"/>
               </w:rPr>
@@ -10436,26 +9981,17 @@
           <w:p>
             <w:pPr>
               <w:rPr>
-                <w:rFonts w:hint="eastAsia"/>
-                <w:sz w:val="16"/>
-                <w:szCs w:val="16"/>
-              </w:rPr>
-            </w:pPr>
-            <w:r>
-              <w:rPr>
-                <w:rFonts w:hint="eastAsia"/>
-                <w:sz w:val="16"/>
-                <w:szCs w:val="16"/>
-              </w:rPr>
-              <w:t>2</w:t>
-            </w:r>
-            <w:r>
-              <w:rPr>
-                <w:rFonts w:hint="eastAsia"/>
-                <w:sz w:val="16"/>
-                <w:szCs w:val="16"/>
-              </w:rPr>
-              <w:t>字节</w:t>
+                <w:sz w:val="16"/>
+                <w:szCs w:val="16"/>
+              </w:rPr>
+            </w:pPr>
+            <w:r>
+              <w:rPr>
+                <w:rFonts w:hint="eastAsia"/>
+                <w:sz w:val="16"/>
+                <w:szCs w:val="16"/>
+              </w:rPr>
+              <w:t>2字节</w:t>
             </w:r>
           </w:p>
         </w:tc>
@@ -10467,7 +10003,6 @@
           <w:p>
             <w:pPr>
               <w:rPr>
-                <w:rFonts w:hint="eastAsia"/>
                 <w:sz w:val="16"/>
                 <w:szCs w:val="16"/>
               </w:rPr>
@@ -10490,26 +10025,17 @@
           <w:p>
             <w:pPr>
               <w:rPr>
-                <w:rFonts w:hint="eastAsia"/>
-                <w:sz w:val="16"/>
-                <w:szCs w:val="16"/>
-              </w:rPr>
-            </w:pPr>
-            <w:r>
-              <w:rPr>
-                <w:rFonts w:hint="eastAsia"/>
-                <w:sz w:val="16"/>
-                <w:szCs w:val="16"/>
-              </w:rPr>
-              <w:t>2</w:t>
-            </w:r>
-            <w:r>
-              <w:rPr>
-                <w:rFonts w:hint="eastAsia"/>
-                <w:sz w:val="16"/>
-                <w:szCs w:val="16"/>
-              </w:rPr>
-              <w:t>字节</w:t>
+                <w:sz w:val="16"/>
+                <w:szCs w:val="16"/>
+              </w:rPr>
+            </w:pPr>
+            <w:r>
+              <w:rPr>
+                <w:rFonts w:hint="eastAsia"/>
+                <w:sz w:val="16"/>
+                <w:szCs w:val="16"/>
+              </w:rPr>
+              <w:t>2字节</w:t>
             </w:r>
           </w:p>
         </w:tc>
@@ -10521,7 +10047,6 @@
           <w:p>
             <w:pPr>
               <w:rPr>
-                <w:rFonts w:hint="eastAsia"/>
                 <w:sz w:val="16"/>
                 <w:szCs w:val="16"/>
               </w:rPr>
@@ -10545,7 +10070,6 @@
           <w:p>
             <w:pPr>
               <w:rPr>
-                <w:rFonts w:hint="eastAsia"/>
                 <w:sz w:val="16"/>
                 <w:szCs w:val="16"/>
               </w:rPr>
@@ -10569,7 +10093,6 @@
           <w:p>
             <w:pPr>
               <w:rPr>
-                <w:rFonts w:hint="eastAsia"/>
                 <w:sz w:val="16"/>
                 <w:szCs w:val="16"/>
               </w:rPr>
@@ -10591,7 +10114,6 @@
           <w:p>
             <w:pPr>
               <w:rPr>
-                <w:rFonts w:hint="eastAsia"/>
                 <w:sz w:val="16"/>
                 <w:szCs w:val="16"/>
               </w:rPr>
@@ -10613,7 +10135,6 @@
           <w:p>
             <w:pPr>
               <w:rPr>
-                <w:rFonts w:hint="eastAsia"/>
                 <w:sz w:val="16"/>
                 <w:szCs w:val="16"/>
               </w:rPr>
@@ -10651,7 +10172,6 @@
           <w:p>
             <w:pPr>
               <w:rPr>
-                <w:rFonts w:hint="eastAsia"/>
                 <w:sz w:val="16"/>
                 <w:szCs w:val="16"/>
               </w:rPr>
@@ -10673,7 +10193,6 @@
           <w:p>
             <w:pPr>
               <w:rPr>
-                <w:rFonts w:hint="eastAsia"/>
                 <w:sz w:val="16"/>
                 <w:szCs w:val="16"/>
               </w:rPr>
@@ -10695,7 +10214,6 @@
           <w:p>
             <w:pPr>
               <w:rPr>
-                <w:rFonts w:hint="eastAsia"/>
                 <w:sz w:val="16"/>
                 <w:szCs w:val="16"/>
               </w:rPr>
@@ -10761,7 +10279,6 @@
     <w:p>
       <w:pPr>
         <w:pStyle w:val="2"/>
-        <w:ind w:right="210"/>
       </w:pPr>
       <w:proofErr w:type="gramStart"/>
       <w:r>
@@ -10852,7 +10369,6 @@
           <w:p>
             <w:pPr>
               <w:rPr>
-                <w:rFonts w:hint="eastAsia"/>
                 <w:sz w:val="16"/>
                 <w:szCs w:val="16"/>
               </w:rPr>
@@ -10877,7 +10393,6 @@
           <w:p>
             <w:pPr>
               <w:rPr>
-                <w:rFonts w:hint="eastAsia"/>
                 <w:sz w:val="16"/>
                 <w:szCs w:val="16"/>
               </w:rPr>
@@ -10902,7 +10417,6 @@
           <w:p>
             <w:pPr>
               <w:rPr>
-                <w:rFonts w:hint="eastAsia"/>
                 <w:sz w:val="16"/>
                 <w:szCs w:val="16"/>
               </w:rPr>
@@ -10925,7 +10439,6 @@
           <w:p>
             <w:pPr>
               <w:rPr>
-                <w:rFonts w:hint="eastAsia"/>
                 <w:sz w:val="16"/>
                 <w:szCs w:val="16"/>
               </w:rPr>
@@ -10948,7 +10461,6 @@
           <w:p>
             <w:pPr>
               <w:rPr>
-                <w:rFonts w:hint="eastAsia"/>
                 <w:sz w:val="16"/>
                 <w:szCs w:val="16"/>
               </w:rPr>
@@ -10971,7 +10483,6 @@
           <w:p>
             <w:pPr>
               <w:rPr>
-                <w:rFonts w:hint="eastAsia"/>
                 <w:sz w:val="16"/>
                 <w:szCs w:val="16"/>
               </w:rPr>
@@ -10995,7 +10506,6 @@
           <w:p>
             <w:pPr>
               <w:rPr>
-                <w:rFonts w:hint="eastAsia"/>
                 <w:sz w:val="16"/>
                 <w:szCs w:val="16"/>
               </w:rPr>
@@ -11025,7 +10535,6 @@
           <w:p>
             <w:pPr>
               <w:rPr>
-                <w:rFonts w:hint="eastAsia"/>
                 <w:sz w:val="16"/>
                 <w:szCs w:val="16"/>
               </w:rPr>
@@ -11048,7 +10557,6 @@
           <w:p>
             <w:pPr>
               <w:rPr>
-                <w:rFonts w:hint="eastAsia"/>
                 <w:sz w:val="16"/>
                 <w:szCs w:val="16"/>
               </w:rPr>
@@ -11075,7 +10583,6 @@
           <w:p>
             <w:pPr>
               <w:rPr>
-                <w:rFonts w:hint="eastAsia"/>
                 <w:sz w:val="16"/>
                 <w:szCs w:val="16"/>
               </w:rPr>
@@ -11098,7 +10605,6 @@
           <w:p>
             <w:pPr>
               <w:rPr>
-                <w:rFonts w:hint="eastAsia"/>
                 <w:sz w:val="16"/>
                 <w:szCs w:val="16"/>
               </w:rPr>
@@ -11121,7 +10627,6 @@
           <w:p>
             <w:pPr>
               <w:rPr>
-                <w:rFonts w:hint="eastAsia"/>
                 <w:sz w:val="16"/>
                 <w:szCs w:val="16"/>
               </w:rPr>
@@ -11144,14 +10649,65 @@
           <w:p>
             <w:pPr>
               <w:rPr>
-                <w:rFonts w:hint="eastAsia"/>
-                <w:sz w:val="16"/>
-                <w:szCs w:val="16"/>
-              </w:rPr>
-            </w:pPr>
-            <w:r>
-              <w:rPr>
-                <w:rFonts w:hint="eastAsia"/>
+                <w:sz w:val="16"/>
+                <w:szCs w:val="16"/>
+              </w:rPr>
+            </w:pPr>
+            <w:r>
+              <w:rPr>
+                <w:rFonts w:hint="eastAsia"/>
+                <w:sz w:val="16"/>
+                <w:szCs w:val="16"/>
+              </w:rPr>
+              <w:t>2字节</w:t>
+            </w:r>
+          </w:p>
+        </w:tc>
+        <w:tc>
+          <w:tcPr>
+            <w:tcW w:w="0" w:type="auto"/>
+            <w:shd w:val="clear" w:color="auto" w:fill="8DB3E2" w:themeFill="text2" w:themeFillTint="66"/>
+          </w:tcPr>
+          <w:p>
+            <w:pPr>
+              <w:rPr>
+                <w:sz w:val="16"/>
+                <w:szCs w:val="16"/>
+              </w:rPr>
+            </w:pPr>
+            <w:r>
+              <w:rPr>
+                <w:rFonts w:hint="eastAsia"/>
+                <w:sz w:val="16"/>
+                <w:szCs w:val="16"/>
+              </w:rPr>
+              <w:t>1字节</w:t>
+            </w:r>
+          </w:p>
+        </w:tc>
+        <w:tc>
+          <w:tcPr>
+            <w:tcW w:w="0" w:type="auto"/>
+            <w:gridSpan w:val="2"/>
+            <w:shd w:val="clear" w:color="auto" w:fill="8DB3E2" w:themeFill="text2" w:themeFillTint="66"/>
+          </w:tcPr>
+          <w:p>
+            <w:pPr>
+              <w:rPr>
+                <w:sz w:val="16"/>
+                <w:szCs w:val="16"/>
+              </w:rPr>
+            </w:pPr>
+            <w:r>
+              <w:rPr>
+                <w:rFonts w:hint="eastAsia"/>
+                <w:sz w:val="16"/>
+                <w:szCs w:val="16"/>
+              </w:rPr>
+              <w:t>1</w:t>
+            </w:r>
+            <w:r>
+              <w:rPr>
                 <w:sz w:val="16"/>
                 <w:szCs w:val="16"/>
               </w:rPr>
@@ -11175,100 +10731,28 @@
           <w:p>
             <w:pPr>
               <w:rPr>
-                <w:rFonts w:hint="eastAsia"/>
-                <w:sz w:val="16"/>
-                <w:szCs w:val="16"/>
-              </w:rPr>
-            </w:pPr>
-            <w:r>
-              <w:rPr>
-                <w:rFonts w:hint="eastAsia"/>
-                <w:sz w:val="16"/>
-                <w:szCs w:val="16"/>
-              </w:rPr>
-              <w:t>1字节</w:t>
-            </w:r>
-          </w:p>
-        </w:tc>
-        <w:tc>
-          <w:tcPr>
-            <w:tcW w:w="0" w:type="auto"/>
-            <w:gridSpan w:val="2"/>
-            <w:shd w:val="clear" w:color="auto" w:fill="8DB3E2" w:themeFill="text2" w:themeFillTint="66"/>
-          </w:tcPr>
-          <w:p>
-            <w:pPr>
-              <w:rPr>
-                <w:rFonts w:hint="eastAsia"/>
-                <w:sz w:val="16"/>
-                <w:szCs w:val="16"/>
-              </w:rPr>
-            </w:pPr>
-            <w:r>
-              <w:rPr>
-                <w:rFonts w:hint="eastAsia"/>
-                <w:sz w:val="16"/>
-                <w:szCs w:val="16"/>
-              </w:rPr>
-              <w:t>1</w:t>
-            </w:r>
-            <w:r>
-              <w:rPr>
-                <w:sz w:val="16"/>
-                <w:szCs w:val="16"/>
-              </w:rPr>
-              <w:t>2</w:t>
-            </w:r>
-            <w:r>
-              <w:rPr>
-                <w:rFonts w:hint="eastAsia"/>
-                <w:sz w:val="16"/>
-                <w:szCs w:val="16"/>
-              </w:rPr>
-              <w:t>字节</w:t>
-            </w:r>
-          </w:p>
-        </w:tc>
-        <w:tc>
-          <w:tcPr>
-            <w:tcW w:w="0" w:type="auto"/>
-            <w:shd w:val="clear" w:color="auto" w:fill="8DB3E2" w:themeFill="text2" w:themeFillTint="66"/>
-          </w:tcPr>
-          <w:p>
-            <w:pPr>
-              <w:rPr>
-                <w:rFonts w:hint="eastAsia"/>
-                <w:sz w:val="16"/>
-                <w:szCs w:val="16"/>
-              </w:rPr>
-            </w:pPr>
-            <w:r>
-              <w:rPr>
-                <w:rFonts w:hint="eastAsia"/>
-                <w:sz w:val="16"/>
-                <w:szCs w:val="16"/>
-              </w:rPr>
-              <w:t>2</w:t>
-            </w:r>
-            <w:r>
-              <w:rPr>
-                <w:rFonts w:hint="eastAsia"/>
-                <w:sz w:val="16"/>
-                <w:szCs w:val="16"/>
-              </w:rPr>
-              <w:t>字节</w:t>
-            </w:r>
-          </w:p>
-        </w:tc>
-        <w:tc>
-          <w:tcPr>
-            <w:tcW w:w="0" w:type="auto"/>
-            <w:shd w:val="clear" w:color="auto" w:fill="8DB3E2" w:themeFill="text2" w:themeFillTint="66"/>
-          </w:tcPr>
-          <w:p>
-            <w:pPr>
-              <w:rPr>
-                <w:rFonts w:hint="eastAsia"/>
+                <w:sz w:val="16"/>
+                <w:szCs w:val="16"/>
+              </w:rPr>
+            </w:pPr>
+            <w:r>
+              <w:rPr>
+                <w:rFonts w:hint="eastAsia"/>
+                <w:sz w:val="16"/>
+                <w:szCs w:val="16"/>
+              </w:rPr>
+              <w:t>2字节</w:t>
+            </w:r>
+          </w:p>
+        </w:tc>
+        <w:tc>
+          <w:tcPr>
+            <w:tcW w:w="0" w:type="auto"/>
+            <w:shd w:val="clear" w:color="auto" w:fill="8DB3E2" w:themeFill="text2" w:themeFillTint="66"/>
+          </w:tcPr>
+          <w:p>
+            <w:pPr>
+              <w:rPr>
                 <w:sz w:val="16"/>
                 <w:szCs w:val="16"/>
               </w:rPr>
@@ -11292,7 +10776,6 @@
           <w:p>
             <w:pPr>
               <w:rPr>
-                <w:rFonts w:hint="eastAsia"/>
                 <w:sz w:val="16"/>
                 <w:szCs w:val="16"/>
               </w:rPr>
@@ -11316,7 +10799,6 @@
           <w:p>
             <w:pPr>
               <w:rPr>
-                <w:rFonts w:hint="eastAsia"/>
                 <w:sz w:val="16"/>
                 <w:szCs w:val="16"/>
               </w:rPr>
@@ -11338,7 +10820,6 @@
           <w:p>
             <w:pPr>
               <w:rPr>
-                <w:rFonts w:hint="eastAsia"/>
                 <w:sz w:val="16"/>
                 <w:szCs w:val="16"/>
               </w:rPr>
@@ -11360,7 +10841,6 @@
           <w:p>
             <w:pPr>
               <w:rPr>
-                <w:rFonts w:hint="eastAsia"/>
                 <w:sz w:val="16"/>
                 <w:szCs w:val="16"/>
               </w:rPr>
@@ -11412,7 +10892,6 @@
           <w:p>
             <w:pPr>
               <w:rPr>
-                <w:rFonts w:hint="eastAsia"/>
                 <w:sz w:val="16"/>
                 <w:szCs w:val="16"/>
               </w:rPr>
@@ -11435,7 +10914,6 @@
           <w:p>
             <w:pPr>
               <w:rPr>
-                <w:rFonts w:hint="eastAsia"/>
                 <w:sz w:val="16"/>
                 <w:szCs w:val="16"/>
               </w:rPr>
@@ -11456,7 +10934,6 @@
           <w:p>
             <w:pPr>
               <w:rPr>
-                <w:rFonts w:hint="eastAsia"/>
                 <w:sz w:val="16"/>
                 <w:szCs w:val="16"/>
               </w:rPr>
@@ -11478,7 +10955,6 @@
           <w:p>
             <w:pPr>
               <w:rPr>
-                <w:rFonts w:hint="eastAsia"/>
                 <w:sz w:val="16"/>
                 <w:szCs w:val="16"/>
               </w:rPr>
@@ -11504,7 +10980,6 @@
           <w:p>
             <w:pPr>
               <w:rPr>
-                <w:rFonts w:hint="eastAsia"/>
                 <w:sz w:val="16"/>
                 <w:szCs w:val="16"/>
               </w:rPr>
@@ -11544,7 +11019,6 @@
           <w:p>
             <w:pPr>
               <w:rPr>
-                <w:rFonts w:hint="eastAsia"/>
                 <w:sz w:val="16"/>
                 <w:szCs w:val="16"/>
               </w:rPr>
@@ -11569,7 +11043,6 @@
           <w:p>
             <w:pPr>
               <w:rPr>
-                <w:rFonts w:hint="eastAsia"/>
                 <w:sz w:val="16"/>
                 <w:szCs w:val="16"/>
               </w:rPr>
@@ -11592,7 +11065,6 @@
           <w:p>
             <w:pPr>
               <w:rPr>
-                <w:rFonts w:hint="eastAsia"/>
                 <w:sz w:val="16"/>
                 <w:szCs w:val="16"/>
               </w:rPr>
@@ -11615,7 +11087,6 @@
           <w:p>
             <w:pPr>
               <w:rPr>
-                <w:rFonts w:hint="eastAsia"/>
                 <w:sz w:val="16"/>
                 <w:szCs w:val="16"/>
               </w:rPr>
@@ -11638,7 +11109,6 @@
           <w:p>
             <w:pPr>
               <w:rPr>
-                <w:rFonts w:hint="eastAsia"/>
                 <w:sz w:val="16"/>
                 <w:szCs w:val="16"/>
               </w:rPr>
@@ -11661,7 +11131,6 @@
           <w:p>
             <w:pPr>
               <w:rPr>
-                <w:rFonts w:hint="eastAsia"/>
                 <w:sz w:val="16"/>
                 <w:szCs w:val="16"/>
               </w:rPr>
@@ -11684,7 +11153,6 @@
           <w:p>
             <w:pPr>
               <w:rPr>
-                <w:rFonts w:hint="eastAsia"/>
                 <w:sz w:val="16"/>
                 <w:szCs w:val="16"/>
               </w:rPr>
@@ -11707,7 +11175,6 @@
           <w:p>
             <w:pPr>
               <w:rPr>
-                <w:rFonts w:hint="eastAsia"/>
                 <w:sz w:val="16"/>
                 <w:szCs w:val="16"/>
               </w:rPr>
@@ -11730,7 +11197,6 @@
           <w:p>
             <w:pPr>
               <w:rPr>
-                <w:rFonts w:hint="eastAsia"/>
                 <w:sz w:val="16"/>
                 <w:szCs w:val="16"/>
               </w:rPr>
@@ -11757,7 +11223,6 @@
           <w:p>
             <w:pPr>
               <w:rPr>
-                <w:rFonts w:hint="eastAsia"/>
                 <w:sz w:val="16"/>
                 <w:szCs w:val="16"/>
               </w:rPr>
@@ -11780,7 +11245,6 @@
           <w:p>
             <w:pPr>
               <w:rPr>
-                <w:rFonts w:hint="eastAsia"/>
                 <w:sz w:val="16"/>
                 <w:szCs w:val="16"/>
               </w:rPr>
@@ -11803,7 +11267,6 @@
           <w:p>
             <w:pPr>
               <w:rPr>
-                <w:rFonts w:hint="eastAsia"/>
                 <w:sz w:val="16"/>
                 <w:szCs w:val="16"/>
               </w:rPr>
@@ -11826,14 +11289,86 @@
           <w:p>
             <w:pPr>
               <w:rPr>
-                <w:rFonts w:hint="eastAsia"/>
-                <w:sz w:val="16"/>
-                <w:szCs w:val="16"/>
-              </w:rPr>
-            </w:pPr>
-            <w:r>
-              <w:rPr>
-                <w:rFonts w:hint="eastAsia"/>
+                <w:sz w:val="16"/>
+                <w:szCs w:val="16"/>
+              </w:rPr>
+            </w:pPr>
+            <w:r>
+              <w:rPr>
+                <w:rFonts w:hint="eastAsia"/>
+                <w:sz w:val="16"/>
+                <w:szCs w:val="16"/>
+              </w:rPr>
+              <w:t>2字节</w:t>
+            </w:r>
+          </w:p>
+        </w:tc>
+        <w:tc>
+          <w:tcPr>
+            <w:tcW w:w="0" w:type="auto"/>
+            <w:shd w:val="clear" w:color="auto" w:fill="8DB3E2" w:themeFill="text2" w:themeFillTint="66"/>
+          </w:tcPr>
+          <w:p>
+            <w:pPr>
+              <w:rPr>
+                <w:sz w:val="16"/>
+                <w:szCs w:val="16"/>
+              </w:rPr>
+            </w:pPr>
+            <w:r>
+              <w:rPr>
+                <w:rFonts w:hint="eastAsia"/>
+                <w:sz w:val="16"/>
+                <w:szCs w:val="16"/>
+              </w:rPr>
+              <w:t>1字节</w:t>
+            </w:r>
+          </w:p>
+        </w:tc>
+        <w:tc>
+          <w:tcPr>
+            <w:tcW w:w="0" w:type="auto"/>
+            <w:shd w:val="clear" w:color="auto" w:fill="8DB3E2" w:themeFill="text2" w:themeFillTint="66"/>
+          </w:tcPr>
+          <w:p>
+            <w:pPr>
+              <w:rPr>
+                <w:sz w:val="16"/>
+                <w:szCs w:val="16"/>
+              </w:rPr>
+            </w:pPr>
+            <w:r>
+              <w:rPr>
+                <w:rFonts w:hint="eastAsia"/>
+                <w:sz w:val="16"/>
+                <w:szCs w:val="16"/>
+              </w:rPr>
+              <w:t>1字节</w:t>
+            </w:r>
+          </w:p>
+        </w:tc>
+        <w:tc>
+          <w:tcPr>
+            <w:tcW w:w="0" w:type="auto"/>
+            <w:shd w:val="clear" w:color="auto" w:fill="8DB3E2" w:themeFill="text2" w:themeFillTint="66"/>
+          </w:tcPr>
+          <w:p>
+            <w:pPr>
+              <w:rPr>
+                <w:sz w:val="16"/>
+                <w:szCs w:val="16"/>
+              </w:rPr>
+            </w:pPr>
+            <w:r>
+              <w:rPr>
+                <w:rFonts w:hint="eastAsia"/>
+                <w:sz w:val="16"/>
+                <w:szCs w:val="16"/>
+              </w:rPr>
+              <w:t>1</w:t>
+            </w:r>
+            <w:r>
+              <w:rPr>
                 <w:sz w:val="16"/>
                 <w:szCs w:val="16"/>
               </w:rPr>
@@ -11857,122 +11392,28 @@
           <w:p>
             <w:pPr>
               <w:rPr>
-                <w:rFonts w:hint="eastAsia"/>
-                <w:sz w:val="16"/>
-                <w:szCs w:val="16"/>
-              </w:rPr>
-            </w:pPr>
-            <w:r>
-              <w:rPr>
-                <w:rFonts w:hint="eastAsia"/>
-                <w:sz w:val="16"/>
-                <w:szCs w:val="16"/>
-              </w:rPr>
-              <w:t>1字节</w:t>
-            </w:r>
-          </w:p>
-        </w:tc>
-        <w:tc>
-          <w:tcPr>
-            <w:tcW w:w="0" w:type="auto"/>
-            <w:shd w:val="clear" w:color="auto" w:fill="8DB3E2" w:themeFill="text2" w:themeFillTint="66"/>
-          </w:tcPr>
-          <w:p>
-            <w:pPr>
-              <w:rPr>
-                <w:rFonts w:hint="eastAsia"/>
-                <w:sz w:val="16"/>
-                <w:szCs w:val="16"/>
-              </w:rPr>
-            </w:pPr>
-            <w:r>
-              <w:rPr>
-                <w:rFonts w:hint="eastAsia"/>
-                <w:sz w:val="16"/>
-                <w:szCs w:val="16"/>
-              </w:rPr>
-              <w:t>1字节</w:t>
-            </w:r>
-          </w:p>
-        </w:tc>
-        <w:tc>
-          <w:tcPr>
-            <w:tcW w:w="0" w:type="auto"/>
-            <w:shd w:val="clear" w:color="auto" w:fill="8DB3E2" w:themeFill="text2" w:themeFillTint="66"/>
-          </w:tcPr>
-          <w:p>
-            <w:pPr>
-              <w:rPr>
-                <w:rFonts w:hint="eastAsia"/>
-                <w:sz w:val="16"/>
-                <w:szCs w:val="16"/>
-              </w:rPr>
-            </w:pPr>
-            <w:r>
-              <w:rPr>
-                <w:rFonts w:hint="eastAsia"/>
-                <w:sz w:val="16"/>
-                <w:szCs w:val="16"/>
-              </w:rPr>
-              <w:t>1</w:t>
-            </w:r>
-            <w:r>
-              <w:rPr>
-                <w:sz w:val="16"/>
-                <w:szCs w:val="16"/>
-              </w:rPr>
-              <w:t>2</w:t>
-            </w:r>
-            <w:r>
-              <w:rPr>
-                <w:rFonts w:hint="eastAsia"/>
-                <w:sz w:val="16"/>
-                <w:szCs w:val="16"/>
-              </w:rPr>
-              <w:t>字节</w:t>
-            </w:r>
-          </w:p>
-        </w:tc>
-        <w:tc>
-          <w:tcPr>
-            <w:tcW w:w="0" w:type="auto"/>
-            <w:shd w:val="clear" w:color="auto" w:fill="8DB3E2" w:themeFill="text2" w:themeFillTint="66"/>
-          </w:tcPr>
-          <w:p>
-            <w:pPr>
-              <w:rPr>
-                <w:rFonts w:hint="eastAsia"/>
-                <w:sz w:val="16"/>
-                <w:szCs w:val="16"/>
-              </w:rPr>
-            </w:pPr>
-            <w:r>
-              <w:rPr>
-                <w:rFonts w:hint="eastAsia"/>
-                <w:sz w:val="16"/>
-                <w:szCs w:val="16"/>
-              </w:rPr>
-              <w:t>2</w:t>
-            </w:r>
-            <w:r>
-              <w:rPr>
-                <w:rFonts w:hint="eastAsia"/>
-                <w:sz w:val="16"/>
-                <w:szCs w:val="16"/>
-              </w:rPr>
-              <w:t>字节</w:t>
-            </w:r>
-          </w:p>
-        </w:tc>
-        <w:tc>
-          <w:tcPr>
-            <w:tcW w:w="0" w:type="auto"/>
-            <w:shd w:val="clear" w:color="auto" w:fill="8DB3E2" w:themeFill="text2" w:themeFillTint="66"/>
-          </w:tcPr>
-          <w:p>
-            <w:pPr>
-              <w:rPr>
-                <w:rFonts w:hint="eastAsia"/>
+                <w:sz w:val="16"/>
+                <w:szCs w:val="16"/>
+              </w:rPr>
+            </w:pPr>
+            <w:r>
+              <w:rPr>
+                <w:rFonts w:hint="eastAsia"/>
+                <w:sz w:val="16"/>
+                <w:szCs w:val="16"/>
+              </w:rPr>
+              <w:t>2字节</w:t>
+            </w:r>
+          </w:p>
+        </w:tc>
+        <w:tc>
+          <w:tcPr>
+            <w:tcW w:w="0" w:type="auto"/>
+            <w:shd w:val="clear" w:color="auto" w:fill="8DB3E2" w:themeFill="text2" w:themeFillTint="66"/>
+          </w:tcPr>
+          <w:p>
+            <w:pPr>
+              <w:rPr>
                 <w:sz w:val="16"/>
                 <w:szCs w:val="16"/>
               </w:rPr>
@@ -11996,7 +11437,6 @@
           <w:p>
             <w:pPr>
               <w:rPr>
-                <w:rFonts w:hint="eastAsia"/>
                 <w:sz w:val="16"/>
                 <w:szCs w:val="16"/>
               </w:rPr>
@@ -12020,7 +11460,6 @@
           <w:p>
             <w:pPr>
               <w:rPr>
-                <w:rFonts w:hint="eastAsia"/>
                 <w:sz w:val="16"/>
                 <w:szCs w:val="16"/>
               </w:rPr>
@@ -12042,7 +11481,6 @@
           <w:p>
             <w:pPr>
               <w:rPr>
-                <w:rFonts w:hint="eastAsia"/>
                 <w:sz w:val="16"/>
                 <w:szCs w:val="16"/>
               </w:rPr>
@@ -12064,7 +11502,6 @@
           <w:p>
             <w:pPr>
               <w:rPr>
-                <w:rFonts w:hint="eastAsia"/>
                 <w:sz w:val="16"/>
                 <w:szCs w:val="16"/>
               </w:rPr>
@@ -12093,7 +11530,6 @@
           <w:p>
             <w:pPr>
               <w:rPr>
-                <w:rFonts w:hint="eastAsia"/>
                 <w:sz w:val="16"/>
                 <w:szCs w:val="16"/>
               </w:rPr>
@@ -12115,7 +11551,6 @@
           <w:p>
             <w:pPr>
               <w:rPr>
-                <w:rFonts w:hint="eastAsia"/>
                 <w:sz w:val="16"/>
                 <w:szCs w:val="16"/>
               </w:rPr>
@@ -12137,7 +11572,6 @@
           <w:p>
             <w:pPr>
               <w:rPr>
-                <w:rFonts w:hint="eastAsia"/>
                 <w:sz w:val="16"/>
                 <w:szCs w:val="16"/>
               </w:rPr>
@@ -12158,7 +11592,6 @@
           <w:p>
             <w:pPr>
               <w:rPr>
-                <w:rFonts w:hint="eastAsia"/>
                 <w:sz w:val="16"/>
                 <w:szCs w:val="16"/>
               </w:rPr>
@@ -12180,7 +11613,6 @@
           <w:p>
             <w:pPr>
               <w:rPr>
-                <w:rFonts w:hint="eastAsia"/>
                 <w:sz w:val="16"/>
                 <w:szCs w:val="16"/>
               </w:rPr>
@@ -12260,7 +11692,6 @@
     <w:p>
       <w:pPr>
         <w:pStyle w:val="2"/>
-        <w:ind w:right="210"/>
       </w:pPr>
       <w:r>
         <w:rPr>
@@ -12340,7 +11771,6 @@
           <w:p>
             <w:pPr>
               <w:rPr>
-                <w:rFonts w:hint="eastAsia"/>
                 <w:sz w:val="16"/>
                 <w:szCs w:val="16"/>
               </w:rPr>
@@ -12365,7 +11795,6 @@
           <w:p>
             <w:pPr>
               <w:rPr>
-                <w:rFonts w:hint="eastAsia"/>
                 <w:sz w:val="16"/>
                 <w:szCs w:val="16"/>
               </w:rPr>
@@ -12390,7 +11819,6 @@
           <w:p>
             <w:pPr>
               <w:rPr>
-                <w:rFonts w:hint="eastAsia"/>
                 <w:sz w:val="16"/>
                 <w:szCs w:val="16"/>
               </w:rPr>
@@ -12413,7 +11841,6 @@
           <w:p>
             <w:pPr>
               <w:rPr>
-                <w:rFonts w:hint="eastAsia"/>
                 <w:sz w:val="16"/>
                 <w:szCs w:val="16"/>
               </w:rPr>
@@ -12436,7 +11863,6 @@
           <w:p>
             <w:pPr>
               <w:rPr>
-                <w:rFonts w:hint="eastAsia"/>
                 <w:sz w:val="16"/>
                 <w:szCs w:val="16"/>
               </w:rPr>
@@ -12459,7 +11885,6 @@
           <w:p>
             <w:pPr>
               <w:rPr>
-                <w:rFonts w:hint="eastAsia"/>
                 <w:sz w:val="16"/>
                 <w:szCs w:val="16"/>
               </w:rPr>
@@ -12482,7 +11907,6 @@
           <w:p>
             <w:pPr>
               <w:rPr>
-                <w:rFonts w:hint="eastAsia"/>
                 <w:sz w:val="16"/>
                 <w:szCs w:val="16"/>
               </w:rPr>
@@ -12509,7 +11933,6 @@
           <w:p>
             <w:pPr>
               <w:rPr>
-                <w:rFonts w:hint="eastAsia"/>
                 <w:sz w:val="16"/>
                 <w:szCs w:val="16"/>
               </w:rPr>
@@ -12532,7 +11955,6 @@
           <w:p>
             <w:pPr>
               <w:rPr>
-                <w:rFonts w:hint="eastAsia"/>
                 <w:sz w:val="16"/>
                 <w:szCs w:val="16"/>
               </w:rPr>
@@ -12555,7 +11977,6 @@
           <w:p>
             <w:pPr>
               <w:rPr>
-                <w:rFonts w:hint="eastAsia"/>
                 <w:sz w:val="16"/>
                 <w:szCs w:val="16"/>
               </w:rPr>
@@ -12578,69 +11999,50 @@
           <w:p>
             <w:pPr>
               <w:rPr>
-                <w:rFonts w:hint="eastAsia"/>
-                <w:sz w:val="16"/>
-                <w:szCs w:val="16"/>
-              </w:rPr>
-            </w:pPr>
-            <w:r>
-              <w:rPr>
-                <w:rFonts w:hint="eastAsia"/>
-                <w:sz w:val="16"/>
-                <w:szCs w:val="16"/>
-              </w:rPr>
-              <w:t>2</w:t>
-            </w:r>
-            <w:r>
-              <w:rPr>
-                <w:rFonts w:hint="eastAsia"/>
-                <w:sz w:val="16"/>
-                <w:szCs w:val="16"/>
-              </w:rPr>
-              <w:t>字节</w:t>
-            </w:r>
-          </w:p>
-        </w:tc>
-        <w:tc>
-          <w:tcPr>
-            <w:tcW w:w="0" w:type="auto"/>
-            <w:shd w:val="clear" w:color="auto" w:fill="8DB3E2" w:themeFill="text2" w:themeFillTint="66"/>
-          </w:tcPr>
-          <w:p>
-            <w:pPr>
-              <w:rPr>
-                <w:rFonts w:hint="eastAsia"/>
-                <w:sz w:val="16"/>
-                <w:szCs w:val="16"/>
-              </w:rPr>
-            </w:pPr>
-            <w:r>
-              <w:rPr>
-                <w:rFonts w:hint="eastAsia"/>
-                <w:sz w:val="16"/>
-                <w:szCs w:val="16"/>
-              </w:rPr>
-              <w:t>2</w:t>
-            </w:r>
-            <w:r>
-              <w:rPr>
-                <w:rFonts w:hint="eastAsia"/>
-                <w:sz w:val="16"/>
-                <w:szCs w:val="16"/>
-              </w:rPr>
-              <w:t>字节</w:t>
-            </w:r>
-          </w:p>
-        </w:tc>
-        <w:tc>
-          <w:tcPr>
-            <w:tcW w:w="0" w:type="auto"/>
-            <w:shd w:val="clear" w:color="auto" w:fill="8DB3E2" w:themeFill="text2" w:themeFillTint="66"/>
-          </w:tcPr>
-          <w:p>
-            <w:pPr>
-              <w:rPr>
-                <w:rFonts w:hint="eastAsia"/>
+                <w:sz w:val="16"/>
+                <w:szCs w:val="16"/>
+              </w:rPr>
+            </w:pPr>
+            <w:r>
+              <w:rPr>
+                <w:rFonts w:hint="eastAsia"/>
+                <w:sz w:val="16"/>
+                <w:szCs w:val="16"/>
+              </w:rPr>
+              <w:t>2字节</w:t>
+            </w:r>
+          </w:p>
+        </w:tc>
+        <w:tc>
+          <w:tcPr>
+            <w:tcW w:w="0" w:type="auto"/>
+            <w:shd w:val="clear" w:color="auto" w:fill="8DB3E2" w:themeFill="text2" w:themeFillTint="66"/>
+          </w:tcPr>
+          <w:p>
+            <w:pPr>
+              <w:rPr>
+                <w:sz w:val="16"/>
+                <w:szCs w:val="16"/>
+              </w:rPr>
+            </w:pPr>
+            <w:r>
+              <w:rPr>
+                <w:rFonts w:hint="eastAsia"/>
+                <w:sz w:val="16"/>
+                <w:szCs w:val="16"/>
+              </w:rPr>
+              <w:t>2字节</w:t>
+            </w:r>
+          </w:p>
+        </w:tc>
+        <w:tc>
+          <w:tcPr>
+            <w:tcW w:w="0" w:type="auto"/>
+            <w:shd w:val="clear" w:color="auto" w:fill="8DB3E2" w:themeFill="text2" w:themeFillTint="66"/>
+          </w:tcPr>
+          <w:p>
+            <w:pPr>
+              <w:rPr>
                 <w:sz w:val="16"/>
                 <w:szCs w:val="16"/>
               </w:rPr>
@@ -12664,7 +12066,6 @@
           <w:p>
             <w:pPr>
               <w:rPr>
-                <w:rFonts w:hint="eastAsia"/>
                 <w:sz w:val="16"/>
                 <w:szCs w:val="16"/>
               </w:rPr>
@@ -12688,7 +12089,6 @@
           <w:p>
             <w:pPr>
               <w:rPr>
-                <w:rFonts w:hint="eastAsia"/>
                 <w:sz w:val="16"/>
                 <w:szCs w:val="16"/>
               </w:rPr>
@@ -12710,7 +12110,6 @@
           <w:p>
             <w:pPr>
               <w:rPr>
-                <w:rFonts w:hint="eastAsia"/>
                 <w:sz w:val="16"/>
                 <w:szCs w:val="16"/>
               </w:rPr>
@@ -12732,7 +12131,6 @@
           <w:p>
             <w:pPr>
               <w:rPr>
-                <w:rFonts w:hint="eastAsia"/>
                 <w:sz w:val="16"/>
                 <w:szCs w:val="16"/>
               </w:rPr>
@@ -12754,7 +12152,6 @@
           <w:p>
             <w:pPr>
               <w:rPr>
-                <w:rFonts w:hint="eastAsia"/>
                 <w:sz w:val="16"/>
                 <w:szCs w:val="16"/>
               </w:rPr>
@@ -12776,7 +12173,6 @@
           <w:p>
             <w:pPr>
               <w:rPr>
-                <w:rFonts w:hint="eastAsia"/>
                 <w:sz w:val="16"/>
                 <w:szCs w:val="16"/>
               </w:rPr>
@@ -12843,7 +12239,6 @@
     <w:p>
       <w:pPr>
         <w:pStyle w:val="2"/>
-        <w:ind w:right="210"/>
       </w:pPr>
       <w:proofErr w:type="gramStart"/>
       <w:r>
@@ -12952,7 +12347,6 @@
           <w:p>
             <w:pPr>
               <w:rPr>
-                <w:rFonts w:hint="eastAsia"/>
                 <w:sz w:val="16"/>
                 <w:szCs w:val="16"/>
               </w:rPr>
@@ -12977,7 +12371,6 @@
           <w:p>
             <w:pPr>
               <w:rPr>
-                <w:rFonts w:hint="eastAsia"/>
                 <w:sz w:val="16"/>
                 <w:szCs w:val="16"/>
               </w:rPr>
@@ -13002,7 +12395,6 @@
           <w:p>
             <w:pPr>
               <w:rPr>
-                <w:rFonts w:hint="eastAsia"/>
                 <w:sz w:val="16"/>
                 <w:szCs w:val="16"/>
               </w:rPr>
@@ -13025,7 +12417,6 @@
           <w:p>
             <w:pPr>
               <w:rPr>
-                <w:rFonts w:hint="eastAsia"/>
                 <w:sz w:val="16"/>
                 <w:szCs w:val="16"/>
               </w:rPr>
@@ -13048,7 +12439,6 @@
           <w:p>
             <w:pPr>
               <w:rPr>
-                <w:rFonts w:hint="eastAsia"/>
                 <w:sz w:val="16"/>
                 <w:szCs w:val="16"/>
               </w:rPr>
@@ -13072,7 +12462,6 @@
           <w:p>
             <w:pPr>
               <w:rPr>
-                <w:rFonts w:hint="eastAsia"/>
                 <w:sz w:val="16"/>
                 <w:szCs w:val="16"/>
               </w:rPr>
@@ -13102,7 +12491,6 @@
           <w:p>
             <w:pPr>
               <w:rPr>
-                <w:rFonts w:hint="eastAsia"/>
                 <w:sz w:val="16"/>
                 <w:szCs w:val="16"/>
               </w:rPr>
@@ -13125,7 +12513,6 @@
           <w:p>
             <w:pPr>
               <w:rPr>
-                <w:rFonts w:hint="eastAsia"/>
                 <w:sz w:val="16"/>
                 <w:szCs w:val="16"/>
               </w:rPr>
@@ -13152,7 +12539,6 @@
           <w:p>
             <w:pPr>
               <w:rPr>
-                <w:rFonts w:hint="eastAsia"/>
                 <w:sz w:val="16"/>
                 <w:szCs w:val="16"/>
               </w:rPr>
@@ -13175,7 +12561,6 @@
           <w:p>
             <w:pPr>
               <w:rPr>
-                <w:rFonts w:hint="eastAsia"/>
                 <w:sz w:val="16"/>
                 <w:szCs w:val="16"/>
               </w:rPr>
@@ -13198,7 +12583,6 @@
           <w:p>
             <w:pPr>
               <w:rPr>
-                <w:rFonts w:hint="eastAsia"/>
                 <w:sz w:val="16"/>
                 <w:szCs w:val="16"/>
               </w:rPr>
@@ -13221,26 +12605,17 @@
           <w:p>
             <w:pPr>
               <w:rPr>
-                <w:rFonts w:hint="eastAsia"/>
-                <w:sz w:val="16"/>
-                <w:szCs w:val="16"/>
-              </w:rPr>
-            </w:pPr>
-            <w:r>
-              <w:rPr>
-                <w:rFonts w:hint="eastAsia"/>
-                <w:sz w:val="16"/>
-                <w:szCs w:val="16"/>
-              </w:rPr>
-              <w:t>2</w:t>
-            </w:r>
-            <w:r>
-              <w:rPr>
-                <w:rFonts w:hint="eastAsia"/>
-                <w:sz w:val="16"/>
-                <w:szCs w:val="16"/>
-              </w:rPr>
-              <w:t>字节</w:t>
+                <w:sz w:val="16"/>
+                <w:szCs w:val="16"/>
+              </w:rPr>
+            </w:pPr>
+            <w:r>
+              <w:rPr>
+                <w:rFonts w:hint="eastAsia"/>
+                <w:sz w:val="16"/>
+                <w:szCs w:val="16"/>
+              </w:rPr>
+              <w:t>2字节</w:t>
             </w:r>
           </w:p>
         </w:tc>
@@ -13253,7 +12628,6 @@
           <w:p>
             <w:pPr>
               <w:rPr>
-                <w:rFonts w:hint="eastAsia"/>
                 <w:sz w:val="16"/>
                 <w:szCs w:val="16"/>
               </w:rPr>
@@ -13291,26 +12665,17 @@
           <w:p>
             <w:pPr>
               <w:rPr>
-                <w:rFonts w:hint="eastAsia"/>
-                <w:sz w:val="16"/>
-                <w:szCs w:val="16"/>
-              </w:rPr>
-            </w:pPr>
-            <w:r>
-              <w:rPr>
-                <w:rFonts w:hint="eastAsia"/>
-                <w:sz w:val="16"/>
-                <w:szCs w:val="16"/>
-              </w:rPr>
-              <w:t>2</w:t>
-            </w:r>
-            <w:r>
-              <w:rPr>
-                <w:rFonts w:hint="eastAsia"/>
-                <w:sz w:val="16"/>
-                <w:szCs w:val="16"/>
-              </w:rPr>
-              <w:t>字节</w:t>
+                <w:sz w:val="16"/>
+                <w:szCs w:val="16"/>
+              </w:rPr>
+            </w:pPr>
+            <w:r>
+              <w:rPr>
+                <w:rFonts w:hint="eastAsia"/>
+                <w:sz w:val="16"/>
+                <w:szCs w:val="16"/>
+              </w:rPr>
+              <w:t>2字节</w:t>
             </w:r>
           </w:p>
         </w:tc>
@@ -13322,7 +12687,6 @@
           <w:p>
             <w:pPr>
               <w:rPr>
-                <w:rFonts w:hint="eastAsia"/>
                 <w:sz w:val="16"/>
                 <w:szCs w:val="16"/>
               </w:rPr>
@@ -13346,7 +12710,6 @@
           <w:p>
             <w:pPr>
               <w:rPr>
-                <w:rFonts w:hint="eastAsia"/>
                 <w:sz w:val="16"/>
                 <w:szCs w:val="16"/>
               </w:rPr>
@@ -13370,7 +12733,6 @@
           <w:p>
             <w:pPr>
               <w:rPr>
-                <w:rFonts w:hint="eastAsia"/>
                 <w:sz w:val="16"/>
                 <w:szCs w:val="16"/>
               </w:rPr>
@@ -13392,7 +12754,6 @@
           <w:p>
             <w:pPr>
               <w:rPr>
-                <w:rFonts w:hint="eastAsia"/>
                 <w:sz w:val="16"/>
                 <w:szCs w:val="16"/>
               </w:rPr>
@@ -13414,7 +12775,6 @@
           <w:p>
             <w:pPr>
               <w:rPr>
-                <w:rFonts w:hint="eastAsia"/>
                 <w:sz w:val="16"/>
                 <w:szCs w:val="16"/>
               </w:rPr>
@@ -13437,7 +12797,6 @@
           <w:p>
             <w:pPr>
               <w:rPr>
-                <w:rFonts w:hint="eastAsia"/>
                 <w:sz w:val="16"/>
                 <w:szCs w:val="16"/>
               </w:rPr>
@@ -13458,7 +12817,6 @@
           <w:p>
             <w:pPr>
               <w:rPr>
-                <w:rFonts w:hint="eastAsia"/>
                 <w:sz w:val="16"/>
                 <w:szCs w:val="16"/>
               </w:rPr>
@@ -13490,7 +12848,6 @@
           <w:p>
             <w:pPr>
               <w:rPr>
-                <w:rFonts w:hint="eastAsia"/>
                 <w:sz w:val="16"/>
                 <w:szCs w:val="16"/>
               </w:rPr>
@@ -13516,7 +12873,6 @@
           <w:p>
             <w:pPr>
               <w:rPr>
-                <w:rFonts w:hint="eastAsia"/>
                 <w:sz w:val="16"/>
                 <w:szCs w:val="16"/>
               </w:rPr>
@@ -13541,7 +12897,6 @@
           <w:p>
             <w:pPr>
               <w:rPr>
-                <w:rFonts w:hint="eastAsia"/>
                 <w:sz w:val="16"/>
                 <w:szCs w:val="16"/>
               </w:rPr>
@@ -13566,7 +12921,6 @@
           <w:p>
             <w:pPr>
               <w:rPr>
-                <w:rFonts w:hint="eastAsia"/>
                 <w:sz w:val="16"/>
                 <w:szCs w:val="16"/>
               </w:rPr>
@@ -13589,7 +12943,6 @@
           <w:p>
             <w:pPr>
               <w:rPr>
-                <w:rFonts w:hint="eastAsia"/>
                 <w:sz w:val="16"/>
                 <w:szCs w:val="16"/>
               </w:rPr>
@@ -13612,7 +12965,6 @@
           <w:p>
             <w:pPr>
               <w:rPr>
-                <w:rFonts w:hint="eastAsia"/>
                 <w:sz w:val="16"/>
                 <w:szCs w:val="16"/>
               </w:rPr>
@@ -13635,7 +12987,6 @@
           <w:p>
             <w:pPr>
               <w:rPr>
-                <w:rFonts w:hint="eastAsia"/>
                 <w:sz w:val="16"/>
                 <w:szCs w:val="16"/>
               </w:rPr>
@@ -13658,7 +13009,6 @@
           <w:p>
             <w:pPr>
               <w:rPr>
-                <w:rFonts w:hint="eastAsia"/>
                 <w:sz w:val="16"/>
                 <w:szCs w:val="16"/>
               </w:rPr>
@@ -13681,7 +13031,6 @@
           <w:p>
             <w:pPr>
               <w:rPr>
-                <w:rFonts w:hint="eastAsia"/>
                 <w:sz w:val="16"/>
                 <w:szCs w:val="16"/>
               </w:rPr>
@@ -13704,7 +13053,6 @@
           <w:p>
             <w:pPr>
               <w:rPr>
-                <w:rFonts w:hint="eastAsia"/>
                 <w:sz w:val="16"/>
                 <w:szCs w:val="16"/>
               </w:rPr>
@@ -13727,7 +13075,6 @@
           <w:p>
             <w:pPr>
               <w:rPr>
-                <w:rFonts w:hint="eastAsia"/>
                 <w:sz w:val="16"/>
                 <w:szCs w:val="16"/>
               </w:rPr>
@@ -13754,7 +13101,6 @@
           <w:p>
             <w:pPr>
               <w:rPr>
-                <w:rFonts w:hint="eastAsia"/>
                 <w:sz w:val="16"/>
                 <w:szCs w:val="16"/>
               </w:rPr>
@@ -13777,7 +13123,6 @@
           <w:p>
             <w:pPr>
               <w:rPr>
-                <w:rFonts w:hint="eastAsia"/>
                 <w:sz w:val="16"/>
                 <w:szCs w:val="16"/>
               </w:rPr>
@@ -13800,7 +13145,6 @@
           <w:p>
             <w:pPr>
               <w:rPr>
-                <w:rFonts w:hint="eastAsia"/>
                 <w:sz w:val="16"/>
                 <w:szCs w:val="16"/>
               </w:rPr>
@@ -13823,26 +13167,17 @@
           <w:p>
             <w:pPr>
               <w:rPr>
-                <w:rFonts w:hint="eastAsia"/>
-                <w:sz w:val="16"/>
-                <w:szCs w:val="16"/>
-              </w:rPr>
-            </w:pPr>
-            <w:r>
-              <w:rPr>
-                <w:rFonts w:hint="eastAsia"/>
-                <w:sz w:val="16"/>
-                <w:szCs w:val="16"/>
-              </w:rPr>
-              <w:t>2</w:t>
-            </w:r>
-            <w:r>
-              <w:rPr>
-                <w:rFonts w:hint="eastAsia"/>
-                <w:sz w:val="16"/>
-                <w:szCs w:val="16"/>
-              </w:rPr>
-              <w:t>字节</w:t>
+                <w:sz w:val="16"/>
+                <w:szCs w:val="16"/>
+              </w:rPr>
+            </w:pPr>
+            <w:r>
+              <w:rPr>
+                <w:rFonts w:hint="eastAsia"/>
+                <w:sz w:val="16"/>
+                <w:szCs w:val="16"/>
+              </w:rPr>
+              <w:t>2字节</w:t>
             </w:r>
           </w:p>
         </w:tc>
@@ -13854,7 +13189,6 @@
           <w:p>
             <w:pPr>
               <w:rPr>
-                <w:rFonts w:hint="eastAsia"/>
                 <w:sz w:val="16"/>
                 <w:szCs w:val="16"/>
               </w:rPr>
@@ -13877,7 +13211,6 @@
           <w:p>
             <w:pPr>
               <w:rPr>
-                <w:rFonts w:hint="eastAsia"/>
                 <w:sz w:val="16"/>
                 <w:szCs w:val="16"/>
               </w:rPr>
@@ -13900,26 +13233,17 @@
           <w:p>
             <w:pPr>
               <w:rPr>
-                <w:rFonts w:hint="eastAsia"/>
-                <w:sz w:val="16"/>
-                <w:szCs w:val="16"/>
-              </w:rPr>
-            </w:pPr>
-            <w:r>
-              <w:rPr>
-                <w:rFonts w:hint="eastAsia"/>
-                <w:sz w:val="16"/>
-                <w:szCs w:val="16"/>
-              </w:rPr>
-              <w:t>12</w:t>
-            </w:r>
-            <w:r>
-              <w:rPr>
-                <w:rFonts w:hint="eastAsia"/>
-                <w:sz w:val="16"/>
-                <w:szCs w:val="16"/>
-              </w:rPr>
-              <w:t>字节</w:t>
+                <w:sz w:val="16"/>
+                <w:szCs w:val="16"/>
+              </w:rPr>
+            </w:pPr>
+            <w:r>
+              <w:rPr>
+                <w:rFonts w:hint="eastAsia"/>
+                <w:sz w:val="16"/>
+                <w:szCs w:val="16"/>
+              </w:rPr>
+              <w:t>12字节</w:t>
             </w:r>
           </w:p>
         </w:tc>
@@ -13931,26 +13255,17 @@
           <w:p>
             <w:pPr>
               <w:rPr>
-                <w:rFonts w:hint="eastAsia"/>
-                <w:sz w:val="16"/>
-                <w:szCs w:val="16"/>
-              </w:rPr>
-            </w:pPr>
-            <w:r>
-              <w:rPr>
-                <w:rFonts w:hint="eastAsia"/>
-                <w:sz w:val="16"/>
-                <w:szCs w:val="16"/>
-              </w:rPr>
-              <w:t>2</w:t>
-            </w:r>
-            <w:r>
-              <w:rPr>
-                <w:rFonts w:hint="eastAsia"/>
-                <w:sz w:val="16"/>
-                <w:szCs w:val="16"/>
-              </w:rPr>
-              <w:t>字节</w:t>
+                <w:sz w:val="16"/>
+                <w:szCs w:val="16"/>
+              </w:rPr>
+            </w:pPr>
+            <w:r>
+              <w:rPr>
+                <w:rFonts w:hint="eastAsia"/>
+                <w:sz w:val="16"/>
+                <w:szCs w:val="16"/>
+              </w:rPr>
+              <w:t>2字节</w:t>
             </w:r>
           </w:p>
         </w:tc>
@@ -13962,7 +13277,6 @@
           <w:p>
             <w:pPr>
               <w:rPr>
-                <w:rFonts w:hint="eastAsia"/>
                 <w:sz w:val="16"/>
                 <w:szCs w:val="16"/>
               </w:rPr>
@@ -13986,7 +13300,6 @@
           <w:p>
             <w:pPr>
               <w:rPr>
-                <w:rFonts w:hint="eastAsia"/>
                 <w:sz w:val="16"/>
                 <w:szCs w:val="16"/>
               </w:rPr>
@@ -14010,7 +13323,6 @@
           <w:p>
             <w:pPr>
               <w:rPr>
-                <w:rFonts w:hint="eastAsia"/>
                 <w:sz w:val="16"/>
                 <w:szCs w:val="16"/>
               </w:rPr>
@@ -14032,7 +13344,6 @@
           <w:p>
             <w:pPr>
               <w:rPr>
-                <w:rFonts w:hint="eastAsia"/>
                 <w:sz w:val="16"/>
                 <w:szCs w:val="16"/>
               </w:rPr>
@@ -14054,7 +13365,6 @@
           <w:p>
             <w:pPr>
               <w:rPr>
-                <w:rFonts w:hint="eastAsia"/>
                 <w:sz w:val="16"/>
                 <w:szCs w:val="16"/>
               </w:rPr>
@@ -14076,7 +13386,6 @@
           <w:p>
             <w:pPr>
               <w:rPr>
-                <w:rFonts w:hint="eastAsia"/>
                 <w:sz w:val="16"/>
                 <w:szCs w:val="16"/>
               </w:rPr>
@@ -14098,7 +13407,6 @@
           <w:p>
             <w:pPr>
               <w:rPr>
-                <w:rFonts w:hint="eastAsia"/>
                 <w:sz w:val="16"/>
                 <w:szCs w:val="16"/>
               </w:rPr>
@@ -14120,7 +13428,6 @@
           <w:p>
             <w:pPr>
               <w:rPr>
-                <w:rFonts w:hint="eastAsia"/>
                 <w:sz w:val="16"/>
                 <w:szCs w:val="16"/>
               </w:rPr>
@@ -14141,7 +13448,6 @@
           <w:p>
             <w:pPr>
               <w:rPr>
-                <w:rFonts w:hint="eastAsia"/>
                 <w:sz w:val="16"/>
                 <w:szCs w:val="16"/>
               </w:rPr>
@@ -14163,7 +13469,6 @@
           <w:p>
             <w:pPr>
               <w:rPr>
-                <w:rFonts w:hint="eastAsia"/>
                 <w:sz w:val="16"/>
                 <w:szCs w:val="16"/>
               </w:rPr>
@@ -14257,7 +13562,6 @@
     <w:p>
       <w:pPr>
         <w:pStyle w:val="2"/>
-        <w:ind w:right="210"/>
       </w:pPr>
       <w:proofErr w:type="gramStart"/>
       <w:r>
@@ -14427,7 +13731,6 @@
       <w:pPr>
         <w:spacing w:beforeLines="50" w:before="156" w:afterLines="50" w:after="156" w:line="360" w:lineRule="exact"/>
         <w:rPr>
-          <w:rFonts w:hint="eastAsia"/>
           <w:bCs/>
           <w:sz w:val="24"/>
           <w:szCs w:val="24"/>
@@ -14521,7 +13824,6 @@
           <w:p>
             <w:pPr>
               <w:rPr>
-                <w:rFonts w:hint="eastAsia"/>
                 <w:sz w:val="16"/>
                 <w:szCs w:val="16"/>
               </w:rPr>
@@ -14546,7 +13848,6 @@
           <w:p>
             <w:pPr>
               <w:rPr>
-                <w:rFonts w:hint="eastAsia"/>
                 <w:sz w:val="16"/>
                 <w:szCs w:val="16"/>
               </w:rPr>
@@ -14571,7 +13872,6 @@
           <w:p>
             <w:pPr>
               <w:rPr>
-                <w:rFonts w:hint="eastAsia"/>
                 <w:sz w:val="16"/>
                 <w:szCs w:val="16"/>
               </w:rPr>
@@ -14594,7 +13894,6 @@
           <w:p>
             <w:pPr>
               <w:rPr>
-                <w:rFonts w:hint="eastAsia"/>
                 <w:sz w:val="16"/>
                 <w:szCs w:val="16"/>
               </w:rPr>
@@ -14617,7 +13916,6 @@
           <w:p>
             <w:pPr>
               <w:rPr>
-                <w:rFonts w:hint="eastAsia"/>
                 <w:sz w:val="16"/>
                 <w:szCs w:val="16"/>
               </w:rPr>
@@ -14640,7 +13938,6 @@
           <w:p>
             <w:pPr>
               <w:rPr>
-                <w:rFonts w:hint="eastAsia"/>
                 <w:sz w:val="16"/>
                 <w:szCs w:val="16"/>
               </w:rPr>
@@ -14663,7 +13960,6 @@
           <w:p>
             <w:pPr>
               <w:rPr>
-                <w:rFonts w:hint="eastAsia"/>
                 <w:sz w:val="16"/>
                 <w:szCs w:val="16"/>
               </w:rPr>
@@ -14686,7 +13982,6 @@
           <w:p>
             <w:pPr>
               <w:rPr>
-                <w:rFonts w:hint="eastAsia"/>
                 <w:sz w:val="16"/>
                 <w:szCs w:val="16"/>
               </w:rPr>
@@ -14709,7 +14004,6 @@
           <w:p>
             <w:pPr>
               <w:rPr>
-                <w:rFonts w:hint="eastAsia"/>
                 <w:sz w:val="16"/>
                 <w:szCs w:val="16"/>
               </w:rPr>
@@ -14732,7 +14026,6 @@
           <w:p>
             <w:pPr>
               <w:rPr>
-                <w:rFonts w:hint="eastAsia"/>
                 <w:sz w:val="16"/>
                 <w:szCs w:val="16"/>
               </w:rPr>
@@ -14759,7 +14052,6 @@
           <w:p>
             <w:pPr>
               <w:rPr>
-                <w:rFonts w:hint="eastAsia"/>
                 <w:sz w:val="16"/>
                 <w:szCs w:val="16"/>
               </w:rPr>
@@ -14782,7 +14074,6 @@
           <w:p>
             <w:pPr>
               <w:rPr>
-                <w:rFonts w:hint="eastAsia"/>
                 <w:sz w:val="16"/>
                 <w:szCs w:val="16"/>
               </w:rPr>
@@ -14805,7 +14096,6 @@
           <w:p>
             <w:pPr>
               <w:rPr>
-                <w:rFonts w:hint="eastAsia"/>
                 <w:sz w:val="16"/>
                 <w:szCs w:val="16"/>
               </w:rPr>
@@ -14828,14 +14118,86 @@
           <w:p>
             <w:pPr>
               <w:rPr>
-                <w:rFonts w:hint="eastAsia"/>
-                <w:sz w:val="16"/>
-                <w:szCs w:val="16"/>
-              </w:rPr>
-            </w:pPr>
-            <w:r>
-              <w:rPr>
-                <w:rFonts w:hint="eastAsia"/>
+                <w:sz w:val="16"/>
+                <w:szCs w:val="16"/>
+              </w:rPr>
+            </w:pPr>
+            <w:r>
+              <w:rPr>
+                <w:rFonts w:hint="eastAsia"/>
+                <w:sz w:val="16"/>
+                <w:szCs w:val="16"/>
+              </w:rPr>
+              <w:t>2字节</w:t>
+            </w:r>
+          </w:p>
+        </w:tc>
+        <w:tc>
+          <w:tcPr>
+            <w:tcW w:w="947" w:type="dxa"/>
+            <w:shd w:val="clear" w:color="auto" w:fill="8DB3E2" w:themeFill="text2" w:themeFillTint="66"/>
+          </w:tcPr>
+          <w:p>
+            <w:pPr>
+              <w:rPr>
+                <w:sz w:val="16"/>
+                <w:szCs w:val="16"/>
+              </w:rPr>
+            </w:pPr>
+            <w:r>
+              <w:rPr>
+                <w:rFonts w:hint="eastAsia"/>
+                <w:sz w:val="16"/>
+                <w:szCs w:val="16"/>
+              </w:rPr>
+              <w:t>1字节</w:t>
+            </w:r>
+          </w:p>
+        </w:tc>
+        <w:tc>
+          <w:tcPr>
+            <w:tcW w:w="947" w:type="dxa"/>
+            <w:shd w:val="clear" w:color="auto" w:fill="8DB3E2" w:themeFill="text2" w:themeFillTint="66"/>
+          </w:tcPr>
+          <w:p>
+            <w:pPr>
+              <w:rPr>
+                <w:sz w:val="16"/>
+                <w:szCs w:val="16"/>
+              </w:rPr>
+            </w:pPr>
+            <w:r>
+              <w:rPr>
+                <w:rFonts w:hint="eastAsia"/>
+                <w:sz w:val="16"/>
+                <w:szCs w:val="16"/>
+              </w:rPr>
+              <w:t>1字节</w:t>
+            </w:r>
+          </w:p>
+        </w:tc>
+        <w:tc>
+          <w:tcPr>
+            <w:tcW w:w="947" w:type="dxa"/>
+            <w:shd w:val="clear" w:color="auto" w:fill="8DB3E2" w:themeFill="text2" w:themeFillTint="66"/>
+          </w:tcPr>
+          <w:p>
+            <w:pPr>
+              <w:rPr>
+                <w:sz w:val="16"/>
+                <w:szCs w:val="16"/>
+              </w:rPr>
+            </w:pPr>
+            <w:r>
+              <w:rPr>
+                <w:rFonts w:hint="eastAsia"/>
+                <w:sz w:val="16"/>
+                <w:szCs w:val="16"/>
+              </w:rPr>
+              <w:t>1</w:t>
+            </w:r>
+            <w:r>
+              <w:rPr>
                 <w:sz w:val="16"/>
                 <w:szCs w:val="16"/>
               </w:rPr>
@@ -14859,18 +14221,17 @@
           <w:p>
             <w:pPr>
               <w:rPr>
-                <w:rFonts w:hint="eastAsia"/>
-                <w:sz w:val="16"/>
-                <w:szCs w:val="16"/>
-              </w:rPr>
-            </w:pPr>
-            <w:r>
-              <w:rPr>
-                <w:rFonts w:hint="eastAsia"/>
-                <w:sz w:val="16"/>
-                <w:szCs w:val="16"/>
-              </w:rPr>
-              <w:t>1字节</w:t>
+                <w:sz w:val="16"/>
+                <w:szCs w:val="16"/>
+              </w:rPr>
+            </w:pPr>
+            <w:r>
+              <w:rPr>
+                <w:rFonts w:hint="eastAsia"/>
+                <w:sz w:val="16"/>
+                <w:szCs w:val="16"/>
+              </w:rPr>
+              <w:t>2字节</w:t>
             </w:r>
           </w:p>
         </w:tc>
@@ -14882,99 +14243,6 @@
           <w:p>
             <w:pPr>
               <w:rPr>
-                <w:rFonts w:hint="eastAsia"/>
-                <w:sz w:val="16"/>
-                <w:szCs w:val="16"/>
-              </w:rPr>
-            </w:pPr>
-            <w:r>
-              <w:rPr>
-                <w:rFonts w:hint="eastAsia"/>
-                <w:sz w:val="16"/>
-                <w:szCs w:val="16"/>
-              </w:rPr>
-              <w:t>1字节</w:t>
-            </w:r>
-          </w:p>
-        </w:tc>
-        <w:tc>
-          <w:tcPr>
-            <w:tcW w:w="947" w:type="dxa"/>
-            <w:shd w:val="clear" w:color="auto" w:fill="8DB3E2" w:themeFill="text2" w:themeFillTint="66"/>
-          </w:tcPr>
-          <w:p>
-            <w:pPr>
-              <w:rPr>
-                <w:rFonts w:hint="eastAsia"/>
-                <w:sz w:val="16"/>
-                <w:szCs w:val="16"/>
-              </w:rPr>
-            </w:pPr>
-            <w:r>
-              <w:rPr>
-                <w:rFonts w:hint="eastAsia"/>
-                <w:sz w:val="16"/>
-                <w:szCs w:val="16"/>
-              </w:rPr>
-              <w:t>1</w:t>
-            </w:r>
-            <w:r>
-              <w:rPr>
-                <w:sz w:val="16"/>
-                <w:szCs w:val="16"/>
-              </w:rPr>
-              <w:t>2</w:t>
-            </w:r>
-            <w:r>
-              <w:rPr>
-                <w:rFonts w:hint="eastAsia"/>
-                <w:sz w:val="16"/>
-                <w:szCs w:val="16"/>
-              </w:rPr>
-              <w:t>字节</w:t>
-            </w:r>
-          </w:p>
-        </w:tc>
-        <w:tc>
-          <w:tcPr>
-            <w:tcW w:w="947" w:type="dxa"/>
-            <w:shd w:val="clear" w:color="auto" w:fill="8DB3E2" w:themeFill="text2" w:themeFillTint="66"/>
-          </w:tcPr>
-          <w:p>
-            <w:pPr>
-              <w:rPr>
-                <w:rFonts w:hint="eastAsia"/>
-                <w:sz w:val="16"/>
-                <w:szCs w:val="16"/>
-              </w:rPr>
-            </w:pPr>
-            <w:r>
-              <w:rPr>
-                <w:rFonts w:hint="eastAsia"/>
-                <w:sz w:val="16"/>
-                <w:szCs w:val="16"/>
-              </w:rPr>
-              <w:t>2</w:t>
-            </w:r>
-            <w:r>
-              <w:rPr>
-                <w:rFonts w:hint="eastAsia"/>
-                <w:sz w:val="16"/>
-                <w:szCs w:val="16"/>
-              </w:rPr>
-              <w:t>字节</w:t>
-            </w:r>
-          </w:p>
-        </w:tc>
-        <w:tc>
-          <w:tcPr>
-            <w:tcW w:w="947" w:type="dxa"/>
-            <w:shd w:val="clear" w:color="auto" w:fill="8DB3E2" w:themeFill="text2" w:themeFillTint="66"/>
-          </w:tcPr>
-          <w:p>
-            <w:pPr>
-              <w:rPr>
-                <w:rFonts w:hint="eastAsia"/>
                 <w:sz w:val="16"/>
                 <w:szCs w:val="16"/>
               </w:rPr>
@@ -14998,7 +14266,6 @@
           <w:p>
             <w:pPr>
               <w:rPr>
-                <w:rFonts w:hint="eastAsia"/>
                 <w:sz w:val="16"/>
                 <w:szCs w:val="16"/>
               </w:rPr>
@@ -15022,7 +14289,6 @@
           <w:p>
             <w:pPr>
               <w:rPr>
-                <w:rFonts w:hint="eastAsia"/>
                 <w:sz w:val="16"/>
                 <w:szCs w:val="16"/>
               </w:rPr>
@@ -15044,7 +14310,6 @@
           <w:p>
             <w:pPr>
               <w:rPr>
-                <w:rFonts w:hint="eastAsia"/>
                 <w:sz w:val="16"/>
                 <w:szCs w:val="16"/>
               </w:rPr>
@@ -15066,7 +14331,6 @@
           <w:p>
             <w:pPr>
               <w:rPr>
-                <w:rFonts w:hint="eastAsia"/>
                 <w:sz w:val="16"/>
                 <w:szCs w:val="16"/>
               </w:rPr>
@@ -15088,7 +14352,6 @@
           <w:p>
             <w:pPr>
               <w:rPr>
-                <w:rFonts w:hint="eastAsia"/>
                 <w:sz w:val="16"/>
                 <w:szCs w:val="16"/>
               </w:rPr>
@@ -15133,7 +14396,6 @@
           <w:p>
             <w:pPr>
               <w:rPr>
-                <w:rFonts w:hint="eastAsia"/>
                 <w:sz w:val="16"/>
                 <w:szCs w:val="16"/>
               </w:rPr>
@@ -15155,7 +14417,6 @@
           <w:p>
             <w:pPr>
               <w:rPr>
-                <w:rFonts w:hint="eastAsia"/>
                 <w:sz w:val="16"/>
                 <w:szCs w:val="16"/>
               </w:rPr>
@@ -15176,7 +14437,6 @@
           <w:p>
             <w:pPr>
               <w:rPr>
-                <w:rFonts w:hint="eastAsia"/>
                 <w:sz w:val="16"/>
                 <w:szCs w:val="16"/>
               </w:rPr>
@@ -15207,7 +14467,6 @@
           <w:p>
             <w:pPr>
               <w:rPr>
-                <w:rFonts w:hint="eastAsia"/>
                 <w:sz w:val="16"/>
                 <w:szCs w:val="16"/>
               </w:rPr>
@@ -15275,11 +14534,963 @@
           <w:numId w:val="42"/>
         </w:numPr>
         <w:ind w:firstLineChars="0"/>
+      </w:pPr>
+      <w:r>
+        <w:t>应答帧：无</w:t>
+      </w:r>
+    </w:p>
+    <w:p/>
+    <w:p>
+      <w:pPr>
         <w:rPr>
           <w:rFonts w:hint="eastAsia"/>
         </w:rPr>
       </w:pPr>
-      <w:r>
+    </w:p>
+    <w:p>
+      <w:pPr>
+        <w:pStyle w:val="2"/>
+      </w:pPr>
+      <w:r>
+        <w:lastRenderedPageBreak/>
+        <w:t>延时自动关</w:t>
+      </w:r>
+      <w:proofErr w:type="gramStart"/>
+      <w:r>
+        <w:t>锁上报</w:t>
+      </w:r>
+      <w:proofErr w:type="gramEnd"/>
+      <w:r>
+        <w:t>指令</w:t>
+      </w:r>
+    </w:p>
+    <w:p>
+      <w:pPr>
+        <w:spacing w:beforeLines="50" w:before="156" w:afterLines="50" w:after="156" w:line="360" w:lineRule="exact"/>
+        <w:rPr>
+          <w:rFonts w:ascii="宋体" w:hAnsi="宋体"/>
+          <w:bCs/>
+          <w:sz w:val="24"/>
+          <w:szCs w:val="24"/>
+        </w:rPr>
+      </w:pPr>
+      <w:r>
+        <w:rPr>
+          <w:rFonts w:ascii="宋体" w:hAnsi="宋体" w:hint="eastAsia"/>
+          <w:b/>
+          <w:sz w:val="24"/>
+          <w:szCs w:val="24"/>
+        </w:rPr>
+        <w:t>功能说明：</w:t>
+      </w:r>
+      <w:r>
+        <w:rPr>
+          <w:rFonts w:ascii="宋体" w:hAnsi="宋体" w:hint="eastAsia"/>
+          <w:bCs/>
+          <w:sz w:val="24"/>
+          <w:szCs w:val="24"/>
+        </w:rPr>
+        <w:t>该指令用于某个已启用“主动上报”</w:t>
+      </w:r>
+      <w:r>
+        <w:rPr>
+          <w:rFonts w:ascii="宋体" w:hAnsi="宋体"/>
+          <w:bCs/>
+          <w:sz w:val="24"/>
+          <w:szCs w:val="24"/>
+        </w:rPr>
+        <w:t xml:space="preserve"> </w:t>
+      </w:r>
+      <w:r>
+        <w:rPr>
+          <w:rFonts w:ascii="宋体" w:hAnsi="宋体"/>
+          <w:bCs/>
+          <w:sz w:val="24"/>
+          <w:szCs w:val="24"/>
+        </w:rPr>
+        <w:t>及</w:t>
+      </w:r>
+      <w:r>
+        <w:rPr>
+          <w:rFonts w:ascii="宋体" w:hAnsi="宋体"/>
+          <w:bCs/>
+          <w:sz w:val="24"/>
+          <w:szCs w:val="24"/>
+        </w:rPr>
+        <w:t>UID</w:t>
+      </w:r>
+      <w:r>
+        <w:rPr>
+          <w:rFonts w:ascii="宋体" w:hAnsi="宋体"/>
+          <w:bCs/>
+          <w:sz w:val="24"/>
+          <w:szCs w:val="24"/>
+        </w:rPr>
+        <w:t>相符的电路板，</w:t>
+      </w:r>
+      <w:r>
+        <w:rPr>
+          <w:rFonts w:ascii="宋体" w:hAnsi="宋体" w:hint="eastAsia"/>
+          <w:bCs/>
+          <w:sz w:val="24"/>
+          <w:szCs w:val="24"/>
+        </w:rPr>
+        <w:t>延时自动关锁时主动上报状态；若该</w:t>
+      </w:r>
+      <w:r>
+        <w:rPr>
+          <w:rFonts w:ascii="宋体" w:hAnsi="宋体" w:hint="eastAsia"/>
+          <w:bCs/>
+          <w:sz w:val="24"/>
+          <w:szCs w:val="24"/>
+        </w:rPr>
+        <w:t>UID</w:t>
+      </w:r>
+      <w:r>
+        <w:rPr>
+          <w:rFonts w:ascii="宋体" w:hAnsi="宋体" w:hint="eastAsia"/>
+          <w:bCs/>
+          <w:sz w:val="24"/>
+          <w:szCs w:val="24"/>
+        </w:rPr>
+        <w:t>电路板没有启动“主动上报”，则忽略或不执行本指令</w:t>
+      </w:r>
+      <w:r>
+        <w:rPr>
+          <w:rFonts w:ascii="宋体" w:hAnsi="宋体" w:hint="eastAsia"/>
+          <w:bCs/>
+          <w:sz w:val="24"/>
+          <w:szCs w:val="24"/>
+        </w:rPr>
+        <w:t>。</w:t>
+      </w:r>
+    </w:p>
+    <w:tbl>
+      <w:tblPr>
+        <w:tblStyle w:val="a5"/>
+        <w:tblW w:w="0" w:type="auto"/>
+        <w:tblLook w:val="04A0" w:firstRow="1" w:lastRow="0" w:firstColumn="1" w:lastColumn="0" w:noHBand="0" w:noVBand="1"/>
+      </w:tblPr>
+      <w:tblGrid>
+        <w:gridCol w:w="1065"/>
+        <w:gridCol w:w="1065"/>
+        <w:gridCol w:w="1065"/>
+        <w:gridCol w:w="1065"/>
+        <w:gridCol w:w="1065"/>
+        <w:gridCol w:w="1065"/>
+        <w:gridCol w:w="1066"/>
+        <w:gridCol w:w="1066"/>
+      </w:tblGrid>
+      <w:tr>
+        <w:tc>
+          <w:tcPr>
+            <w:tcW w:w="8522" w:type="dxa"/>
+            <w:gridSpan w:val="8"/>
+            <w:shd w:val="clear" w:color="auto" w:fill="8DB3E2" w:themeFill="text2" w:themeFillTint="66"/>
+          </w:tcPr>
+          <w:p>
+            <w:pPr>
+              <w:spacing w:beforeLines="50" w:before="156" w:afterLines="50" w:after="156" w:line="360" w:lineRule="exact"/>
+              <w:jc w:val="left"/>
+              <w:rPr>
+                <w:rFonts w:ascii="宋体" w:hAnsi="宋体" w:hint="eastAsia"/>
+                <w:bCs/>
+                <w:szCs w:val="21"/>
+              </w:rPr>
+            </w:pPr>
+            <w:r>
+              <w:rPr>
+                <w:rFonts w:ascii="宋体" w:hAnsi="宋体" w:hint="eastAsia"/>
+                <w:bCs/>
+                <w:szCs w:val="21"/>
+              </w:rPr>
+              <w:t>设备端指令帧（</w:t>
+            </w:r>
+            <w:r>
+              <w:rPr>
+                <w:rFonts w:ascii="宋体" w:hAnsi="宋体" w:hint="eastAsia"/>
+                <w:bCs/>
+                <w:szCs w:val="21"/>
+              </w:rPr>
+              <w:t>From Device</w:t>
+            </w:r>
+            <w:r>
+              <w:rPr>
+                <w:rFonts w:ascii="宋体" w:hAnsi="宋体" w:hint="eastAsia"/>
+                <w:bCs/>
+                <w:szCs w:val="21"/>
+              </w:rPr>
+              <w:t>）</w:t>
+            </w:r>
+          </w:p>
+        </w:tc>
+      </w:tr>
+      <w:tr>
+        <w:tc>
+          <w:tcPr>
+            <w:tcW w:w="1065" w:type="dxa"/>
+            <w:shd w:val="clear" w:color="auto" w:fill="8DB3E2" w:themeFill="text2" w:themeFillTint="66"/>
+          </w:tcPr>
+          <w:p>
+            <w:pPr>
+              <w:spacing w:beforeLines="50" w:before="156" w:afterLines="50" w:after="156" w:line="360" w:lineRule="exact"/>
+              <w:jc w:val="center"/>
+              <w:rPr>
+                <w:rFonts w:ascii="宋体" w:hAnsi="宋体" w:hint="eastAsia"/>
+                <w:bCs/>
+                <w:szCs w:val="21"/>
+              </w:rPr>
+            </w:pPr>
+            <w:proofErr w:type="gramStart"/>
+            <w:r>
+              <w:rPr>
+                <w:rFonts w:ascii="宋体" w:hAnsi="宋体" w:hint="eastAsia"/>
+                <w:bCs/>
+                <w:szCs w:val="21"/>
+              </w:rPr>
+              <w:t>帧头</w:t>
+            </w:r>
+            <w:proofErr w:type="gramEnd"/>
+          </w:p>
+        </w:tc>
+        <w:tc>
+          <w:tcPr>
+            <w:tcW w:w="1065" w:type="dxa"/>
+            <w:shd w:val="clear" w:color="auto" w:fill="8DB3E2" w:themeFill="text2" w:themeFillTint="66"/>
+          </w:tcPr>
+          <w:p>
+            <w:pPr>
+              <w:spacing w:beforeLines="50" w:before="156" w:afterLines="50" w:after="156" w:line="360" w:lineRule="exact"/>
+              <w:jc w:val="center"/>
+              <w:rPr>
+                <w:rFonts w:ascii="宋体" w:hAnsi="宋体" w:hint="eastAsia"/>
+                <w:bCs/>
+                <w:szCs w:val="21"/>
+              </w:rPr>
+            </w:pPr>
+            <w:r>
+              <w:rPr>
+                <w:rFonts w:ascii="宋体" w:hAnsi="宋体" w:hint="eastAsia"/>
+                <w:bCs/>
+                <w:szCs w:val="21"/>
+              </w:rPr>
+              <w:t>指令</w:t>
+            </w:r>
+          </w:p>
+        </w:tc>
+        <w:tc>
+          <w:tcPr>
+            <w:tcW w:w="1065" w:type="dxa"/>
+            <w:shd w:val="clear" w:color="auto" w:fill="8DB3E2" w:themeFill="text2" w:themeFillTint="66"/>
+          </w:tcPr>
+          <w:p>
+            <w:pPr>
+              <w:spacing w:beforeLines="50" w:before="156" w:afterLines="50" w:after="156" w:line="360" w:lineRule="exact"/>
+              <w:jc w:val="center"/>
+              <w:rPr>
+                <w:rFonts w:ascii="宋体" w:hAnsi="宋体" w:hint="eastAsia"/>
+                <w:bCs/>
+                <w:szCs w:val="21"/>
+              </w:rPr>
+            </w:pPr>
+            <w:r>
+              <w:rPr>
+                <w:rFonts w:ascii="宋体" w:hAnsi="宋体" w:hint="eastAsia"/>
+                <w:bCs/>
+                <w:szCs w:val="21"/>
+              </w:rPr>
+              <w:t>操作码</w:t>
+            </w:r>
+          </w:p>
+        </w:tc>
+        <w:tc>
+          <w:tcPr>
+            <w:tcW w:w="1065" w:type="dxa"/>
+            <w:shd w:val="clear" w:color="auto" w:fill="8DB3E2" w:themeFill="text2" w:themeFillTint="66"/>
+          </w:tcPr>
+          <w:p>
+            <w:pPr>
+              <w:spacing w:beforeLines="50" w:before="156" w:afterLines="50" w:after="156" w:line="360" w:lineRule="exact"/>
+              <w:jc w:val="center"/>
+              <w:rPr>
+                <w:rFonts w:ascii="宋体" w:hAnsi="宋体" w:hint="eastAsia"/>
+                <w:bCs/>
+                <w:szCs w:val="21"/>
+              </w:rPr>
+            </w:pPr>
+            <w:r>
+              <w:rPr>
+                <w:rFonts w:ascii="宋体" w:hAnsi="宋体" w:hint="eastAsia"/>
+                <w:bCs/>
+                <w:szCs w:val="21"/>
+              </w:rPr>
+              <w:t>数据长度</w:t>
+            </w:r>
+          </w:p>
+        </w:tc>
+        <w:tc>
+          <w:tcPr>
+            <w:tcW w:w="1065" w:type="dxa"/>
+            <w:shd w:val="clear" w:color="auto" w:fill="8DB3E2" w:themeFill="text2" w:themeFillTint="66"/>
+          </w:tcPr>
+          <w:p>
+            <w:pPr>
+              <w:spacing w:beforeLines="50" w:before="156" w:afterLines="50" w:after="156" w:line="360" w:lineRule="exact"/>
+              <w:jc w:val="center"/>
+              <w:rPr>
+                <w:rFonts w:ascii="宋体" w:hAnsi="宋体" w:hint="eastAsia"/>
+                <w:bCs/>
+                <w:szCs w:val="21"/>
+              </w:rPr>
+            </w:pPr>
+            <w:r>
+              <w:rPr>
+                <w:rFonts w:ascii="宋体" w:hAnsi="宋体" w:hint="eastAsia"/>
+                <w:bCs/>
+                <w:szCs w:val="21"/>
+              </w:rPr>
+              <w:t>地址</w:t>
+            </w:r>
+          </w:p>
+        </w:tc>
+        <w:tc>
+          <w:tcPr>
+            <w:tcW w:w="1065" w:type="dxa"/>
+            <w:shd w:val="clear" w:color="auto" w:fill="8DB3E2" w:themeFill="text2" w:themeFillTint="66"/>
+          </w:tcPr>
+          <w:p>
+            <w:pPr>
+              <w:spacing w:beforeLines="50" w:before="156" w:afterLines="50" w:after="156" w:line="360" w:lineRule="exact"/>
+              <w:jc w:val="center"/>
+              <w:rPr>
+                <w:rFonts w:ascii="宋体" w:hAnsi="宋体" w:hint="eastAsia"/>
+                <w:bCs/>
+                <w:szCs w:val="21"/>
+              </w:rPr>
+            </w:pPr>
+            <w:r>
+              <w:rPr>
+                <w:rFonts w:ascii="宋体" w:hAnsi="宋体" w:hint="eastAsia"/>
+                <w:bCs/>
+                <w:szCs w:val="21"/>
+              </w:rPr>
+              <w:t>UID</w:t>
+            </w:r>
+          </w:p>
+        </w:tc>
+        <w:tc>
+          <w:tcPr>
+            <w:tcW w:w="1066" w:type="dxa"/>
+            <w:shd w:val="clear" w:color="auto" w:fill="8DB3E2" w:themeFill="text2" w:themeFillTint="66"/>
+          </w:tcPr>
+          <w:p>
+            <w:pPr>
+              <w:spacing w:beforeLines="50" w:before="156" w:afterLines="50" w:after="156" w:line="360" w:lineRule="exact"/>
+              <w:jc w:val="center"/>
+              <w:rPr>
+                <w:rFonts w:ascii="宋体" w:hAnsi="宋体" w:hint="eastAsia"/>
+                <w:bCs/>
+                <w:szCs w:val="21"/>
+              </w:rPr>
+            </w:pPr>
+            <w:r>
+              <w:rPr>
+                <w:rFonts w:ascii="宋体" w:hAnsi="宋体" w:hint="eastAsia"/>
+                <w:bCs/>
+                <w:szCs w:val="21"/>
+              </w:rPr>
+              <w:t>校验码</w:t>
+            </w:r>
+          </w:p>
+        </w:tc>
+        <w:tc>
+          <w:tcPr>
+            <w:tcW w:w="1066" w:type="dxa"/>
+            <w:shd w:val="clear" w:color="auto" w:fill="8DB3E2" w:themeFill="text2" w:themeFillTint="66"/>
+          </w:tcPr>
+          <w:p>
+            <w:pPr>
+              <w:spacing w:beforeLines="50" w:before="156" w:afterLines="50" w:after="156" w:line="360" w:lineRule="exact"/>
+              <w:jc w:val="center"/>
+              <w:rPr>
+                <w:rFonts w:ascii="宋体" w:hAnsi="宋体" w:hint="eastAsia"/>
+                <w:bCs/>
+                <w:szCs w:val="21"/>
+              </w:rPr>
+            </w:pPr>
+            <w:proofErr w:type="gramStart"/>
+            <w:r>
+              <w:rPr>
+                <w:rFonts w:ascii="宋体" w:hAnsi="宋体" w:hint="eastAsia"/>
+                <w:bCs/>
+                <w:szCs w:val="21"/>
+              </w:rPr>
+              <w:t>帧尾</w:t>
+            </w:r>
+            <w:proofErr w:type="gramEnd"/>
+          </w:p>
+        </w:tc>
+      </w:tr>
+      <w:tr>
+        <w:tc>
+          <w:tcPr>
+            <w:tcW w:w="1065" w:type="dxa"/>
+            <w:shd w:val="clear" w:color="auto" w:fill="8DB3E2" w:themeFill="text2" w:themeFillTint="66"/>
+          </w:tcPr>
+          <w:p>
+            <w:pPr>
+              <w:spacing w:beforeLines="50" w:before="156" w:afterLines="50" w:after="156" w:line="360" w:lineRule="exact"/>
+              <w:jc w:val="center"/>
+              <w:rPr>
+                <w:rFonts w:ascii="宋体" w:hAnsi="宋体" w:hint="eastAsia"/>
+                <w:bCs/>
+                <w:szCs w:val="21"/>
+              </w:rPr>
+            </w:pPr>
+            <w:r>
+              <w:rPr>
+                <w:rFonts w:ascii="宋体" w:hAnsi="宋体" w:hint="eastAsia"/>
+                <w:bCs/>
+                <w:szCs w:val="21"/>
+              </w:rPr>
+              <w:t>1</w:t>
+            </w:r>
+            <w:r>
+              <w:rPr>
+                <w:rFonts w:ascii="宋体" w:hAnsi="宋体" w:hint="eastAsia"/>
+                <w:bCs/>
+                <w:szCs w:val="21"/>
+              </w:rPr>
+              <w:t>字节</w:t>
+            </w:r>
+          </w:p>
+        </w:tc>
+        <w:tc>
+          <w:tcPr>
+            <w:tcW w:w="1065" w:type="dxa"/>
+            <w:shd w:val="clear" w:color="auto" w:fill="8DB3E2" w:themeFill="text2" w:themeFillTint="66"/>
+          </w:tcPr>
+          <w:p>
+            <w:pPr>
+              <w:spacing w:beforeLines="50" w:before="156" w:afterLines="50" w:after="156" w:line="360" w:lineRule="exact"/>
+              <w:jc w:val="center"/>
+              <w:rPr>
+                <w:rFonts w:ascii="宋体" w:hAnsi="宋体" w:hint="eastAsia"/>
+                <w:bCs/>
+                <w:szCs w:val="21"/>
+              </w:rPr>
+            </w:pPr>
+            <w:r>
+              <w:rPr>
+                <w:rFonts w:ascii="宋体" w:hAnsi="宋体" w:hint="eastAsia"/>
+                <w:bCs/>
+                <w:szCs w:val="21"/>
+              </w:rPr>
+              <w:t>1</w:t>
+            </w:r>
+            <w:r>
+              <w:rPr>
+                <w:rFonts w:ascii="宋体" w:hAnsi="宋体" w:hint="eastAsia"/>
+                <w:bCs/>
+                <w:szCs w:val="21"/>
+              </w:rPr>
+              <w:t>字节</w:t>
+            </w:r>
+          </w:p>
+        </w:tc>
+        <w:tc>
+          <w:tcPr>
+            <w:tcW w:w="1065" w:type="dxa"/>
+            <w:shd w:val="clear" w:color="auto" w:fill="8DB3E2" w:themeFill="text2" w:themeFillTint="66"/>
+          </w:tcPr>
+          <w:p>
+            <w:pPr>
+              <w:spacing w:beforeLines="50" w:before="156" w:afterLines="50" w:after="156" w:line="360" w:lineRule="exact"/>
+              <w:jc w:val="center"/>
+              <w:rPr>
+                <w:rFonts w:ascii="宋体" w:hAnsi="宋体" w:hint="eastAsia"/>
+                <w:bCs/>
+                <w:szCs w:val="21"/>
+              </w:rPr>
+            </w:pPr>
+            <w:r>
+              <w:rPr>
+                <w:rFonts w:ascii="宋体" w:hAnsi="宋体" w:hint="eastAsia"/>
+                <w:bCs/>
+                <w:szCs w:val="21"/>
+              </w:rPr>
+              <w:t>1</w:t>
+            </w:r>
+            <w:r>
+              <w:rPr>
+                <w:rFonts w:ascii="宋体" w:hAnsi="宋体" w:hint="eastAsia"/>
+                <w:bCs/>
+                <w:szCs w:val="21"/>
+              </w:rPr>
+              <w:t>字节</w:t>
+            </w:r>
+          </w:p>
+        </w:tc>
+        <w:tc>
+          <w:tcPr>
+            <w:tcW w:w="1065" w:type="dxa"/>
+            <w:shd w:val="clear" w:color="auto" w:fill="8DB3E2" w:themeFill="text2" w:themeFillTint="66"/>
+          </w:tcPr>
+          <w:p>
+            <w:pPr>
+              <w:spacing w:beforeLines="50" w:before="156" w:afterLines="50" w:after="156" w:line="360" w:lineRule="exact"/>
+              <w:jc w:val="center"/>
+              <w:rPr>
+                <w:rFonts w:ascii="宋体" w:hAnsi="宋体" w:hint="eastAsia"/>
+                <w:bCs/>
+                <w:szCs w:val="21"/>
+              </w:rPr>
+            </w:pPr>
+            <w:r>
+              <w:rPr>
+                <w:rFonts w:ascii="宋体" w:hAnsi="宋体" w:hint="eastAsia"/>
+                <w:bCs/>
+                <w:szCs w:val="21"/>
+              </w:rPr>
+              <w:t>2</w:t>
+            </w:r>
+            <w:r>
+              <w:rPr>
+                <w:rFonts w:ascii="宋体" w:hAnsi="宋体" w:hint="eastAsia"/>
+                <w:bCs/>
+                <w:szCs w:val="21"/>
+              </w:rPr>
+              <w:t>字节</w:t>
+            </w:r>
+          </w:p>
+        </w:tc>
+        <w:tc>
+          <w:tcPr>
+            <w:tcW w:w="1065" w:type="dxa"/>
+            <w:shd w:val="clear" w:color="auto" w:fill="8DB3E2" w:themeFill="text2" w:themeFillTint="66"/>
+          </w:tcPr>
+          <w:p>
+            <w:pPr>
+              <w:spacing w:beforeLines="50" w:before="156" w:afterLines="50" w:after="156" w:line="360" w:lineRule="exact"/>
+              <w:jc w:val="center"/>
+              <w:rPr>
+                <w:rFonts w:ascii="宋体" w:hAnsi="宋体" w:hint="eastAsia"/>
+                <w:bCs/>
+                <w:szCs w:val="21"/>
+              </w:rPr>
+            </w:pPr>
+            <w:r>
+              <w:rPr>
+                <w:rFonts w:ascii="宋体" w:hAnsi="宋体" w:hint="eastAsia"/>
+                <w:bCs/>
+                <w:szCs w:val="21"/>
+              </w:rPr>
+              <w:t>1</w:t>
+            </w:r>
+            <w:r>
+              <w:rPr>
+                <w:rFonts w:ascii="宋体" w:hAnsi="宋体" w:hint="eastAsia"/>
+                <w:bCs/>
+                <w:szCs w:val="21"/>
+              </w:rPr>
+              <w:t>字节</w:t>
+            </w:r>
+          </w:p>
+        </w:tc>
+        <w:tc>
+          <w:tcPr>
+            <w:tcW w:w="1065" w:type="dxa"/>
+            <w:shd w:val="clear" w:color="auto" w:fill="8DB3E2" w:themeFill="text2" w:themeFillTint="66"/>
+          </w:tcPr>
+          <w:p>
+            <w:pPr>
+              <w:spacing w:beforeLines="50" w:before="156" w:afterLines="50" w:after="156" w:line="360" w:lineRule="exact"/>
+              <w:jc w:val="center"/>
+              <w:rPr>
+                <w:rFonts w:ascii="宋体" w:hAnsi="宋体" w:hint="eastAsia"/>
+                <w:bCs/>
+                <w:szCs w:val="21"/>
+              </w:rPr>
+            </w:pPr>
+            <w:r>
+              <w:rPr>
+                <w:rFonts w:ascii="宋体" w:hAnsi="宋体" w:hint="eastAsia"/>
+                <w:bCs/>
+                <w:szCs w:val="21"/>
+              </w:rPr>
+              <w:t>12</w:t>
+            </w:r>
+            <w:r>
+              <w:rPr>
+                <w:rFonts w:ascii="宋体" w:hAnsi="宋体" w:hint="eastAsia"/>
+                <w:bCs/>
+                <w:szCs w:val="21"/>
+              </w:rPr>
+              <w:t>字节</w:t>
+            </w:r>
+          </w:p>
+        </w:tc>
+        <w:tc>
+          <w:tcPr>
+            <w:tcW w:w="1066" w:type="dxa"/>
+            <w:shd w:val="clear" w:color="auto" w:fill="8DB3E2" w:themeFill="text2" w:themeFillTint="66"/>
+          </w:tcPr>
+          <w:p>
+            <w:pPr>
+              <w:spacing w:beforeLines="50" w:before="156" w:afterLines="50" w:after="156" w:line="360" w:lineRule="exact"/>
+              <w:jc w:val="center"/>
+              <w:rPr>
+                <w:rFonts w:ascii="宋体" w:hAnsi="宋体" w:hint="eastAsia"/>
+                <w:bCs/>
+                <w:szCs w:val="21"/>
+              </w:rPr>
+            </w:pPr>
+            <w:r>
+              <w:rPr>
+                <w:rFonts w:ascii="宋体" w:hAnsi="宋体" w:hint="eastAsia"/>
+                <w:bCs/>
+                <w:szCs w:val="21"/>
+              </w:rPr>
+              <w:t>2</w:t>
+            </w:r>
+            <w:r>
+              <w:rPr>
+                <w:rFonts w:ascii="宋体" w:hAnsi="宋体" w:hint="eastAsia"/>
+                <w:bCs/>
+                <w:szCs w:val="21"/>
+              </w:rPr>
+              <w:t>字节</w:t>
+            </w:r>
+          </w:p>
+        </w:tc>
+        <w:tc>
+          <w:tcPr>
+            <w:tcW w:w="1066" w:type="dxa"/>
+            <w:shd w:val="clear" w:color="auto" w:fill="8DB3E2" w:themeFill="text2" w:themeFillTint="66"/>
+          </w:tcPr>
+          <w:p>
+            <w:pPr>
+              <w:spacing w:beforeLines="50" w:before="156" w:afterLines="50" w:after="156" w:line="360" w:lineRule="exact"/>
+              <w:jc w:val="center"/>
+              <w:rPr>
+                <w:rFonts w:ascii="宋体" w:hAnsi="宋体" w:hint="eastAsia"/>
+                <w:bCs/>
+                <w:szCs w:val="21"/>
+              </w:rPr>
+            </w:pPr>
+            <w:r>
+              <w:rPr>
+                <w:rFonts w:ascii="宋体" w:hAnsi="宋体" w:hint="eastAsia"/>
+                <w:bCs/>
+                <w:szCs w:val="21"/>
+              </w:rPr>
+              <w:t>1</w:t>
+            </w:r>
+            <w:r>
+              <w:rPr>
+                <w:rFonts w:ascii="宋体" w:hAnsi="宋体" w:hint="eastAsia"/>
+                <w:bCs/>
+                <w:szCs w:val="21"/>
+              </w:rPr>
+              <w:t>字节</w:t>
+            </w:r>
+          </w:p>
+        </w:tc>
+      </w:tr>
+      <w:tr>
+        <w:tc>
+          <w:tcPr>
+            <w:tcW w:w="1065" w:type="dxa"/>
+          </w:tcPr>
+          <w:p>
+            <w:pPr>
+              <w:spacing w:beforeLines="50" w:before="156" w:afterLines="50" w:after="156" w:line="360" w:lineRule="exact"/>
+              <w:jc w:val="center"/>
+              <w:rPr>
+                <w:rFonts w:ascii="宋体" w:hAnsi="宋体" w:hint="eastAsia"/>
+                <w:bCs/>
+                <w:sz w:val="24"/>
+                <w:szCs w:val="24"/>
+              </w:rPr>
+            </w:pPr>
+            <w:proofErr w:type="spellStart"/>
+            <w:r>
+              <w:rPr>
+                <w:rFonts w:ascii="宋体" w:hAnsi="宋体" w:hint="eastAsia"/>
+                <w:bCs/>
+                <w:sz w:val="24"/>
+                <w:szCs w:val="24"/>
+              </w:rPr>
+              <w:t>aa</w:t>
+            </w:r>
+            <w:proofErr w:type="spellEnd"/>
+          </w:p>
+        </w:tc>
+        <w:tc>
+          <w:tcPr>
+            <w:tcW w:w="1065" w:type="dxa"/>
+          </w:tcPr>
+          <w:p>
+            <w:pPr>
+              <w:spacing w:beforeLines="50" w:before="156" w:afterLines="50" w:after="156" w:line="360" w:lineRule="exact"/>
+              <w:jc w:val="center"/>
+              <w:rPr>
+                <w:rFonts w:ascii="宋体" w:hAnsi="宋体" w:hint="eastAsia"/>
+                <w:bCs/>
+                <w:sz w:val="24"/>
+                <w:szCs w:val="24"/>
+              </w:rPr>
+            </w:pPr>
+            <w:r>
+              <w:rPr>
+                <w:rFonts w:ascii="宋体" w:hAnsi="宋体" w:hint="eastAsia"/>
+                <w:bCs/>
+                <w:sz w:val="24"/>
+                <w:szCs w:val="24"/>
+              </w:rPr>
+              <w:t>b0</w:t>
+            </w:r>
+          </w:p>
+        </w:tc>
+        <w:tc>
+          <w:tcPr>
+            <w:tcW w:w="1065" w:type="dxa"/>
+          </w:tcPr>
+          <w:p>
+            <w:pPr>
+              <w:spacing w:beforeLines="50" w:before="156" w:afterLines="50" w:after="156" w:line="360" w:lineRule="exact"/>
+              <w:jc w:val="center"/>
+              <w:rPr>
+                <w:rFonts w:ascii="宋体" w:hAnsi="宋体" w:hint="eastAsia"/>
+                <w:bCs/>
+                <w:sz w:val="24"/>
+                <w:szCs w:val="24"/>
+              </w:rPr>
+            </w:pPr>
+            <w:r>
+              <w:rPr>
+                <w:rFonts w:ascii="宋体" w:hAnsi="宋体" w:hint="eastAsia"/>
+                <w:bCs/>
+                <w:sz w:val="24"/>
+                <w:szCs w:val="24"/>
+              </w:rPr>
+              <w:t>0a</w:t>
+            </w:r>
+          </w:p>
+        </w:tc>
+        <w:tc>
+          <w:tcPr>
+            <w:tcW w:w="1065" w:type="dxa"/>
+          </w:tcPr>
+          <w:p>
+            <w:pPr>
+              <w:spacing w:beforeLines="50" w:before="156" w:afterLines="50" w:after="156" w:line="360" w:lineRule="exact"/>
+              <w:jc w:val="center"/>
+              <w:rPr>
+                <w:rFonts w:ascii="宋体" w:hAnsi="宋体" w:hint="eastAsia"/>
+                <w:bCs/>
+                <w:sz w:val="24"/>
+                <w:szCs w:val="24"/>
+              </w:rPr>
+            </w:pPr>
+            <w:r>
+              <w:rPr>
+                <w:rFonts w:ascii="宋体" w:hAnsi="宋体" w:hint="eastAsia"/>
+                <w:bCs/>
+                <w:sz w:val="24"/>
+                <w:szCs w:val="24"/>
+              </w:rPr>
+              <w:t>00 0d</w:t>
+            </w:r>
+          </w:p>
+        </w:tc>
+        <w:tc>
+          <w:tcPr>
+            <w:tcW w:w="1065" w:type="dxa"/>
+          </w:tcPr>
+          <w:p>
+            <w:pPr>
+              <w:spacing w:beforeLines="50" w:before="156" w:afterLines="50" w:after="156" w:line="360" w:lineRule="exact"/>
+              <w:jc w:val="center"/>
+              <w:rPr>
+                <w:rFonts w:ascii="宋体" w:hAnsi="宋体" w:hint="eastAsia"/>
+                <w:bCs/>
+                <w:sz w:val="24"/>
+                <w:szCs w:val="24"/>
+              </w:rPr>
+            </w:pPr>
+            <w:r>
+              <w:rPr>
+                <w:rFonts w:ascii="宋体" w:hAnsi="宋体" w:hint="eastAsia"/>
+                <w:bCs/>
+                <w:sz w:val="24"/>
+                <w:szCs w:val="24"/>
+              </w:rPr>
+              <w:t>01</w:t>
+            </w:r>
+          </w:p>
+        </w:tc>
+        <w:tc>
+          <w:tcPr>
+            <w:tcW w:w="1065" w:type="dxa"/>
+          </w:tcPr>
+          <w:p>
+            <w:pPr>
+              <w:spacing w:beforeLines="50" w:before="156" w:afterLines="50" w:after="156" w:line="360" w:lineRule="exact"/>
+              <w:jc w:val="center"/>
+              <w:rPr>
+                <w:rFonts w:ascii="宋体" w:hAnsi="宋体" w:hint="eastAsia"/>
+                <w:bCs/>
+                <w:sz w:val="24"/>
+                <w:szCs w:val="24"/>
+              </w:rPr>
+            </w:pPr>
+            <w:r>
+              <w:rPr>
+                <w:sz w:val="16"/>
+                <w:szCs w:val="16"/>
+              </w:rPr>
+              <w:t>00 48 00 4c 4b 43 57 15 20 37 36 32</w:t>
+            </w:r>
+          </w:p>
+        </w:tc>
+        <w:tc>
+          <w:tcPr>
+            <w:tcW w:w="1066" w:type="dxa"/>
+          </w:tcPr>
+          <w:p>
+            <w:pPr>
+              <w:spacing w:beforeLines="50" w:before="156" w:afterLines="50" w:after="156" w:line="360" w:lineRule="exact"/>
+              <w:jc w:val="center"/>
+              <w:rPr>
+                <w:rFonts w:ascii="宋体" w:hAnsi="宋体" w:hint="eastAsia"/>
+                <w:bCs/>
+                <w:sz w:val="24"/>
+                <w:szCs w:val="24"/>
+              </w:rPr>
+            </w:pPr>
+            <w:r>
+              <w:rPr>
+                <w:rFonts w:ascii="宋体" w:hAnsi="宋体" w:hint="eastAsia"/>
+                <w:bCs/>
+                <w:sz w:val="24"/>
+                <w:szCs w:val="24"/>
+              </w:rPr>
+              <w:t>d3 29</w:t>
+            </w:r>
+          </w:p>
+        </w:tc>
+        <w:tc>
+          <w:tcPr>
+            <w:tcW w:w="1066" w:type="dxa"/>
+          </w:tcPr>
+          <w:p>
+            <w:pPr>
+              <w:spacing w:beforeLines="50" w:before="156" w:afterLines="50" w:after="156" w:line="360" w:lineRule="exact"/>
+              <w:jc w:val="center"/>
+              <w:rPr>
+                <w:rFonts w:ascii="宋体" w:hAnsi="宋体" w:hint="eastAsia"/>
+                <w:bCs/>
+                <w:sz w:val="24"/>
+                <w:szCs w:val="24"/>
+              </w:rPr>
+            </w:pPr>
+            <w:r>
+              <w:rPr>
+                <w:rFonts w:ascii="宋体" w:hAnsi="宋体" w:hint="eastAsia"/>
+                <w:bCs/>
+                <w:sz w:val="24"/>
+                <w:szCs w:val="24"/>
+              </w:rPr>
+              <w:t>55</w:t>
+            </w:r>
+          </w:p>
+        </w:tc>
+      </w:tr>
+    </w:tbl>
+    <w:p>
+      <w:pPr>
+        <w:spacing w:beforeLines="50" w:before="156" w:afterLines="50" w:after="156" w:line="360" w:lineRule="exact"/>
+        <w:rPr>
+          <w:rFonts w:ascii="宋体" w:hAnsi="宋体"/>
+          <w:bCs/>
+          <w:sz w:val="24"/>
+          <w:szCs w:val="24"/>
+        </w:rPr>
+      </w:pPr>
+      <w:r>
+        <w:rPr>
+          <w:rFonts w:ascii="宋体" w:hAnsi="宋体" w:hint="eastAsia"/>
+          <w:bCs/>
+          <w:sz w:val="24"/>
+          <w:szCs w:val="24"/>
+        </w:rPr>
+        <w:t>通讯应用示例：</w:t>
+      </w:r>
+    </w:p>
+    <w:p>
+      <w:pPr>
+        <w:pStyle w:val="a3"/>
+        <w:numPr>
+          <w:ilvl w:val="0"/>
+          <w:numId w:val="46"/>
+        </w:numPr>
+        <w:spacing w:beforeLines="50" w:before="156" w:afterLines="50" w:after="156" w:line="360" w:lineRule="exact"/>
+        <w:ind w:firstLineChars="0"/>
+        <w:rPr>
+          <w:rFonts w:ascii="宋体" w:hAnsi="宋体"/>
+          <w:bCs/>
+          <w:szCs w:val="21"/>
+        </w:rPr>
+      </w:pPr>
+      <w:r>
+        <w:rPr>
+          <w:rFonts w:ascii="宋体" w:hAnsi="宋体" w:hint="eastAsia"/>
+          <w:bCs/>
+          <w:szCs w:val="21"/>
+        </w:rPr>
+        <w:t>请求帧：</w:t>
+      </w:r>
+      <w:proofErr w:type="spellStart"/>
+      <w:r>
+        <w:rPr>
+          <w:rFonts w:ascii="宋体" w:hAnsi="宋体" w:hint="eastAsia"/>
+          <w:bCs/>
+          <w:szCs w:val="21"/>
+        </w:rPr>
+        <w:t>aa</w:t>
+      </w:r>
+      <w:proofErr w:type="spellEnd"/>
+      <w:r>
+        <w:rPr>
+          <w:rFonts w:ascii="宋体" w:hAnsi="宋体" w:hint="eastAsia"/>
+          <w:bCs/>
+          <w:szCs w:val="21"/>
+        </w:rPr>
+        <w:t xml:space="preserve"> b0 0a 00 0d 01 00 48 00 4c 4b 43 57 15 20 37 36 32 d3 29 55</w:t>
+      </w:r>
+    </w:p>
+    <w:p>
+      <w:pPr>
+        <w:pStyle w:val="a3"/>
+        <w:numPr>
+          <w:ilvl w:val="0"/>
+          <w:numId w:val="46"/>
+        </w:numPr>
+        <w:spacing w:beforeLines="50" w:before="156" w:afterLines="50" w:after="156" w:line="360" w:lineRule="exact"/>
+        <w:ind w:firstLineChars="0"/>
+        <w:rPr>
+          <w:rFonts w:ascii="宋体" w:hAnsi="宋体" w:hint="eastAsia"/>
+          <w:bCs/>
+          <w:szCs w:val="21"/>
+        </w:rPr>
+      </w:pPr>
+      <w:r>
+        <w:rPr>
+          <w:rFonts w:ascii="宋体" w:hAnsi="宋体"/>
+          <w:bCs/>
+          <w:szCs w:val="21"/>
+        </w:rPr>
         <w:t>应答帧：无</w:t>
       </w:r>
       <w:bookmarkStart w:id="0" w:name="_GoBack"/>
@@ -15428,7 +15639,7 @@
                 </mc:Choice>
                 <mc:Fallback>
                   <w:pict>
-                    <v:line w14:anchorId="6D2FE4B5" id="直接连接符 146" o:spid="_x0000_s1026" style="position:absolute;left:0;text-align:left;flip:y;z-index:251667968;visibility:visible;mso-wrap-style:square;mso-width-percent:0;mso-height-percent:0;mso-wrap-distance-left:9pt;mso-wrap-distance-top:0;mso-wrap-distance-right:9pt;mso-wrap-distance-bottom:0;mso-position-horizontal:absolute;mso-position-horizontal-relative:text;mso-position-vertical:absolute;mso-position-vertical-relative:text;mso-width-percent:0;mso-height-percent:0;mso-width-relative:margin;mso-height-relative:margin" from="0,-1.6pt" to="413.45pt,.6pt" o:gfxdata="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" strokecolor="#4579b8 [3044]"/>
+                    <v:line w14:anchorId="0CB11805" id="直接连接符 146" o:spid="_x0000_s1026" style="position:absolute;left:0;text-align:left;flip:y;z-index:251667968;visibility:visible;mso-wrap-style:square;mso-width-percent:0;mso-height-percent:0;mso-wrap-distance-left:9pt;mso-wrap-distance-top:0;mso-wrap-distance-right:9pt;mso-wrap-distance-bottom:0;mso-position-horizontal:absolute;mso-position-horizontal-relative:text;mso-position-vertical:absolute;mso-position-vertical-relative:text;mso-width-percent:0;mso-height-percent:0;mso-width-relative:margin;mso-height-relative:margin" from="0,-1.6pt" to="413.45pt,.6pt" o:gfxdata="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" strokecolor="#4579b8 [3044]"/>
                   </w:pict>
                 </mc:Fallback>
               </mc:AlternateContent>
@@ -15512,16 +15723,7 @@
                 <w:color w:val="1F497D" w:themeColor="text2"/>
                 <w:lang w:val="zh-CN"/>
               </w:rPr>
-              <w:t xml:space="preserve"> </w:t>
-            </w:r>
-            <w:r>
-              <w:rPr>
-                <w:b/>
-                <w:bCs/>
-                <w:color w:val="1F497D" w:themeColor="text2"/>
-                <w:lang w:val="zh-CN"/>
-              </w:rPr>
-              <w:t xml:space="preserve">/ </w:t>
+              <w:t xml:space="preserve"> / </w:t>
             </w:r>
             <w:r>
               <w:rPr>
@@ -15558,7 +15760,7 @@
                 <w:noProof/>
                 <w:color w:val="1F497D" w:themeColor="text2"/>
               </w:rPr>
-              <w:t>6</w:t>
+              <w:t>7</w:t>
             </w:r>
             <w:r>
               <w:rPr>
@@ -16423,7 +16625,7 @@
   <w:abstractNum w:abstractNumId="5">
     <w:nsid w:val="13567808"/>
     <w:multiLevelType w:val="multilevel"/>
-    <w:tmpl w:val="BEA45174"/>
+    <w:tmpl w:val="F6F4A996"/>
     <w:lvl w:ilvl="0">
       <w:start w:val="1"/>
       <w:numFmt w:val="chineseCountingThousand"/>
@@ -17904,6 +18106,92 @@
     </w:lvl>
   </w:abstractNum>
   <w:abstractNum w:abstractNumId="21">
+    <w:nsid w:val="4B35658C"/>
+    <w:multiLevelType w:val="hybridMultilevel"/>
+    <w:tmpl w:val="D7243AA8"/>
+    <w:lvl w:ilvl="0" w:tplc="04090011">
+      <w:start w:val="1"/>
+      <w:numFmt w:val="decimal"/>
+      <w:lvlText w:val="%1)"/>
+      <w:lvlJc w:val="left"/>
+      <w:pPr>
+        <w:ind w:left="420" w:hanging="420"/>
+      </w:pPr>
+    </w:lvl>
+    <w:lvl w:ilvl="1" w:tplc="04090019" w:tentative="1">
+      <w:start w:val="1"/>
+      <w:numFmt w:val="lowerLetter"/>
+      <w:lvlText w:val="%2)"/>
+      <w:lvlJc w:val="left"/>
+      <w:pPr>
+        <w:ind w:left="840" w:hanging="420"/>
+      </w:pPr>
+    </w:lvl>
+    <w:lvl w:ilvl="2" w:tplc="0409001B" w:tentative="1">
+      <w:start w:val="1"/>
+      <w:numFmt w:val="lowerRoman"/>
+      <w:lvlText w:val="%3."/>
+      <w:lvlJc w:val="right"/>
+      <w:pPr>
+        <w:ind w:left="1260" w:hanging="420"/>
+      </w:pPr>
+    </w:lvl>
+    <w:lvl w:ilvl="3" w:tplc="0409000F" w:tentative="1">
+      <w:start w:val="1"/>
+      <w:numFmt w:val="decimal"/>
+      <w:lvlText w:val="%4."/>
+      <w:lvlJc w:val="left"/>
+      <w:pPr>
+        <w:ind w:left="1680" w:hanging="420"/>
+      </w:pPr>
+    </w:lvl>
+    <w:lvl w:ilvl="4" w:tplc="04090019" w:tentative="1">
+      <w:start w:val="1"/>
+      <w:numFmt w:val="lowerLetter"/>
+      <w:lvlText w:val="%5)"/>
+      <w:lvlJc w:val="left"/>
+      <w:pPr>
+        <w:ind w:left="2100" w:hanging="420"/>
+      </w:pPr>
+    </w:lvl>
+    <w:lvl w:ilvl="5" w:tplc="0409001B" w:tentative="1">
+      <w:start w:val="1"/>
+      <w:numFmt w:val="lowerRoman"/>
+      <w:lvlText w:val="%6."/>
+      <w:lvlJc w:val="right"/>
+      <w:pPr>
+        <w:ind w:left="2520" w:hanging="420"/>
+      </w:pPr>
+    </w:lvl>
+    <w:lvl w:ilvl="6" w:tplc="0409000F" w:tentative="1">
+      <w:start w:val="1"/>
+      <w:numFmt w:val="decimal"/>
+      <w:lvlText w:val="%7."/>
+      <w:lvlJc w:val="left"/>
+      <w:pPr>
+        <w:ind w:left="2940" w:hanging="420"/>
+      </w:pPr>
+    </w:lvl>
+    <w:lvl w:ilvl="7" w:tplc="04090019" w:tentative="1">
+      <w:start w:val="1"/>
+      <w:numFmt w:val="lowerLetter"/>
+      <w:lvlText w:val="%8)"/>
+      <w:lvlJc w:val="left"/>
+      <w:pPr>
+        <w:ind w:left="3360" w:hanging="420"/>
+      </w:pPr>
+    </w:lvl>
+    <w:lvl w:ilvl="8" w:tplc="0409001B" w:tentative="1">
+      <w:start w:val="1"/>
+      <w:numFmt w:val="lowerRoman"/>
+      <w:lvlText w:val="%9."/>
+      <w:lvlJc w:val="right"/>
+      <w:pPr>
+        <w:ind w:left="3780" w:hanging="420"/>
+      </w:pPr>
+    </w:lvl>
+  </w:abstractNum>
+  <w:abstractNum w:abstractNumId="22">
     <w:nsid w:val="53B63AB4"/>
     <w:multiLevelType w:val="hybridMultilevel"/>
     <w:tmpl w:val="29006F94"/>
@@ -17992,7 +18280,7 @@
       </w:pPr>
     </w:lvl>
   </w:abstractNum>
-  <w:abstractNum w:abstractNumId="22">
+  <w:abstractNum w:abstractNumId="23">
     <w:nsid w:val="59D0446D"/>
     <w:multiLevelType w:val="hybridMultilevel"/>
     <w:tmpl w:val="B56EEC4C"/>
@@ -18081,7 +18369,7 @@
       </w:pPr>
     </w:lvl>
   </w:abstractNum>
-  <w:abstractNum w:abstractNumId="23">
+  <w:abstractNum w:abstractNumId="24">
     <w:nsid w:val="5BF80636"/>
     <w:multiLevelType w:val="hybridMultilevel"/>
     <w:tmpl w:val="D04EDBA0"/>
@@ -18167,7 +18455,7 @@
       </w:pPr>
     </w:lvl>
   </w:abstractNum>
-  <w:abstractNum w:abstractNumId="24">
+  <w:abstractNum w:abstractNumId="25">
     <w:nsid w:val="5EA946A5"/>
     <w:multiLevelType w:val="multilevel"/>
     <w:tmpl w:val="0409001D"/>
@@ -18253,7 +18541,7 @@
       </w:pPr>
     </w:lvl>
   </w:abstractNum>
-  <w:abstractNum w:abstractNumId="25">
+  <w:abstractNum w:abstractNumId="26">
     <w:nsid w:val="5F1C7F67"/>
     <w:multiLevelType w:val="hybridMultilevel"/>
     <w:tmpl w:val="5E60FA00"/>
@@ -18342,7 +18630,7 @@
       </w:pPr>
     </w:lvl>
   </w:abstractNum>
-  <w:abstractNum w:abstractNumId="26">
+  <w:abstractNum w:abstractNumId="27">
     <w:nsid w:val="61B22F6B"/>
     <w:multiLevelType w:val="hybridMultilevel"/>
     <w:tmpl w:val="8AA4391A"/>
@@ -18428,7 +18716,7 @@
       </w:pPr>
     </w:lvl>
   </w:abstractNum>
-  <w:abstractNum w:abstractNumId="27">
+  <w:abstractNum w:abstractNumId="28">
     <w:nsid w:val="61DE457F"/>
     <w:multiLevelType w:val="hybridMultilevel"/>
     <w:tmpl w:val="951837AE"/>
@@ -18514,7 +18802,7 @@
       </w:pPr>
     </w:lvl>
   </w:abstractNum>
-  <w:abstractNum w:abstractNumId="28">
+  <w:abstractNum w:abstractNumId="29">
     <w:nsid w:val="68B77005"/>
     <w:multiLevelType w:val="hybridMultilevel"/>
     <w:tmpl w:val="99C0046E"/>
@@ -18603,7 +18891,93 @@
       </w:pPr>
     </w:lvl>
   </w:abstractNum>
-  <w:abstractNum w:abstractNumId="29">
+  <w:abstractNum w:abstractNumId="30">
+    <w:nsid w:val="68E13B71"/>
+    <w:multiLevelType w:val="hybridMultilevel"/>
+    <w:tmpl w:val="5458150C"/>
+    <w:lvl w:ilvl="0" w:tplc="0409000F">
+      <w:start w:val="1"/>
+      <w:numFmt w:val="decimal"/>
+      <w:lvlText w:val="%1."/>
+      <w:lvlJc w:val="left"/>
+      <w:pPr>
+        <w:ind w:left="420" w:hanging="420"/>
+      </w:pPr>
+    </w:lvl>
+    <w:lvl w:ilvl="1" w:tplc="04090019" w:tentative="1">
+      <w:start w:val="1"/>
+      <w:numFmt w:val="lowerLetter"/>
+      <w:lvlText w:val="%2)"/>
+      <w:lvlJc w:val="left"/>
+      <w:pPr>
+        <w:ind w:left="840" w:hanging="420"/>
+      </w:pPr>
+    </w:lvl>
+    <w:lvl w:ilvl="2" w:tplc="0409001B" w:tentative="1">
+      <w:start w:val="1"/>
+      <w:numFmt w:val="lowerRoman"/>
+      <w:lvlText w:val="%3."/>
+      <w:lvlJc w:val="right"/>
+      <w:pPr>
+        <w:ind w:left="1260" w:hanging="420"/>
+      </w:pPr>
+    </w:lvl>
+    <w:lvl w:ilvl="3" w:tplc="0409000F" w:tentative="1">
+      <w:start w:val="1"/>
+      <w:numFmt w:val="decimal"/>
+      <w:lvlText w:val="%4."/>
+      <w:lvlJc w:val="left"/>
+      <w:pPr>
+        <w:ind w:left="1680" w:hanging="420"/>
+      </w:pPr>
+    </w:lvl>
+    <w:lvl w:ilvl="4" w:tplc="04090019" w:tentative="1">
+      <w:start w:val="1"/>
+      <w:numFmt w:val="lowerLetter"/>
+      <w:lvlText w:val="%5)"/>
+      <w:lvlJc w:val="left"/>
+      <w:pPr>
+        <w:ind w:left="2100" w:hanging="420"/>
+      </w:pPr>
+    </w:lvl>
+    <w:lvl w:ilvl="5" w:tplc="0409001B" w:tentative="1">
+      <w:start w:val="1"/>
+      <w:numFmt w:val="lowerRoman"/>
+      <w:lvlText w:val="%6."/>
+      <w:lvlJc w:val="right"/>
+      <w:pPr>
+        <w:ind w:left="2520" w:hanging="420"/>
+      </w:pPr>
+    </w:lvl>
+    <w:lvl w:ilvl="6" w:tplc="0409000F" w:tentative="1">
+      <w:start w:val="1"/>
+      <w:numFmt w:val="decimal"/>
+      <w:lvlText w:val="%7."/>
+      <w:lvlJc w:val="left"/>
+      <w:pPr>
+        <w:ind w:left="2940" w:hanging="420"/>
+      </w:pPr>
+    </w:lvl>
+    <w:lvl w:ilvl="7" w:tplc="04090019" w:tentative="1">
+      <w:start w:val="1"/>
+      <w:numFmt w:val="lowerLetter"/>
+      <w:lvlText w:val="%8)"/>
+      <w:lvlJc w:val="left"/>
+      <w:pPr>
+        <w:ind w:left="3360" w:hanging="420"/>
+      </w:pPr>
+    </w:lvl>
+    <w:lvl w:ilvl="8" w:tplc="0409001B" w:tentative="1">
+      <w:start w:val="1"/>
+      <w:numFmt w:val="lowerRoman"/>
+      <w:lvlText w:val="%9."/>
+      <w:lvlJc w:val="right"/>
+      <w:pPr>
+        <w:ind w:left="3780" w:hanging="420"/>
+      </w:pPr>
+    </w:lvl>
+  </w:abstractNum>
+  <w:abstractNum w:abstractNumId="31">
     <w:nsid w:val="70EF6327"/>
     <w:multiLevelType w:val="hybridMultilevel"/>
     <w:tmpl w:val="0D387DBE"/>
@@ -18692,7 +19066,7 @@
       </w:pPr>
     </w:lvl>
   </w:abstractNum>
-  <w:abstractNum w:abstractNumId="30">
+  <w:abstractNum w:abstractNumId="32">
     <w:nsid w:val="725E4525"/>
     <w:multiLevelType w:val="hybridMultilevel"/>
     <w:tmpl w:val="E118F42E"/>
@@ -18781,7 +19155,7 @@
       </w:pPr>
     </w:lvl>
   </w:abstractNum>
-  <w:abstractNum w:abstractNumId="31">
+  <w:abstractNum w:abstractNumId="33">
     <w:nsid w:val="73695261"/>
     <w:multiLevelType w:val="hybridMultilevel"/>
     <w:tmpl w:val="58DC859A"/>
@@ -18867,7 +19241,7 @@
       </w:pPr>
     </w:lvl>
   </w:abstractNum>
-  <w:abstractNum w:abstractNumId="32">
+  <w:abstractNum w:abstractNumId="34">
     <w:nsid w:val="770F48AB"/>
     <w:multiLevelType w:val="hybridMultilevel"/>
     <w:tmpl w:val="2F82EE6C"/>
@@ -18956,7 +19330,93 @@
       </w:pPr>
     </w:lvl>
   </w:abstractNum>
-  <w:abstractNum w:abstractNumId="33">
+  <w:abstractNum w:abstractNumId="35">
+    <w:nsid w:val="799F23CF"/>
+    <w:multiLevelType w:val="hybridMultilevel"/>
+    <w:tmpl w:val="D0002638"/>
+    <w:lvl w:ilvl="0" w:tplc="0409000F">
+      <w:start w:val="1"/>
+      <w:numFmt w:val="decimal"/>
+      <w:lvlText w:val="%1."/>
+      <w:lvlJc w:val="left"/>
+      <w:pPr>
+        <w:ind w:left="840" w:hanging="420"/>
+      </w:pPr>
+    </w:lvl>
+    <w:lvl w:ilvl="1" w:tplc="04090019" w:tentative="1">
+      <w:start w:val="1"/>
+      <w:numFmt w:val="lowerLetter"/>
+      <w:lvlText w:val="%2)"/>
+      <w:lvlJc w:val="left"/>
+      <w:pPr>
+        <w:ind w:left="1260" w:hanging="420"/>
+      </w:pPr>
+    </w:lvl>
+    <w:lvl w:ilvl="2" w:tplc="0409001B" w:tentative="1">
+      <w:start w:val="1"/>
+      <w:numFmt w:val="lowerRoman"/>
+      <w:lvlText w:val="%3."/>
+      <w:lvlJc w:val="right"/>
+      <w:pPr>
+        <w:ind w:left="1680" w:hanging="420"/>
+      </w:pPr>
+    </w:lvl>
+    <w:lvl w:ilvl="3" w:tplc="0409000F" w:tentative="1">
+      <w:start w:val="1"/>
+      <w:numFmt w:val="decimal"/>
+      <w:lvlText w:val="%4."/>
+      <w:lvlJc w:val="left"/>
+      <w:pPr>
+        <w:ind w:left="2100" w:hanging="420"/>
+      </w:pPr>
+    </w:lvl>
+    <w:lvl w:ilvl="4" w:tplc="04090019" w:tentative="1">
+      <w:start w:val="1"/>
+      <w:numFmt w:val="lowerLetter"/>
+      <w:lvlText w:val="%5)"/>
+      <w:lvlJc w:val="left"/>
+      <w:pPr>
+        <w:ind w:left="2520" w:hanging="420"/>
+      </w:pPr>
+    </w:lvl>
+    <w:lvl w:ilvl="5" w:tplc="0409001B" w:tentative="1">
+      <w:start w:val="1"/>
+      <w:numFmt w:val="lowerRoman"/>
+      <w:lvlText w:val="%6."/>
+      <w:lvlJc w:val="right"/>
+      <w:pPr>
+        <w:ind w:left="2940" w:hanging="420"/>
+      </w:pPr>
+    </w:lvl>
+    <w:lvl w:ilvl="6" w:tplc="0409000F" w:tentative="1">
+      <w:start w:val="1"/>
+      <w:numFmt w:val="decimal"/>
+      <w:lvlText w:val="%7."/>
+      <w:lvlJc w:val="left"/>
+      <w:pPr>
+        <w:ind w:left="3360" w:hanging="420"/>
+      </w:pPr>
+    </w:lvl>
+    <w:lvl w:ilvl="7" w:tplc="04090019" w:tentative="1">
+      <w:start w:val="1"/>
+      <w:numFmt w:val="lowerLetter"/>
+      <w:lvlText w:val="%8)"/>
+      <w:lvlJc w:val="left"/>
+      <w:pPr>
+        <w:ind w:left="3780" w:hanging="420"/>
+      </w:pPr>
+    </w:lvl>
+    <w:lvl w:ilvl="8" w:tplc="0409001B" w:tentative="1">
+      <w:start w:val="1"/>
+      <w:numFmt w:val="lowerRoman"/>
+      <w:lvlText w:val="%9."/>
+      <w:lvlJc w:val="right"/>
+      <w:pPr>
+        <w:ind w:left="4200" w:hanging="420"/>
+      </w:pPr>
+    </w:lvl>
+  </w:abstractNum>
+  <w:abstractNum w:abstractNumId="36">
     <w:nsid w:val="7E7D6553"/>
     <w:multiLevelType w:val="hybridMultilevel"/>
     <w:tmpl w:val="2A9613B8"/>
@@ -19049,7 +19509,7 @@
     <w:abstractNumId w:val="4"/>
   </w:num>
   <w:num w:numId="2">
-    <w:abstractNumId w:val="28"/>
+    <w:abstractNumId w:val="29"/>
   </w:num>
   <w:num w:numId="3">
     <w:abstractNumId w:val="2"/>
@@ -19061,7 +19521,7 @@
     <w:abstractNumId w:val="7"/>
   </w:num>
   <w:num w:numId="6">
-    <w:abstractNumId w:val="24"/>
+    <w:abstractNumId w:val="25"/>
     <w:lvlOverride w:ilvl="0">
       <w:startOverride w:val="1"/>
     </w:lvlOverride>
@@ -19100,7 +19560,7 @@
     <w:abstractNumId w:val="9"/>
   </w:num>
   <w:num w:numId="10">
-    <w:abstractNumId w:val="30"/>
+    <w:abstractNumId w:val="32"/>
   </w:num>
   <w:num w:numId="11">
     <w:abstractNumId w:val="13"/>
@@ -19169,7 +19629,7 @@
     </w:lvlOverride>
   </w:num>
   <w:num w:numId="15">
-    <w:abstractNumId w:val="22"/>
+    <w:abstractNumId w:val="23"/>
   </w:num>
   <w:num w:numId="16">
     <w:abstractNumId w:val="5"/>
@@ -19235,7 +19695,7 @@
     </w:lvlOverride>
   </w:num>
   <w:num w:numId="19">
-    <w:abstractNumId w:val="32"/>
+    <w:abstractNumId w:val="34"/>
   </w:num>
   <w:num w:numId="20">
     <w:abstractNumId w:val="5"/>
@@ -19271,7 +19731,7 @@
     <w:abstractNumId w:val="0"/>
   </w:num>
   <w:num w:numId="22">
-    <w:abstractNumId w:val="33"/>
+    <w:abstractNumId w:val="36"/>
   </w:num>
   <w:num w:numId="23">
     <w:abstractNumId w:val="5"/>
@@ -19334,10 +19794,10 @@
     </w:lvlOverride>
   </w:num>
   <w:num w:numId="25">
-    <w:abstractNumId w:val="29"/>
+    <w:abstractNumId w:val="31"/>
   </w:num>
   <w:num w:numId="26">
-    <w:abstractNumId w:val="21"/>
+    <w:abstractNumId w:val="22"/>
   </w:num>
   <w:num w:numId="27">
     <w:abstractNumId w:val="5"/>
@@ -19373,7 +19833,7 @@
     <w:abstractNumId w:val="17"/>
   </w:num>
   <w:num w:numId="29">
-    <w:abstractNumId w:val="25"/>
+    <w:abstractNumId w:val="26"/>
   </w:num>
   <w:num w:numId="30">
     <w:abstractNumId w:val="19"/>
@@ -19388,10 +19848,10 @@
     <w:abstractNumId w:val="11"/>
   </w:num>
   <w:num w:numId="34">
-    <w:abstractNumId w:val="27"/>
+    <w:abstractNumId w:val="28"/>
   </w:num>
   <w:num w:numId="35">
-    <w:abstractNumId w:val="23"/>
+    <w:abstractNumId w:val="24"/>
   </w:num>
   <w:num w:numId="36">
     <w:abstractNumId w:val="14"/>
@@ -19403,7 +19863,7 @@
     <w:abstractNumId w:val="8"/>
   </w:num>
   <w:num w:numId="39">
-    <w:abstractNumId w:val="26"/>
+    <w:abstractNumId w:val="27"/>
   </w:num>
   <w:num w:numId="40">
     <w:abstractNumId w:val="1"/>
@@ -19412,7 +19872,46 @@
     <w:abstractNumId w:val="16"/>
   </w:num>
   <w:num w:numId="42">
-    <w:abstractNumId w:val="31"/>
+    <w:abstractNumId w:val="33"/>
+  </w:num>
+  <w:num w:numId="43">
+    <w:abstractNumId w:val="30"/>
+  </w:num>
+  <w:num w:numId="44">
+    <w:abstractNumId w:val="35"/>
+  </w:num>
+  <w:num w:numId="45">
+    <w:abstractNumId w:val="5"/>
+    <w:lvlOverride w:ilvl="0">
+      <w:startOverride w:val="1"/>
+    </w:lvlOverride>
+    <w:lvlOverride w:ilvl="1">
+      <w:startOverride w:val="1"/>
+    </w:lvlOverride>
+    <w:lvlOverride w:ilvl="2">
+      <w:startOverride w:val="1"/>
+    </w:lvlOverride>
+    <w:lvlOverride w:ilvl="3">
+      <w:startOverride w:val="1"/>
+    </w:lvlOverride>
+    <w:lvlOverride w:ilvl="4">
+      <w:startOverride w:val="1"/>
+    </w:lvlOverride>
+    <w:lvlOverride w:ilvl="5">
+      <w:startOverride w:val="1"/>
+    </w:lvlOverride>
+    <w:lvlOverride w:ilvl="6">
+      <w:startOverride w:val="1"/>
+    </w:lvlOverride>
+    <w:lvlOverride w:ilvl="7">
+      <w:startOverride w:val="1"/>
+    </w:lvlOverride>
+    <w:lvlOverride w:ilvl="8">
+      <w:startOverride w:val="1"/>
+    </w:lvlOverride>
+  </w:num>
+  <w:num w:numId="46">
+    <w:abstractNumId w:val="21"/>
   </w:num>
   <w:numIdMacAtCleanup w:val="7"/>
 </w:numbering>
@@ -19855,14 +20354,14 @@
     <w:uiPriority w:val="9"/>
     <w:unhideWhenUsed/>
     <w:qFormat/>
-    <w:rsid w:val="00D67B1A"/>
+    <w:rsid w:val="00006C0D"/>
     <w:pPr>
       <w:numPr>
         <w:ilvl w:val="1"/>
         <w:numId w:val="7"/>
       </w:numPr>
       <w:spacing w:before="40" w:after="40" w:line="100" w:lineRule="atLeast"/>
-      <w:ind w:left="851" w:rightChars="100" w:right="100"/>
+      <w:ind w:left="851" w:rightChars="100" w:right="210"/>
       <w:jc w:val="left"/>
       <w:outlineLvl w:val="1"/>
     </w:pPr>
@@ -20460,7 +20959,7 @@
     <w:basedOn w:val="a0"/>
     <w:link w:val="2"/>
     <w:uiPriority w:val="9"/>
-    <w:rsid w:val="00D67B1A"/>
+    <w:rsid w:val="00006C0D"/>
     <w:rPr>
       <w:rFonts w:ascii="微软雅黑" w:eastAsia="等线" w:hAnsi="微软雅黑" w:cs="Arial"/>
       <w:b/>
@@ -21162,7 +21661,7 @@
 </file>
 
 <file path=customXml/itemProps2.xml><?xml version="1.0" encoding="utf-8"?>
-<ds:datastoreItem xmlns:ds="http://schemas.openxmlformats.org/officeDocument/2006/customXml" ds:itemID="{893336AC-368A-4EA3-AC95-7FA052ACC4C2}">
+<ds:datastoreItem xmlns:ds="http://schemas.openxmlformats.org/officeDocument/2006/customXml" ds:itemID="{0E9FA158-BAFA-49D1-9137-B11A9990EE39}">
   <ds:schemaRefs>
     <ds:schemaRef ds:uri="http://schemas.openxmlformats.org/officeDocument/2006/bibliography"/>
   </ds:schemaRefs>
